--- a/doc/Propel - Design.docx
+++ b/doc/Propel - Design.docx
@@ -21,21 +21,11 @@
       <w:pPr>
         <w:pStyle w:val="Title"/>
       </w:pPr>
-      <w:r>
-        <w:fldChar w:fldCharType="begin"/>
-      </w:r>
-      <w:r>
-        <w:instrText xml:space="preserve"> DOCPROPERTY  ApplicationName  \* MERGEFORMAT </w:instrText>
-      </w:r>
-      <w:r>
-        <w:fldChar w:fldCharType="separate"/>
-      </w:r>
-      <w:r>
-        <w:t>Propel</w:t>
-      </w:r>
-      <w:r>
-        <w:fldChar w:fldCharType="end"/>
-      </w:r>
+      <w:fldSimple w:instr=" DOCPROPERTY  ApplicationName  \* MERGEFORMAT ">
+        <w:r>
+          <w:t>Propel</w:t>
+        </w:r>
+      </w:fldSimple>
     </w:p>
     <w:p>
       <w:r>
@@ -208,7 +198,7 @@
           <w:r>
             <w:fldChar w:fldCharType="separate"/>
           </w:r>
-          <w:hyperlink w:anchor="_Toc37162810" w:history="1">
+          <w:hyperlink w:anchor="_Toc83333599" w:history="1">
             <w:r>
               <w:rPr>
                 <w:rStyle w:val="Hyperlink"/>
@@ -235,7 +225,7 @@
                 <w:noProof/>
                 <w:webHidden/>
               </w:rPr>
-              <w:instrText xml:space="preserve"> PAGEREF _Toc37162810 \h </w:instrText>
+              <w:instrText xml:space="preserve"> PAGEREF _Toc83333599 \h </w:instrText>
             </w:r>
             <w:r>
               <w:rPr>
@@ -277,7 +267,7 @@
               <w:noProof/>
             </w:rPr>
           </w:pPr>
-          <w:hyperlink w:anchor="_Toc37162811" w:history="1">
+          <w:hyperlink w:anchor="_Toc83333600" w:history="1">
             <w:r>
               <w:rPr>
                 <w:rStyle w:val="Hyperlink"/>
@@ -304,7 +294,7 @@
                 <w:noProof/>
                 <w:webHidden/>
               </w:rPr>
-              <w:instrText xml:space="preserve"> PAGEREF _Toc37162811 \h </w:instrText>
+              <w:instrText xml:space="preserve"> PAGEREF _Toc83333600 \h </w:instrText>
             </w:r>
             <w:r>
               <w:rPr>
@@ -346,7 +336,7 @@
               <w:noProof/>
             </w:rPr>
           </w:pPr>
-          <w:hyperlink w:anchor="_Toc37162812" w:history="1">
+          <w:hyperlink w:anchor="_Toc83333601" w:history="1">
             <w:r>
               <w:rPr>
                 <w:rStyle w:val="Hyperlink"/>
@@ -373,7 +363,7 @@
                 <w:noProof/>
                 <w:webHidden/>
               </w:rPr>
-              <w:instrText xml:space="preserve"> PAGEREF _Toc37162812 \h </w:instrText>
+              <w:instrText xml:space="preserve"> PAGEREF _Toc83333601 \h </w:instrText>
             </w:r>
             <w:r>
               <w:rPr>
@@ -415,7 +405,7 @@
               <w:noProof/>
             </w:rPr>
           </w:pPr>
-          <w:hyperlink w:anchor="_Toc37162813" w:history="1">
+          <w:hyperlink w:anchor="_Toc83333602" w:history="1">
             <w:r>
               <w:rPr>
                 <w:rStyle w:val="Hyperlink"/>
@@ -442,7 +432,7 @@
                 <w:noProof/>
                 <w:webHidden/>
               </w:rPr>
-              <w:instrText xml:space="preserve"> PAGEREF _Toc37162813 \h </w:instrText>
+              <w:instrText xml:space="preserve"> PAGEREF _Toc83333602 \h </w:instrText>
             </w:r>
             <w:r>
               <w:rPr>
@@ -484,7 +474,7 @@
               <w:noProof/>
             </w:rPr>
           </w:pPr>
-          <w:hyperlink w:anchor="_Toc37162814" w:history="1">
+          <w:hyperlink w:anchor="_Toc83333603" w:history="1">
             <w:r>
               <w:rPr>
                 <w:rStyle w:val="Hyperlink"/>
@@ -511,7 +501,7 @@
                 <w:noProof/>
                 <w:webHidden/>
               </w:rPr>
-              <w:instrText xml:space="preserve"> PAGEREF _Toc37162814 \h </w:instrText>
+              <w:instrText xml:space="preserve"> PAGEREF _Toc83333603 \h </w:instrText>
             </w:r>
             <w:r>
               <w:rPr>
@@ -553,7 +543,7 @@
               <w:noProof/>
             </w:rPr>
           </w:pPr>
-          <w:hyperlink w:anchor="_Toc37162815" w:history="1">
+          <w:hyperlink w:anchor="_Toc83333604" w:history="1">
             <w:r>
               <w:rPr>
                 <w:rStyle w:val="Hyperlink"/>
@@ -580,7 +570,7 @@
                 <w:noProof/>
                 <w:webHidden/>
               </w:rPr>
-              <w:instrText xml:space="preserve"> PAGEREF _Toc37162815 \h </w:instrText>
+              <w:instrText xml:space="preserve"> PAGEREF _Toc83333604 \h </w:instrText>
             </w:r>
             <w:r>
               <w:rPr>
@@ -622,7 +612,7 @@
               <w:noProof/>
             </w:rPr>
           </w:pPr>
-          <w:hyperlink w:anchor="_Toc37162816" w:history="1">
+          <w:hyperlink w:anchor="_Toc83333605" w:history="1">
             <w:r>
               <w:rPr>
                 <w:rStyle w:val="Hyperlink"/>
@@ -649,7 +639,7 @@
                 <w:noProof/>
                 <w:webHidden/>
               </w:rPr>
-              <w:instrText xml:space="preserve"> PAGEREF _Toc37162816 \h </w:instrText>
+              <w:instrText xml:space="preserve"> PAGEREF _Toc83333605 \h </w:instrText>
             </w:r>
             <w:r>
               <w:rPr>
@@ -691,7 +681,7 @@
               <w:noProof/>
             </w:rPr>
           </w:pPr>
-          <w:hyperlink w:anchor="_Toc37162817" w:history="1">
+          <w:hyperlink w:anchor="_Toc83333606" w:history="1">
             <w:r>
               <w:rPr>
                 <w:rStyle w:val="Hyperlink"/>
@@ -718,7 +708,7 @@
                 <w:noProof/>
                 <w:webHidden/>
               </w:rPr>
-              <w:instrText xml:space="preserve"> PAGEREF _Toc37162817 \h </w:instrText>
+              <w:instrText xml:space="preserve"> PAGEREF _Toc83333606 \h </w:instrText>
             </w:r>
             <w:r>
               <w:rPr>
@@ -760,7 +750,7 @@
               <w:noProof/>
             </w:rPr>
           </w:pPr>
-          <w:hyperlink w:anchor="_Toc37162818" w:history="1">
+          <w:hyperlink w:anchor="_Toc83333607" w:history="1">
             <w:r>
               <w:rPr>
                 <w:rStyle w:val="Hyperlink"/>
@@ -787,7 +777,7 @@
                 <w:noProof/>
                 <w:webHidden/>
               </w:rPr>
-              <w:instrText xml:space="preserve"> PAGEREF _Toc37162818 \h </w:instrText>
+              <w:instrText xml:space="preserve"> PAGEREF _Toc83333607 \h </w:instrText>
             </w:r>
             <w:r>
               <w:rPr>
@@ -829,7 +819,7 @@
               <w:noProof/>
             </w:rPr>
           </w:pPr>
-          <w:hyperlink w:anchor="_Toc37162819" w:history="1">
+          <w:hyperlink w:anchor="_Toc83333608" w:history="1">
             <w:r>
               <w:rPr>
                 <w:rStyle w:val="Hyperlink"/>
@@ -856,7 +846,7 @@
                 <w:noProof/>
                 <w:webHidden/>
               </w:rPr>
-              <w:instrText xml:space="preserve"> PAGEREF _Toc37162819 \h </w:instrText>
+              <w:instrText xml:space="preserve"> PAGEREF _Toc83333608 \h </w:instrText>
             </w:r>
             <w:r>
               <w:rPr>
@@ -898,7 +888,7 @@
               <w:noProof/>
             </w:rPr>
           </w:pPr>
-          <w:hyperlink w:anchor="_Toc37162820" w:history="1">
+          <w:hyperlink w:anchor="_Toc83333609" w:history="1">
             <w:r>
               <w:rPr>
                 <w:rStyle w:val="Hyperlink"/>
@@ -925,7 +915,7 @@
                 <w:noProof/>
                 <w:webHidden/>
               </w:rPr>
-              <w:instrText xml:space="preserve"> PAGEREF _Toc37162820 \h </w:instrText>
+              <w:instrText xml:space="preserve"> PAGEREF _Toc83333609 \h </w:instrText>
             </w:r>
             <w:r>
               <w:rPr>
@@ -967,7 +957,7 @@
               <w:noProof/>
             </w:rPr>
           </w:pPr>
-          <w:hyperlink w:anchor="_Toc37162821" w:history="1">
+          <w:hyperlink w:anchor="_Toc83333610" w:history="1">
             <w:r>
               <w:rPr>
                 <w:rStyle w:val="Hyperlink"/>
@@ -994,7 +984,7 @@
                 <w:noProof/>
                 <w:webHidden/>
               </w:rPr>
-              <w:instrText xml:space="preserve"> PAGEREF _Toc37162821 \h </w:instrText>
+              <w:instrText xml:space="preserve"> PAGEREF _Toc83333610 \h </w:instrText>
             </w:r>
             <w:r>
               <w:rPr>
@@ -1036,7 +1026,7 @@
               <w:noProof/>
             </w:rPr>
           </w:pPr>
-          <w:hyperlink w:anchor="_Toc37162822" w:history="1">
+          <w:hyperlink w:anchor="_Toc83333611" w:history="1">
             <w:r>
               <w:rPr>
                 <w:rStyle w:val="Hyperlink"/>
@@ -1063,7 +1053,7 @@
                 <w:noProof/>
                 <w:webHidden/>
               </w:rPr>
-              <w:instrText xml:space="preserve"> PAGEREF _Toc37162822 \h </w:instrText>
+              <w:instrText xml:space="preserve"> PAGEREF _Toc83333611 \h </w:instrText>
             </w:r>
             <w:r>
               <w:rPr>
@@ -1105,7 +1095,7 @@
               <w:noProof/>
             </w:rPr>
           </w:pPr>
-          <w:hyperlink w:anchor="_Toc37162823" w:history="1">
+          <w:hyperlink w:anchor="_Toc83333612" w:history="1">
             <w:r>
               <w:rPr>
                 <w:rStyle w:val="Hyperlink"/>
@@ -1132,7 +1122,7 @@
                 <w:noProof/>
                 <w:webHidden/>
               </w:rPr>
-              <w:instrText xml:space="preserve"> PAGEREF _Toc37162823 \h </w:instrText>
+              <w:instrText xml:space="preserve"> PAGEREF _Toc83333612 \h </w:instrText>
             </w:r>
             <w:r>
               <w:rPr>
@@ -1174,7 +1164,7 @@
               <w:noProof/>
             </w:rPr>
           </w:pPr>
-          <w:hyperlink w:anchor="_Toc37162824" w:history="1">
+          <w:hyperlink w:anchor="_Toc83333613" w:history="1">
             <w:r>
               <w:rPr>
                 <w:rStyle w:val="Hyperlink"/>
@@ -1201,7 +1191,7 @@
                 <w:noProof/>
                 <w:webHidden/>
               </w:rPr>
-              <w:instrText xml:space="preserve"> PAGEREF _Toc37162824 \h </w:instrText>
+              <w:instrText xml:space="preserve"> PAGEREF _Toc83333613 \h </w:instrText>
             </w:r>
             <w:r>
               <w:rPr>
@@ -1243,7 +1233,7 @@
               <w:noProof/>
             </w:rPr>
           </w:pPr>
-          <w:hyperlink w:anchor="_Toc37162825" w:history="1">
+          <w:hyperlink w:anchor="_Toc83333614" w:history="1">
             <w:r>
               <w:rPr>
                 <w:rStyle w:val="Hyperlink"/>
@@ -1270,7 +1260,7 @@
                 <w:noProof/>
                 <w:webHidden/>
               </w:rPr>
-              <w:instrText xml:space="preserve"> PAGEREF _Toc37162825 \h </w:instrText>
+              <w:instrText xml:space="preserve"> PAGEREF _Toc83333614 \h </w:instrText>
             </w:r>
             <w:r>
               <w:rPr>
@@ -1312,7 +1302,7 @@
               <w:noProof/>
             </w:rPr>
           </w:pPr>
-          <w:hyperlink w:anchor="_Toc37162826" w:history="1">
+          <w:hyperlink w:anchor="_Toc83333615" w:history="1">
             <w:r>
               <w:rPr>
                 <w:rStyle w:val="Hyperlink"/>
@@ -1339,7 +1329,7 @@
                 <w:noProof/>
                 <w:webHidden/>
               </w:rPr>
-              <w:instrText xml:space="preserve"> PAGEREF _Toc37162826 \h </w:instrText>
+              <w:instrText xml:space="preserve"> PAGEREF _Toc83333615 \h </w:instrText>
             </w:r>
             <w:r>
               <w:rPr>
@@ -1381,7 +1371,7 @@
               <w:noProof/>
             </w:rPr>
           </w:pPr>
-          <w:hyperlink w:anchor="_Toc37162827" w:history="1">
+          <w:hyperlink w:anchor="_Toc83333616" w:history="1">
             <w:r>
               <w:rPr>
                 <w:rStyle w:val="Hyperlink"/>
@@ -1408,7 +1398,7 @@
                 <w:noProof/>
                 <w:webHidden/>
               </w:rPr>
-              <w:instrText xml:space="preserve"> PAGEREF _Toc37162827 \h </w:instrText>
+              <w:instrText xml:space="preserve"> PAGEREF _Toc83333616 \h </w:instrText>
             </w:r>
             <w:r>
               <w:rPr>
@@ -1450,7 +1440,7 @@
               <w:noProof/>
             </w:rPr>
           </w:pPr>
-          <w:hyperlink w:anchor="_Toc37162828" w:history="1">
+          <w:hyperlink w:anchor="_Toc83333617" w:history="1">
             <w:r>
               <w:rPr>
                 <w:rStyle w:val="Hyperlink"/>
@@ -1477,7 +1467,7 @@
                 <w:noProof/>
                 <w:webHidden/>
               </w:rPr>
-              <w:instrText xml:space="preserve"> PAGEREF _Toc37162828 \h </w:instrText>
+              <w:instrText xml:space="preserve"> PAGEREF _Toc83333617 \h </w:instrText>
             </w:r>
             <w:r>
               <w:rPr>
@@ -1519,7 +1509,214 @@
               <w:noProof/>
             </w:rPr>
           </w:pPr>
-          <w:hyperlink w:anchor="_Toc37162829" w:history="1">
+          <w:hyperlink w:anchor="_Toc83333618" w:history="1">
+            <w:r>
+              <w:rPr>
+                <w:rStyle w:val="Hyperlink"/>
+                <w:noProof/>
+              </w:rPr>
+              <w:t>User scripts</w:t>
+            </w:r>
+            <w:r>
+              <w:rPr>
+                <w:noProof/>
+                <w:webHidden/>
+              </w:rPr>
+              <w:tab/>
+            </w:r>
+            <w:r>
+              <w:rPr>
+                <w:noProof/>
+                <w:webHidden/>
+              </w:rPr>
+              <w:fldChar w:fldCharType="begin"/>
+            </w:r>
+            <w:r>
+              <w:rPr>
+                <w:noProof/>
+                <w:webHidden/>
+              </w:rPr>
+              <w:instrText xml:space="preserve"> PAGEREF _Toc83333618 \h </w:instrText>
+            </w:r>
+            <w:r>
+              <w:rPr>
+                <w:noProof/>
+                <w:webHidden/>
+              </w:rPr>
+            </w:r>
+            <w:r>
+              <w:rPr>
+                <w:noProof/>
+                <w:webHidden/>
+              </w:rPr>
+              <w:fldChar w:fldCharType="separate"/>
+            </w:r>
+            <w:r>
+              <w:rPr>
+                <w:noProof/>
+                <w:webHidden/>
+              </w:rPr>
+              <w:t>21</w:t>
+            </w:r>
+            <w:r>
+              <w:rPr>
+                <w:noProof/>
+                <w:webHidden/>
+              </w:rPr>
+              <w:fldChar w:fldCharType="end"/>
+            </w:r>
+          </w:hyperlink>
+        </w:p>
+        <w:p>
+          <w:pPr>
+            <w:pStyle w:val="TOC2"/>
+            <w:tabs>
+              <w:tab w:val="right" w:leader="dot" w:pos="10790"/>
+            </w:tabs>
+            <w:rPr>
+              <w:rFonts w:eastAsiaTheme="minorEastAsia"/>
+              <w:noProof/>
+            </w:rPr>
+          </w:pPr>
+          <w:hyperlink w:anchor="_Toc83333619" w:history="1">
+            <w:r>
+              <w:rPr>
+                <w:rStyle w:val="Hyperlink"/>
+                <w:noProof/>
+              </w:rPr>
+              <w:t>Propel special script parameters</w:t>
+            </w:r>
+            <w:r>
+              <w:rPr>
+                <w:noProof/>
+                <w:webHidden/>
+              </w:rPr>
+              <w:tab/>
+            </w:r>
+            <w:r>
+              <w:rPr>
+                <w:noProof/>
+                <w:webHidden/>
+              </w:rPr>
+              <w:fldChar w:fldCharType="begin"/>
+            </w:r>
+            <w:r>
+              <w:rPr>
+                <w:noProof/>
+                <w:webHidden/>
+              </w:rPr>
+              <w:instrText xml:space="preserve"> PAGEREF _Toc83333619 \h </w:instrText>
+            </w:r>
+            <w:r>
+              <w:rPr>
+                <w:noProof/>
+                <w:webHidden/>
+              </w:rPr>
+            </w:r>
+            <w:r>
+              <w:rPr>
+                <w:noProof/>
+                <w:webHidden/>
+              </w:rPr>
+              <w:fldChar w:fldCharType="separate"/>
+            </w:r>
+            <w:r>
+              <w:rPr>
+                <w:noProof/>
+                <w:webHidden/>
+              </w:rPr>
+              <w:t>21</w:t>
+            </w:r>
+            <w:r>
+              <w:rPr>
+                <w:noProof/>
+                <w:webHidden/>
+              </w:rPr>
+              <w:fldChar w:fldCharType="end"/>
+            </w:r>
+          </w:hyperlink>
+        </w:p>
+        <w:p>
+          <w:pPr>
+            <w:pStyle w:val="TOC3"/>
+            <w:tabs>
+              <w:tab w:val="right" w:leader="dot" w:pos="10790"/>
+            </w:tabs>
+            <w:rPr>
+              <w:rFonts w:eastAsiaTheme="minorEastAsia"/>
+              <w:noProof/>
+            </w:rPr>
+          </w:pPr>
+          <w:hyperlink w:anchor="_Toc83333620" w:history="1">
+            <w:r>
+              <w:rPr>
+                <w:rStyle w:val="Hyperlink"/>
+                <w:noProof/>
+              </w:rPr>
+              <w:t>$PropelCredentials</w:t>
+            </w:r>
+            <w:r>
+              <w:rPr>
+                <w:noProof/>
+                <w:webHidden/>
+              </w:rPr>
+              <w:tab/>
+            </w:r>
+            <w:r>
+              <w:rPr>
+                <w:noProof/>
+                <w:webHidden/>
+              </w:rPr>
+              <w:fldChar w:fldCharType="begin"/>
+            </w:r>
+            <w:r>
+              <w:rPr>
+                <w:noProof/>
+                <w:webHidden/>
+              </w:rPr>
+              <w:instrText xml:space="preserve"> PAGEREF _Toc83333620 \h </w:instrText>
+            </w:r>
+            <w:r>
+              <w:rPr>
+                <w:noProof/>
+                <w:webHidden/>
+              </w:rPr>
+            </w:r>
+            <w:r>
+              <w:rPr>
+                <w:noProof/>
+                <w:webHidden/>
+              </w:rPr>
+              <w:fldChar w:fldCharType="separate"/>
+            </w:r>
+            <w:r>
+              <w:rPr>
+                <w:noProof/>
+                <w:webHidden/>
+              </w:rPr>
+              <w:t>21</w:t>
+            </w:r>
+            <w:r>
+              <w:rPr>
+                <w:noProof/>
+                <w:webHidden/>
+              </w:rPr>
+              <w:fldChar w:fldCharType="end"/>
+            </w:r>
+          </w:hyperlink>
+        </w:p>
+        <w:p>
+          <w:pPr>
+            <w:pStyle w:val="TOC2"/>
+            <w:tabs>
+              <w:tab w:val="right" w:leader="dot" w:pos="10790"/>
+            </w:tabs>
+            <w:rPr>
+              <w:rFonts w:eastAsiaTheme="minorEastAsia"/>
+              <w:noProof/>
+            </w:rPr>
+          </w:pPr>
+          <w:hyperlink w:anchor="_Toc83333621" w:history="1">
             <w:r>
               <w:rPr>
                 <w:rStyle w:val="Hyperlink"/>
@@ -1546,7 +1743,7 @@
                 <w:noProof/>
                 <w:webHidden/>
               </w:rPr>
-              <w:instrText xml:space="preserve"> PAGEREF _Toc37162829 \h </w:instrText>
+              <w:instrText xml:space="preserve"> PAGEREF _Toc83333621 \h </w:instrText>
             </w:r>
             <w:r>
               <w:rPr>
@@ -1566,7 +1763,7 @@
                 <w:noProof/>
                 <w:webHidden/>
               </w:rPr>
-              <w:t>20</w:t>
+              <w:t>22</w:t>
             </w:r>
             <w:r>
               <w:rPr>
@@ -3023,7 +3220,7 @@
           <w:tab w:val="left" w:pos="5904"/>
         </w:tabs>
       </w:pPr>
-      <w:bookmarkStart w:id="0" w:name="_Toc37162810"/>
+      <w:bookmarkStart w:id="0" w:name="_Toc83333599"/>
       <w:r>
         <w:lastRenderedPageBreak/>
         <w:t>Goals</w:t>
@@ -3031,21 +3228,11 @@
       <w:bookmarkEnd w:id="0"/>
     </w:p>
     <w:p>
-      <w:r>
-        <w:fldChar w:fldCharType="begin"/>
-      </w:r>
-      <w:r>
-        <w:instrText xml:space="preserve"> DOCPROPERTY  ApplicationName  \* MERGEFORMAT </w:instrText>
-      </w:r>
-      <w:r>
-        <w:fldChar w:fldCharType="separate"/>
-      </w:r>
-      <w:r>
-        <w:t>Propel</w:t>
-      </w:r>
-      <w:r>
-        <w:fldChar w:fldCharType="end"/>
-      </w:r>
+      <w:fldSimple w:instr=" DOCPROPERTY  ApplicationName  \* MERGEFORMAT ">
+        <w:r>
+          <w:t>Propel</w:t>
+        </w:r>
+      </w:fldSimple>
       <w:r>
         <w:t xml:space="preserve"> </w:t>
       </w:r>
@@ -3108,7 +3295,7 @@
       <w:pPr>
         <w:pStyle w:val="Heading1"/>
       </w:pPr>
-      <w:bookmarkStart w:id="1" w:name="_Toc37162811"/>
+      <w:bookmarkStart w:id="1" w:name="_Toc83333600"/>
       <w:r>
         <w:t>Legacy Tool</w:t>
       </w:r>
@@ -3188,7 +3375,7 @@
       <w:pPr>
         <w:pStyle w:val="Heading1"/>
       </w:pPr>
-      <w:bookmarkStart w:id="2" w:name="_Toc37162812"/>
+      <w:bookmarkStart w:id="2" w:name="_Toc83333601"/>
       <w:r>
         <w:t>Development Phases</w:t>
       </w:r>
@@ -3259,7 +3446,7 @@
       <w:pPr>
         <w:pStyle w:val="Heading1"/>
       </w:pPr>
-      <w:bookmarkStart w:id="3" w:name="_Toc37162813"/>
+      <w:bookmarkStart w:id="3" w:name="_Toc83333602"/>
       <w:r>
         <w:lastRenderedPageBreak/>
         <w:t>Functional Design</w:t>
@@ -3325,21 +3512,11 @@
       <w:r>
         <w:t xml:space="preserve"> is a remote server on which </w:t>
       </w:r>
-      <w:r>
-        <w:fldChar w:fldCharType="begin"/>
-      </w:r>
-      <w:r>
-        <w:instrText xml:space="preserve"> DOCPROPERTY  ApplicationName  \* MERGEFORMAT </w:instrText>
-      </w:r>
-      <w:r>
-        <w:fldChar w:fldCharType="separate"/>
-      </w:r>
-      <w:r>
-        <w:t>Propel</w:t>
-      </w:r>
-      <w:r>
-        <w:fldChar w:fldCharType="end"/>
-      </w:r>
+      <w:fldSimple w:instr=" DOCPROPERTY  ApplicationName  \* MERGEFORMAT ">
+        <w:r>
+          <w:t>Propel</w:t>
+        </w:r>
+      </w:fldSimple>
       <w:r>
         <w:t xml:space="preserve"> will be able to run remote commands. So, adding a target is one of the most critical aspects of the application security, therefore will be reserved to Administrator users only. </w:t>
       </w:r>
@@ -3501,27 +3678,14 @@
                             <w:r>
                               <w:t xml:space="preserve">Figure </w:t>
                             </w:r>
-                            <w:r>
-                              <w:fldChar w:fldCharType="begin"/>
-                            </w:r>
-                            <w:r>
-                              <w:instrText xml:space="preserve"> SEQ Figure \* ARABIC </w:instrText>
-                            </w:r>
-                            <w:r>
-                              <w:fldChar w:fldCharType="separate"/>
-                            </w:r>
-                            <w:r>
-                              <w:rPr>
-                                <w:noProof/>
-                              </w:rPr>
-                              <w:t>1</w:t>
-                            </w:r>
-                            <w:r>
-                              <w:rPr>
-                                <w:noProof/>
-                              </w:rPr>
-                              <w:fldChar w:fldCharType="end"/>
-                            </w:r>
+                            <w:fldSimple w:instr=" SEQ Figure \* ARABIC ">
+                              <w:r>
+                                <w:rPr>
+                                  <w:noProof/>
+                                </w:rPr>
+                                <w:t>1</w:t>
+                              </w:r>
+                            </w:fldSimple>
                             <w:bookmarkEnd w:id="4"/>
                             <w:r>
                               <w:t xml:space="preserve"> - FD - Site Map</w:t>
@@ -3640,27 +3804,14 @@
                       <w:r>
                         <w:t xml:space="preserve">Figure </w:t>
                       </w:r>
-                      <w:r>
-                        <w:fldChar w:fldCharType="begin"/>
-                      </w:r>
-                      <w:r>
-                        <w:instrText xml:space="preserve"> SEQ Figure \* ARABIC </w:instrText>
-                      </w:r>
-                      <w:r>
-                        <w:fldChar w:fldCharType="separate"/>
-                      </w:r>
-                      <w:r>
-                        <w:rPr>
-                          <w:noProof/>
-                        </w:rPr>
-                        <w:t>1</w:t>
-                      </w:r>
-                      <w:r>
-                        <w:rPr>
-                          <w:noProof/>
-                        </w:rPr>
-                        <w:fldChar w:fldCharType="end"/>
-                      </w:r>
+                      <w:fldSimple w:instr=" SEQ Figure \* ARABIC ">
+                        <w:r>
+                          <w:rPr>
+                            <w:noProof/>
+                          </w:rPr>
+                          <w:t>1</w:t>
+                        </w:r>
+                      </w:fldSimple>
                       <w:bookmarkEnd w:id="7"/>
                       <w:r>
                         <w:t xml:space="preserve"> - FD - Site Map</w:t>
@@ -3736,24 +3887,11 @@
       </w:r>
     </w:p>
     <w:p>
-      <w:r>
-        <w:fldChar w:fldCharType="begin"/>
-      </w:r>
-      <w:r>
-        <w:instrText xml:space="preserve"> DOCPROPERTY  ApplicationName  \* </w:instrText>
-      </w:r>
-      <w:r>
-        <w:instrText xml:space="preserve">MERGEFORMAT </w:instrText>
-      </w:r>
-      <w:r>
-        <w:fldChar w:fldCharType="separate"/>
-      </w:r>
-      <w:r>
-        <w:t>Propel</w:t>
-      </w:r>
-      <w:r>
-        <w:fldChar w:fldCharType="end"/>
-      </w:r>
+      <w:fldSimple w:instr=" DOCPROPERTY  ApplicationName  \* MERGEFORMAT ">
+        <w:r>
+          <w:t>Propel</w:t>
+        </w:r>
+      </w:fldSimple>
       <w:r>
         <w:t xml:space="preserve"> provides the best fit tool for each case, and they are </w:t>
       </w:r>
@@ -3807,7 +3945,7 @@
       <w:pPr>
         <w:pStyle w:val="Heading2"/>
       </w:pPr>
-      <w:bookmarkStart w:id="10" w:name="_Toc37162814"/>
+      <w:bookmarkStart w:id="10" w:name="_Toc83333603"/>
       <w:r>
         <w:t>Menu</w:t>
       </w:r>
@@ -3948,27 +4086,14 @@
                             <w:r>
                               <w:t xml:space="preserve">Figure </w:t>
                             </w:r>
-                            <w:r>
-                              <w:fldChar w:fldCharType="begin"/>
-                            </w:r>
-                            <w:r>
-                              <w:instrText xml:space="preserve"> SEQ Figure \* ARABIC </w:instrText>
-                            </w:r>
-                            <w:r>
-                              <w:fldChar w:fldCharType="separate"/>
-                            </w:r>
-                            <w:r>
-                              <w:rPr>
-                                <w:noProof/>
-                              </w:rPr>
-                              <w:t>2</w:t>
-                            </w:r>
-                            <w:r>
-                              <w:rPr>
-                                <w:noProof/>
-                              </w:rPr>
-                              <w:fldChar w:fldCharType="end"/>
-                            </w:r>
+                            <w:fldSimple w:instr=" SEQ Figure \* ARABIC ">
+                              <w:r>
+                                <w:rPr>
+                                  <w:noProof/>
+                                </w:rPr>
+                                <w:t>2</w:t>
+                              </w:r>
+                            </w:fldSimple>
                             <w:r>
                               <w:t xml:space="preserve"> - FD - Expanded Menu</w:t>
                             </w:r>
@@ -4085,27 +4210,14 @@
                       <w:r>
                         <w:t xml:space="preserve">Figure </w:t>
                       </w:r>
-                      <w:r>
-                        <w:fldChar w:fldCharType="begin"/>
-                      </w:r>
-                      <w:r>
-                        <w:instrText xml:space="preserve"> SEQ Figure \* ARABIC </w:instrText>
-                      </w:r>
-                      <w:r>
-                        <w:fldChar w:fldCharType="separate"/>
-                      </w:r>
-                      <w:r>
-                        <w:rPr>
-                          <w:noProof/>
-                        </w:rPr>
-                        <w:t>2</w:t>
-                      </w:r>
-                      <w:r>
-                        <w:rPr>
-                          <w:noProof/>
-                        </w:rPr>
-                        <w:fldChar w:fldCharType="end"/>
-                      </w:r>
+                      <w:fldSimple w:instr=" SEQ Figure \* ARABIC ">
+                        <w:r>
+                          <w:rPr>
+                            <w:noProof/>
+                          </w:rPr>
+                          <w:t>2</w:t>
+                        </w:r>
+                      </w:fldSimple>
                       <w:r>
                         <w:t xml:space="preserve"> - FD - Expanded Menu</w:t>
                       </w:r>
@@ -4166,7 +4278,7 @@
       <w:pPr>
         <w:pStyle w:val="Heading2"/>
       </w:pPr>
-      <w:bookmarkStart w:id="13" w:name="_Toc37162815"/>
+      <w:bookmarkStart w:id="13" w:name="_Toc83333604"/>
       <w:r>
         <w:t>Target</w:t>
       </w:r>
@@ -4212,7 +4324,7 @@
       <w:pPr>
         <w:pStyle w:val="Heading2"/>
       </w:pPr>
-      <w:bookmarkStart w:id="14" w:name="_Toc37162816"/>
+      <w:bookmarkStart w:id="14" w:name="_Toc83333605"/>
       <w:r>
         <w:lastRenderedPageBreak/>
         <w:t>Script</w:t>
@@ -4223,21 +4335,11 @@
       <w:r>
         <w:t xml:space="preserve">In </w:t>
       </w:r>
-      <w:r>
-        <w:fldChar w:fldCharType="begin"/>
-      </w:r>
-      <w:r>
-        <w:instrText xml:space="preserve"> DOCPROPERTY  ApplicationName  \* MERGEFORMAT </w:instrText>
-      </w:r>
-      <w:r>
-        <w:fldChar w:fldCharType="separate"/>
-      </w:r>
-      <w:r>
-        <w:t>Propel</w:t>
-      </w:r>
-      <w:r>
-        <w:fldChar w:fldCharType="end"/>
-      </w:r>
+      <w:fldSimple w:instr=" DOCPROPERTY  ApplicationName  \* MERGEFORMAT ">
+        <w:r>
+          <w:t>Propel</w:t>
+        </w:r>
+      </w:fldSimple>
       <w:r>
         <w:t>, one of the goals is to count with a centralized repository of PowerShell scripts that, (in Phase 1), could be accessed and owned by any user.</w:t>
       </w:r>
@@ -4312,21 +4414,11 @@
       <w:r>
         <w:t xml:space="preserve">: Are internal scripts from </w:t>
       </w:r>
-      <w:r>
-        <w:fldChar w:fldCharType="begin"/>
-      </w:r>
-      <w:r>
-        <w:instrText xml:space="preserve"> DOCPROPERTY  ApplicationName  \* MERGEFORMAT </w:instrText>
-      </w:r>
-      <w:r>
-        <w:fldChar w:fldCharType="separate"/>
-      </w:r>
-      <w:r>
-        <w:t>Propel</w:t>
-      </w:r>
-      <w:r>
-        <w:fldChar w:fldCharType="end"/>
-      </w:r>
+      <w:fldSimple w:instr=" DOCPROPERTY  ApplicationName  \* MERGEFORMAT ">
+        <w:r>
+          <w:t>Propel</w:t>
+        </w:r>
+      </w:fldSimple>
       <w:r>
         <w:t>, that are used for internal operations, but they will be available to the users also.</w:t>
       </w:r>
@@ -4879,27 +4971,14 @@
                             <w:r>
                               <w:t xml:space="preserve">Figure </w:t>
                             </w:r>
-                            <w:r>
-                              <w:fldChar w:fldCharType="begin"/>
-                            </w:r>
-                            <w:r>
-                              <w:instrText xml:space="preserve"> SEQ Figure \* ARABIC </w:instrText>
-                            </w:r>
-                            <w:r>
-                              <w:fldChar w:fldCharType="separate"/>
-                            </w:r>
-                            <w:r>
-                              <w:rPr>
-                                <w:noProof/>
-                              </w:rPr>
-                              <w:t>3</w:t>
-                            </w:r>
-                            <w:r>
-                              <w:rPr>
-                                <w:noProof/>
-                              </w:rPr>
-                              <w:fldChar w:fldCharType="end"/>
-                            </w:r>
+                            <w:fldSimple w:instr=" SEQ Figure \* ARABIC ">
+                              <w:r>
+                                <w:rPr>
+                                  <w:noProof/>
+                                </w:rPr>
+                                <w:t>3</w:t>
+                              </w:r>
+                            </w:fldSimple>
                             <w:r>
                               <w:t xml:space="preserve"> - FD, Script page Code tab</w:t>
                             </w:r>
@@ -4997,27 +5076,14 @@
                       <w:r>
                         <w:t xml:space="preserve">Figure </w:t>
                       </w:r>
-                      <w:r>
-                        <w:fldChar w:fldCharType="begin"/>
-                      </w:r>
-                      <w:r>
-                        <w:instrText xml:space="preserve"> SEQ Figure \* ARABIC </w:instrText>
-                      </w:r>
-                      <w:r>
-                        <w:fldChar w:fldCharType="separate"/>
-                      </w:r>
-                      <w:r>
-                        <w:rPr>
-                          <w:noProof/>
-                        </w:rPr>
-                        <w:t>3</w:t>
-                      </w:r>
-                      <w:r>
-                        <w:rPr>
-                          <w:noProof/>
-                        </w:rPr>
-                        <w:fldChar w:fldCharType="end"/>
-                      </w:r>
+                      <w:fldSimple w:instr=" SEQ Figure \* ARABIC ">
+                        <w:r>
+                          <w:rPr>
+                            <w:noProof/>
+                          </w:rPr>
+                          <w:t>3</w:t>
+                        </w:r>
+                      </w:fldSimple>
                       <w:r>
                         <w:t xml:space="preserve"> - FD, Script page Code tab</w:t>
                       </w:r>
@@ -5293,27 +5359,14 @@
                             <w:r>
                               <w:t xml:space="preserve">Figure </w:t>
                             </w:r>
-                            <w:r>
-                              <w:fldChar w:fldCharType="begin"/>
-                            </w:r>
-                            <w:r>
-                              <w:instrText xml:space="preserve"> SEQ Figure \* ARABIC </w:instrText>
-                            </w:r>
-                            <w:r>
-                              <w:fldChar w:fldCharType="separate"/>
-                            </w:r>
-                            <w:r>
-                              <w:rPr>
-                                <w:noProof/>
-                              </w:rPr>
-                              <w:t>4</w:t>
-                            </w:r>
-                            <w:r>
-                              <w:rPr>
-                                <w:noProof/>
-                              </w:rPr>
-                              <w:fldChar w:fldCharType="end"/>
-                            </w:r>
+                            <w:fldSimple w:instr=" SEQ Figure \* ARABIC ">
+                              <w:r>
+                                <w:rPr>
+                                  <w:noProof/>
+                                </w:rPr>
+                                <w:t>4</w:t>
+                              </w:r>
+                            </w:fldSimple>
                             <w:r>
                               <w:t xml:space="preserve"> - FD - Script page, Details Tab</w:t>
                             </w:r>
@@ -5352,27 +5405,14 @@
                       <w:r>
                         <w:t xml:space="preserve">Figure </w:t>
                       </w:r>
-                      <w:r>
-                        <w:fldChar w:fldCharType="begin"/>
-                      </w:r>
-                      <w:r>
-                        <w:instrText xml:space="preserve"> SEQ Figure \* ARABIC </w:instrText>
-                      </w:r>
-                      <w:r>
-                        <w:fldChar w:fldCharType="separate"/>
-                      </w:r>
-                      <w:r>
-                        <w:rPr>
-                          <w:noProof/>
-                        </w:rPr>
-                        <w:t>4</w:t>
-                      </w:r>
-                      <w:r>
-                        <w:rPr>
-                          <w:noProof/>
-                        </w:rPr>
-                        <w:fldChar w:fldCharType="end"/>
-                      </w:r>
+                      <w:fldSimple w:instr=" SEQ Figure \* ARABIC ">
+                        <w:r>
+                          <w:rPr>
+                            <w:noProof/>
+                          </w:rPr>
+                          <w:t>4</w:t>
+                        </w:r>
+                      </w:fldSimple>
                       <w:r>
                         <w:t xml:space="preserve"> - FD - Script page, Details Tab</w:t>
                       </w:r>
@@ -5518,27 +5558,14 @@
                             <w:r>
                               <w:t xml:space="preserve">Figure </w:t>
                             </w:r>
-                            <w:r>
-                              <w:fldChar w:fldCharType="begin"/>
-                            </w:r>
-                            <w:r>
-                              <w:instrText xml:space="preserve"> SEQ Figure \* ARABIC </w:instrText>
-                            </w:r>
-                            <w:r>
-                              <w:fldChar w:fldCharType="separate"/>
-                            </w:r>
-                            <w:r>
-                              <w:rPr>
-                                <w:noProof/>
-                              </w:rPr>
-                              <w:t>5</w:t>
-                            </w:r>
-                            <w:r>
-                              <w:rPr>
-                                <w:noProof/>
-                              </w:rPr>
-                              <w:fldChar w:fldCharType="end"/>
-                            </w:r>
+                            <w:fldSimple w:instr=" SEQ Figure \* ARABIC ">
+                              <w:r>
+                                <w:rPr>
+                                  <w:noProof/>
+                                </w:rPr>
+                                <w:t>5</w:t>
+                              </w:r>
+                            </w:fldSimple>
                             <w:r>
                               <w:t xml:space="preserve"> - FD, Script page Finish tab</w:t>
                             </w:r>
@@ -5635,27 +5662,14 @@
                       <w:r>
                         <w:t xml:space="preserve">Figure </w:t>
                       </w:r>
-                      <w:r>
-                        <w:fldChar w:fldCharType="begin"/>
-                      </w:r>
-                      <w:r>
-                        <w:instrText xml:space="preserve"> SEQ Figure \* ARABIC </w:instrText>
-                      </w:r>
-                      <w:r>
-                        <w:fldChar w:fldCharType="separate"/>
-                      </w:r>
-                      <w:r>
-                        <w:rPr>
-                          <w:noProof/>
-                        </w:rPr>
-                        <w:t>5</w:t>
-                      </w:r>
-                      <w:r>
-                        <w:rPr>
-                          <w:noProof/>
-                        </w:rPr>
-                        <w:fldChar w:fldCharType="end"/>
-                      </w:r>
+                      <w:fldSimple w:instr=" SEQ Figure \* ARABIC ">
+                        <w:r>
+                          <w:rPr>
+                            <w:noProof/>
+                          </w:rPr>
+                          <w:t>5</w:t>
+                        </w:r>
+                      </w:fldSimple>
                       <w:r>
                         <w:t xml:space="preserve"> - FD, Script page Finish tab</w:t>
                       </w:r>
@@ -5690,7 +5704,7 @@
       <w:pPr>
         <w:pStyle w:val="Heading2"/>
       </w:pPr>
-      <w:bookmarkStart w:id="21" w:name="_Toc37162817"/>
+      <w:bookmarkStart w:id="21" w:name="_Toc83333606"/>
       <w:r>
         <w:t>Introduction to Tasks &amp; Workflows</w:t>
       </w:r>
@@ -5700,24 +5714,11 @@
       <w:r>
         <w:t xml:space="preserve">In </w:t>
       </w:r>
-      <w:r>
-        <w:fldChar w:fldCharType="begin"/>
-      </w:r>
-      <w:r>
-        <w:instrText xml:space="preserve"> DOCPRO</w:instrText>
-      </w:r>
-      <w:r>
-        <w:instrText xml:space="preserve">PERTY  ApplicationName  \* MERGEFORMAT </w:instrText>
-      </w:r>
-      <w:r>
-        <w:fldChar w:fldCharType="separate"/>
-      </w:r>
-      <w:r>
-        <w:t>Propel</w:t>
-      </w:r>
-      <w:r>
-        <w:fldChar w:fldCharType="end"/>
-      </w:r>
+      <w:fldSimple w:instr=" DOCPROPERTY  ApplicationName  \* MERGEFORMAT ">
+        <w:r>
+          <w:t>Propel</w:t>
+        </w:r>
+      </w:fldSimple>
       <w:r>
         <w:t xml:space="preserve">, users will have two important tools for automation. The </w:t>
       </w:r>
@@ -5928,7 +5929,7 @@
       <w:pPr>
         <w:pStyle w:val="Heading3"/>
       </w:pPr>
-      <w:bookmarkStart w:id="22" w:name="_Toc37162818"/>
+      <w:bookmarkStart w:id="22" w:name="_Toc83333607"/>
       <w:r>
         <w:lastRenderedPageBreak/>
         <w:t>Task</w:t>
@@ -6064,27 +6065,14 @@
                             <w:r>
                               <w:t xml:space="preserve">Figure </w:t>
                             </w:r>
-                            <w:r>
-                              <w:fldChar w:fldCharType="begin"/>
-                            </w:r>
-                            <w:r>
-                              <w:instrText xml:space="preserve"> SEQ Figure \* ARABIC </w:instrText>
-                            </w:r>
-                            <w:r>
-                              <w:fldChar w:fldCharType="separate"/>
-                            </w:r>
-                            <w:r>
-                              <w:rPr>
-                                <w:noProof/>
-                              </w:rPr>
-                              <w:t>6</w:t>
-                            </w:r>
-                            <w:r>
-                              <w:rPr>
-                                <w:noProof/>
-                              </w:rPr>
-                              <w:fldChar w:fldCharType="end"/>
-                            </w:r>
+                            <w:fldSimple w:instr=" SEQ Figure \* ARABIC ">
+                              <w:r>
+                                <w:rPr>
+                                  <w:noProof/>
+                                </w:rPr>
+                                <w:t>6</w:t>
+                              </w:r>
+                            </w:fldSimple>
                             <w:bookmarkEnd w:id="23"/>
                             <w:r>
                               <w:t xml:space="preserve"> - FD, Task - Parameters tab</w:t>
@@ -6194,27 +6182,14 @@
                       <w:r>
                         <w:t xml:space="preserve">Figure </w:t>
                       </w:r>
-                      <w:r>
-                        <w:fldChar w:fldCharType="begin"/>
-                      </w:r>
-                      <w:r>
-                        <w:instrText xml:space="preserve"> SEQ Figure \* ARABIC </w:instrText>
-                      </w:r>
-                      <w:r>
-                        <w:fldChar w:fldCharType="separate"/>
-                      </w:r>
-                      <w:r>
-                        <w:rPr>
-                          <w:noProof/>
-                        </w:rPr>
-                        <w:t>6</w:t>
-                      </w:r>
-                      <w:r>
-                        <w:rPr>
-                          <w:noProof/>
-                        </w:rPr>
-                        <w:fldChar w:fldCharType="end"/>
-                      </w:r>
+                      <w:fldSimple w:instr=" SEQ Figure \* ARABIC ">
+                        <w:r>
+                          <w:rPr>
+                            <w:noProof/>
+                          </w:rPr>
+                          <w:t>6</w:t>
+                        </w:r>
+                      </w:fldSimple>
                       <w:bookmarkEnd w:id="25"/>
                       <w:r>
                         <w:t xml:space="preserve"> - FD, Task - Parameters tab</w:t>
@@ -6368,27 +6343,14 @@
                             <w:r>
                               <w:t xml:space="preserve">Figure </w:t>
                             </w:r>
-                            <w:r>
-                              <w:fldChar w:fldCharType="begin"/>
-                            </w:r>
-                            <w:r>
-                              <w:instrText xml:space="preserve"> SEQ Figure \* ARABIC </w:instrText>
-                            </w:r>
-                            <w:r>
-                              <w:fldChar w:fldCharType="separate"/>
-                            </w:r>
-                            <w:r>
-                              <w:rPr>
-                                <w:noProof/>
-                              </w:rPr>
-                              <w:t>7</w:t>
-                            </w:r>
-                            <w:r>
-                              <w:rPr>
-                                <w:noProof/>
-                              </w:rPr>
-                              <w:fldChar w:fldCharType="end"/>
-                            </w:r>
+                            <w:fldSimple w:instr=" SEQ Figure \* ARABIC ">
+                              <w:r>
+                                <w:rPr>
+                                  <w:noProof/>
+                                </w:rPr>
+                                <w:t>7</w:t>
+                              </w:r>
+                            </w:fldSimple>
                             <w:bookmarkEnd w:id="27"/>
                             <w:r>
                               <w:t xml:space="preserve"> - FD, Task - Script to run tab</w:t>
@@ -6493,27 +6455,14 @@
                       <w:r>
                         <w:t xml:space="preserve">Figure </w:t>
                       </w:r>
-                      <w:r>
-                        <w:fldChar w:fldCharType="begin"/>
-                      </w:r>
-                      <w:r>
-                        <w:instrText xml:space="preserve"> SEQ Figure \* ARABIC </w:instrText>
-                      </w:r>
-                      <w:r>
-                        <w:fldChar w:fldCharType="separate"/>
-                      </w:r>
-                      <w:r>
-                        <w:rPr>
-                          <w:noProof/>
-                        </w:rPr>
-                        <w:t>7</w:t>
-                      </w:r>
-                      <w:r>
-                        <w:rPr>
-                          <w:noProof/>
-                        </w:rPr>
-                        <w:fldChar w:fldCharType="end"/>
-                      </w:r>
+                      <w:fldSimple w:instr=" SEQ Figure \* ARABIC ">
+                        <w:r>
+                          <w:rPr>
+                            <w:noProof/>
+                          </w:rPr>
+                          <w:t>7</w:t>
+                        </w:r>
+                      </w:fldSimple>
                       <w:bookmarkEnd w:id="29"/>
                       <w:r>
                         <w:t xml:space="preserve"> - FD, Task - Script to run tab</w:t>
@@ -6776,27 +6725,14 @@
                             <w:r>
                               <w:t xml:space="preserve">Figure </w:t>
                             </w:r>
-                            <w:r>
-                              <w:fldChar w:fldCharType="begin"/>
-                            </w:r>
-                            <w:r>
-                              <w:instrText xml:space="preserve"> SEQ Figure \* ARABIC </w:instrText>
-                            </w:r>
-                            <w:r>
-                              <w:fldChar w:fldCharType="separate"/>
-                            </w:r>
-                            <w:r>
-                              <w:rPr>
-                                <w:noProof/>
-                              </w:rPr>
-                              <w:t>8</w:t>
-                            </w:r>
-                            <w:r>
-                              <w:rPr>
-                                <w:noProof/>
-                              </w:rPr>
-                              <w:fldChar w:fldCharType="end"/>
-                            </w:r>
+                            <w:fldSimple w:instr=" SEQ Figure \* ARABIC ">
+                              <w:r>
+                                <w:rPr>
+                                  <w:noProof/>
+                                </w:rPr>
+                                <w:t>8</w:t>
+                              </w:r>
+                            </w:fldSimple>
                             <w:r>
                               <w:t xml:space="preserve"> - </w:t>
                             </w:r>
@@ -6903,27 +6839,14 @@
                       <w:r>
                         <w:t xml:space="preserve">Figure </w:t>
                       </w:r>
-                      <w:r>
-                        <w:fldChar w:fldCharType="begin"/>
-                      </w:r>
-                      <w:r>
-                        <w:instrText xml:space="preserve"> SEQ Figure \* ARABIC </w:instrText>
-                      </w:r>
-                      <w:r>
-                        <w:fldChar w:fldCharType="separate"/>
-                      </w:r>
-                      <w:r>
-                        <w:rPr>
-                          <w:noProof/>
-                        </w:rPr>
-                        <w:t>8</w:t>
-                      </w:r>
-                      <w:r>
-                        <w:rPr>
-                          <w:noProof/>
-                        </w:rPr>
-                        <w:fldChar w:fldCharType="end"/>
-                      </w:r>
+                      <w:fldSimple w:instr=" SEQ Figure \* ARABIC ">
+                        <w:r>
+                          <w:rPr>
+                            <w:noProof/>
+                          </w:rPr>
+                          <w:t>8</w:t>
+                        </w:r>
+                      </w:fldSimple>
                       <w:r>
                         <w:t xml:space="preserve"> - </w:t>
                       </w:r>
@@ -7025,7 +6948,7 @@
       <w:pPr>
         <w:pStyle w:val="Heading3"/>
       </w:pPr>
-      <w:bookmarkStart w:id="33" w:name="_Toc37162819"/>
+      <w:bookmarkStart w:id="33" w:name="_Toc83333608"/>
       <w:r>
         <w:rPr>
           <w:noProof/>
@@ -7161,27 +7084,14 @@
                             <w:r>
                               <w:t xml:space="preserve">Figure </w:t>
                             </w:r>
-                            <w:r>
-                              <w:fldChar w:fldCharType="begin"/>
-                            </w:r>
-                            <w:r>
-                              <w:instrText xml:space="preserve"> SEQ Figure \* ARABIC </w:instrText>
-                            </w:r>
-                            <w:r>
-                              <w:fldChar w:fldCharType="separate"/>
-                            </w:r>
-                            <w:r>
-                              <w:rPr>
-                                <w:noProof/>
-                              </w:rPr>
-                              <w:t>9</w:t>
-                            </w:r>
-                            <w:r>
-                              <w:rPr>
-                                <w:noProof/>
-                              </w:rPr>
-                              <w:fldChar w:fldCharType="end"/>
-                            </w:r>
+                            <w:fldSimple w:instr=" SEQ Figure \* ARABIC ">
+                              <w:r>
+                                <w:rPr>
+                                  <w:noProof/>
+                                </w:rPr>
+                                <w:t>9</w:t>
+                              </w:r>
+                            </w:fldSimple>
                             <w:bookmarkEnd w:id="34"/>
                             <w:r>
                               <w:t xml:space="preserve"> - FD Task - Finish Tab</w:t>
@@ -7292,27 +7202,14 @@
                       <w:r>
                         <w:t xml:space="preserve">Figure </w:t>
                       </w:r>
-                      <w:r>
-                        <w:fldChar w:fldCharType="begin"/>
-                      </w:r>
-                      <w:r>
-                        <w:instrText xml:space="preserve"> SEQ Figure \* ARABIC </w:instrText>
-                      </w:r>
-                      <w:r>
-                        <w:fldChar w:fldCharType="separate"/>
-                      </w:r>
-                      <w:r>
-                        <w:rPr>
-                          <w:noProof/>
-                        </w:rPr>
-                        <w:t>9</w:t>
-                      </w:r>
-                      <w:r>
-                        <w:rPr>
-                          <w:noProof/>
-                        </w:rPr>
-                        <w:fldChar w:fldCharType="end"/>
-                      </w:r>
+                      <w:fldSimple w:instr=" SEQ Figure \* ARABIC ">
+                        <w:r>
+                          <w:rPr>
+                            <w:noProof/>
+                          </w:rPr>
+                          <w:t>9</w:t>
+                        </w:r>
+                      </w:fldSimple>
                       <w:bookmarkEnd w:id="36"/>
                       <w:r>
                         <w:t xml:space="preserve"> - FD Task - Finish Tab</w:t>
@@ -7467,27 +7364,14 @@
                             <w:r>
                               <w:t xml:space="preserve">Figure </w:t>
                             </w:r>
-                            <w:r>
-                              <w:fldChar w:fldCharType="begin"/>
-                            </w:r>
-                            <w:r>
-                              <w:instrText xml:space="preserve"> SEQ Figure \* ARABIC </w:instrText>
-                            </w:r>
-                            <w:r>
-                              <w:fldChar w:fldCharType="separate"/>
-                            </w:r>
-                            <w:r>
-                              <w:rPr>
-                                <w:noProof/>
-                              </w:rPr>
-                              <w:t>10</w:t>
-                            </w:r>
-                            <w:r>
-                              <w:rPr>
-                                <w:noProof/>
-                              </w:rPr>
-                              <w:fldChar w:fldCharType="end"/>
-                            </w:r>
+                            <w:fldSimple w:instr=" SEQ Figure \* ARABIC ">
+                              <w:r>
+                                <w:rPr>
+                                  <w:noProof/>
+                                </w:rPr>
+                                <w:t>10</w:t>
+                              </w:r>
+                            </w:fldSimple>
                             <w:r>
                               <w:t xml:space="preserve"> - FD Run</w:t>
                             </w:r>
@@ -7585,27 +7469,14 @@
                       <w:r>
                         <w:t xml:space="preserve">Figure </w:t>
                       </w:r>
-                      <w:r>
-                        <w:fldChar w:fldCharType="begin"/>
-                      </w:r>
-                      <w:r>
-                        <w:instrText xml:space="preserve"> SEQ Figure \* ARABIC </w:instrText>
-                      </w:r>
-                      <w:r>
-                        <w:fldChar w:fldCharType="separate"/>
-                      </w:r>
-                      <w:r>
-                        <w:rPr>
-                          <w:noProof/>
-                        </w:rPr>
-                        <w:t>10</w:t>
-                      </w:r>
-                      <w:r>
-                        <w:rPr>
-                          <w:noProof/>
-                        </w:rPr>
-                        <w:fldChar w:fldCharType="end"/>
-                      </w:r>
+                      <w:fldSimple w:instr=" SEQ Figure \* ARABIC ">
+                        <w:r>
+                          <w:rPr>
+                            <w:noProof/>
+                          </w:rPr>
+                          <w:t>10</w:t>
+                        </w:r>
+                      </w:fldSimple>
                       <w:r>
                         <w:t xml:space="preserve"> - FD Run</w:t>
                       </w:r>
@@ -7639,7 +7510,7 @@
       <w:pPr>
         <w:pStyle w:val="Heading3"/>
       </w:pPr>
-      <w:bookmarkStart w:id="40" w:name="_Toc37162820"/>
+      <w:bookmarkStart w:id="40" w:name="_Toc83333609"/>
       <w:r>
         <w:t>Execution Results</w:t>
       </w:r>
@@ -7775,27 +7646,14 @@
                             <w:r>
                               <w:t xml:space="preserve">Figure </w:t>
                             </w:r>
-                            <w:r>
-                              <w:fldChar w:fldCharType="begin"/>
-                            </w:r>
-                            <w:r>
-                              <w:instrText xml:space="preserve"> SEQ Figure \* ARABIC </w:instrText>
-                            </w:r>
-                            <w:r>
-                              <w:fldChar w:fldCharType="separate"/>
-                            </w:r>
-                            <w:r>
-                              <w:rPr>
-                                <w:noProof/>
-                              </w:rPr>
-                              <w:t>11</w:t>
-                            </w:r>
-                            <w:r>
-                              <w:rPr>
-                                <w:noProof/>
-                              </w:rPr>
-                              <w:fldChar w:fldCharType="end"/>
-                            </w:r>
+                            <w:fldSimple w:instr=" SEQ Figure \* ARABIC ">
+                              <w:r>
+                                <w:rPr>
+                                  <w:noProof/>
+                                </w:rPr>
+                                <w:t>11</w:t>
+                              </w:r>
+                            </w:fldSimple>
                             <w:bookmarkEnd w:id="41"/>
                             <w:r>
                               <w:t xml:space="preserve"> - FD Execution Results</w:t>
@@ -7895,27 +7753,14 @@
                       <w:r>
                         <w:t xml:space="preserve">Figure </w:t>
                       </w:r>
-                      <w:r>
-                        <w:fldChar w:fldCharType="begin"/>
-                      </w:r>
-                      <w:r>
-                        <w:instrText xml:space="preserve"> SEQ Figure \* ARABIC </w:instrText>
-                      </w:r>
-                      <w:r>
-                        <w:fldChar w:fldCharType="separate"/>
-                      </w:r>
-                      <w:r>
-                        <w:rPr>
-                          <w:noProof/>
-                        </w:rPr>
-                        <w:t>11</w:t>
-                      </w:r>
-                      <w:r>
-                        <w:rPr>
-                          <w:noProof/>
-                        </w:rPr>
-                        <w:fldChar w:fldCharType="end"/>
-                      </w:r>
+                      <w:fldSimple w:instr=" SEQ Figure \* ARABIC ">
+                        <w:r>
+                          <w:rPr>
+                            <w:noProof/>
+                          </w:rPr>
+                          <w:t>11</w:t>
+                        </w:r>
+                      </w:fldSimple>
                       <w:bookmarkEnd w:id="43"/>
                       <w:r>
                         <w:t xml:space="preserve"> - FD Execution Results</w:t>
@@ -7975,7 +7820,7 @@
       <w:pPr>
         <w:pStyle w:val="Heading3"/>
       </w:pPr>
-      <w:bookmarkStart w:id="45" w:name="_Toc37162821"/>
+      <w:bookmarkStart w:id="45" w:name="_Toc83333610"/>
       <w:r>
         <w:lastRenderedPageBreak/>
         <w:t>Workflow</w:t>
@@ -8120,27 +7965,14 @@
                             <w:r>
                               <w:t xml:space="preserve">Figure </w:t>
                             </w:r>
-                            <w:r>
-                              <w:fldChar w:fldCharType="begin"/>
-                            </w:r>
-                            <w:r>
-                              <w:instrText xml:space="preserve"> SEQ Figure \* ARABIC </w:instrText>
-                            </w:r>
-                            <w:r>
-                              <w:fldChar w:fldCharType="separate"/>
-                            </w:r>
-                            <w:r>
-                              <w:rPr>
-                                <w:noProof/>
-                              </w:rPr>
-                              <w:t>12</w:t>
-                            </w:r>
-                            <w:r>
-                              <w:rPr>
-                                <w:noProof/>
-                              </w:rPr>
-                              <w:fldChar w:fldCharType="end"/>
-                            </w:r>
+                            <w:fldSimple w:instr=" SEQ Figure \* ARABIC ">
+                              <w:r>
+                                <w:rPr>
+                                  <w:noProof/>
+                                </w:rPr>
+                                <w:t>12</w:t>
+                              </w:r>
+                            </w:fldSimple>
                             <w:bookmarkEnd w:id="46"/>
                             <w:r>
                               <w:t xml:space="preserve"> - FD Workflow</w:t>
@@ -8244,27 +8076,14 @@
                       <w:r>
                         <w:t xml:space="preserve">Figure </w:t>
                       </w:r>
-                      <w:r>
-                        <w:fldChar w:fldCharType="begin"/>
-                      </w:r>
-                      <w:r>
-                        <w:instrText xml:space="preserve"> SEQ Figure \* ARABIC </w:instrText>
-                      </w:r>
-                      <w:r>
-                        <w:fldChar w:fldCharType="separate"/>
-                      </w:r>
-                      <w:r>
-                        <w:rPr>
-                          <w:noProof/>
-                        </w:rPr>
-                        <w:t>12</w:t>
-                      </w:r>
-                      <w:r>
-                        <w:rPr>
-                          <w:noProof/>
-                        </w:rPr>
-                        <w:fldChar w:fldCharType="end"/>
-                      </w:r>
+                      <w:fldSimple w:instr=" SEQ Figure \* ARABIC ">
+                        <w:r>
+                          <w:rPr>
+                            <w:noProof/>
+                          </w:rPr>
+                          <w:t>12</w:t>
+                        </w:r>
+                      </w:fldSimple>
                       <w:bookmarkEnd w:id="48"/>
                       <w:r>
                         <w:t xml:space="preserve"> - FD Workflow</w:t>
@@ -8339,7 +8158,7 @@
       <w:pPr>
         <w:pStyle w:val="Heading2"/>
       </w:pPr>
-      <w:bookmarkStart w:id="50" w:name="_Toc37162822"/>
+      <w:bookmarkStart w:id="50" w:name="_Toc83333611"/>
       <w:r>
         <w:t>Dashboard</w:t>
       </w:r>
@@ -8349,21 +8168,11 @@
       <w:r>
         <w:t xml:space="preserve">Dashboard is intended to be </w:t>
       </w:r>
-      <w:r>
-        <w:fldChar w:fldCharType="begin"/>
-      </w:r>
-      <w:r>
-        <w:instrText xml:space="preserve"> DOCPROPERTY  ApplicationName  \* MERGEFORMAT </w:instrText>
-      </w:r>
-      <w:r>
-        <w:fldChar w:fldCharType="separate"/>
-      </w:r>
-      <w:r>
-        <w:t>Propel</w:t>
-      </w:r>
-      <w:r>
-        <w:fldChar w:fldCharType="end"/>
-      </w:r>
+      <w:fldSimple w:instr=" DOCPROPERTY  ApplicationName  \* MERGEFORMAT ">
+        <w:r>
+          <w:t>Propel</w:t>
+        </w:r>
+      </w:fldSimple>
       <w:r>
         <w:t xml:space="preserve"> Home page.</w:t>
       </w:r>
@@ -8536,27 +8345,14 @@
                             <w:r>
                               <w:t xml:space="preserve">Figure </w:t>
                             </w:r>
-                            <w:r>
-                              <w:fldChar w:fldCharType="begin"/>
-                            </w:r>
-                            <w:r>
-                              <w:instrText xml:space="preserve"> SEQ Figure \* ARABIC </w:instrText>
-                            </w:r>
-                            <w:r>
-                              <w:fldChar w:fldCharType="separate"/>
-                            </w:r>
-                            <w:r>
-                              <w:rPr>
-                                <w:noProof/>
-                              </w:rPr>
-                              <w:t>13</w:t>
-                            </w:r>
-                            <w:r>
-                              <w:rPr>
-                                <w:noProof/>
-                              </w:rPr>
-                              <w:fldChar w:fldCharType="end"/>
-                            </w:r>
+                            <w:fldSimple w:instr=" SEQ Figure \* ARABIC ">
+                              <w:r>
+                                <w:rPr>
+                                  <w:noProof/>
+                                </w:rPr>
+                                <w:t>13</w:t>
+                              </w:r>
+                            </w:fldSimple>
                             <w:r>
                               <w:t xml:space="preserve"> - FD Dashboard</w:t>
                             </w:r>
@@ -8658,27 +8454,14 @@
                       <w:r>
                         <w:t xml:space="preserve">Figure </w:t>
                       </w:r>
-                      <w:r>
-                        <w:fldChar w:fldCharType="begin"/>
-                      </w:r>
-                      <w:r>
-                        <w:instrText xml:space="preserve"> SEQ Figure \* ARABIC </w:instrText>
-                      </w:r>
-                      <w:r>
-                        <w:fldChar w:fldCharType="separate"/>
-                      </w:r>
-                      <w:r>
-                        <w:rPr>
-                          <w:noProof/>
-                        </w:rPr>
-                        <w:t>13</w:t>
-                      </w:r>
-                      <w:r>
-                        <w:rPr>
-                          <w:noProof/>
-                        </w:rPr>
-                        <w:fldChar w:fldCharType="end"/>
-                      </w:r>
+                      <w:fldSimple w:instr=" SEQ Figure \* ARABIC ">
+                        <w:r>
+                          <w:rPr>
+                            <w:noProof/>
+                          </w:rPr>
+                          <w:t>13</w:t>
+                        </w:r>
+                      </w:fldSimple>
                       <w:r>
                         <w:t xml:space="preserve"> - FD Dashboard</w:t>
                       </w:r>
@@ -8708,7 +8491,7 @@
       <w:pPr>
         <w:pStyle w:val="Heading1"/>
       </w:pPr>
-      <w:bookmarkStart w:id="53" w:name="_Toc37162823"/>
+      <w:bookmarkStart w:id="53" w:name="_Toc83333612"/>
       <w:r>
         <w:lastRenderedPageBreak/>
         <w:t>Architecture</w:t>
@@ -8719,21 +8502,11 @@
       <w:r>
         <w:t xml:space="preserve">For Phase I, </w:t>
       </w:r>
-      <w:r>
-        <w:fldChar w:fldCharType="begin"/>
-      </w:r>
-      <w:r>
-        <w:instrText xml:space="preserve"> DOCPROPERTY  ApplicationName  \* MERGEFORMAT </w:instrText>
-      </w:r>
-      <w:r>
-        <w:fldChar w:fldCharType="separate"/>
-      </w:r>
-      <w:r>
-        <w:t>Propel</w:t>
-      </w:r>
-      <w:r>
-        <w:fldChar w:fldCharType="end"/>
-      </w:r>
+      <w:fldSimple w:instr=" DOCPROPERTY  ApplicationName  \* MERGEFORMAT ">
+        <w:r>
+          <w:t>Propel</w:t>
+        </w:r>
+      </w:fldSimple>
       <w:r>
         <w:t xml:space="preserve"> architecture will be the one depicted in </w:t>
       </w:r>
@@ -8891,27 +8664,14 @@
                             <w:r>
                               <w:t xml:space="preserve">Figure </w:t>
                             </w:r>
-                            <w:r>
-                              <w:fldChar w:fldCharType="begin"/>
-                            </w:r>
-                            <w:r>
-                              <w:instrText xml:space="preserve"> SEQ Figure \* ARABIC </w:instrText>
-                            </w:r>
-                            <w:r>
-                              <w:fldChar w:fldCharType="separate"/>
-                            </w:r>
-                            <w:r>
-                              <w:rPr>
-                                <w:noProof/>
-                              </w:rPr>
-                              <w:t>14</w:t>
-                            </w:r>
-                            <w:r>
-                              <w:rPr>
-                                <w:noProof/>
-                              </w:rPr>
-                              <w:fldChar w:fldCharType="end"/>
-                            </w:r>
+                            <w:fldSimple w:instr=" SEQ Figure \* ARABIC ">
+                              <w:r>
+                                <w:rPr>
+                                  <w:noProof/>
+                                </w:rPr>
+                                <w:t>14</w:t>
+                              </w:r>
+                            </w:fldSimple>
                             <w:bookmarkEnd w:id="54"/>
                             <w:r>
                               <w:t xml:space="preserve"> - Architecture</w:t>
@@ -9021,27 +8781,14 @@
                       <w:r>
                         <w:t xml:space="preserve">Figure </w:t>
                       </w:r>
-                      <w:r>
-                        <w:fldChar w:fldCharType="begin"/>
-                      </w:r>
-                      <w:r>
-                        <w:instrText xml:space="preserve"> SEQ Figure \* ARABIC </w:instrText>
-                      </w:r>
-                      <w:r>
-                        <w:fldChar w:fldCharType="separate"/>
-                      </w:r>
-                      <w:r>
-                        <w:rPr>
-                          <w:noProof/>
-                        </w:rPr>
-                        <w:t>14</w:t>
-                      </w:r>
-                      <w:r>
-                        <w:rPr>
-                          <w:noProof/>
-                        </w:rPr>
-                        <w:fldChar w:fldCharType="end"/>
-                      </w:r>
+                      <w:fldSimple w:instr=" SEQ Figure \* ARABIC ">
+                        <w:r>
+                          <w:rPr>
+                            <w:noProof/>
+                          </w:rPr>
+                          <w:t>14</w:t>
+                        </w:r>
+                      </w:fldSimple>
                       <w:bookmarkEnd w:id="56"/>
                       <w:r>
                         <w:t xml:space="preserve"> - Architecture</w:t>
@@ -9096,44 +8843,32 @@
       <w:r>
         <w:t xml:space="preserve">connect with a server in the same network zone. If the target servers are in a protected zone behind a gateway, we must ensure the </w:t>
       </w:r>
-      <w:r>
-        <w:fldChar w:fldCharType="begin"/>
-      </w:r>
-      <w:r>
-        <w:instrText xml:space="preserve"> DOCPROPERTY  ApplicationName  \* MERGEFORMAT </w:instrText>
-      </w:r>
-      <w:r>
-        <w:fldChar w:fldCharType="separate"/>
-      </w:r>
-      <w:r>
-        <w:t>Propel</w:t>
-      </w:r>
-      <w:r>
-        <w:fldChar w:fldCharType="end"/>
-      </w:r>
-      <w:r>
-        <w:t xml:space="preserve"> API is deployed in one server in the same network zone in order to ensure connectivity.</w:t>
+      <w:fldSimple w:instr=" DOCPROPERTY  ApplicationName  \* MERGEFORMAT ">
+        <w:r>
+          <w:t>Propel</w:t>
+        </w:r>
+      </w:fldSimple>
+      <w:r>
+        <w:t xml:space="preserve"> API is deployed in one server in the same network zone </w:t>
+      </w:r>
+      <w:proofErr w:type="gramStart"/>
+      <w:r>
+        <w:t>in order to</w:t>
+      </w:r>
+      <w:proofErr w:type="gramEnd"/>
+      <w:r>
+        <w:t xml:space="preserve"> ensure connectivity.</w:t>
       </w:r>
     </w:p>
     <w:p>
       <w:r>
         <w:t xml:space="preserve">For Phase I, the </w:t>
       </w:r>
-      <w:r>
-        <w:fldChar w:fldCharType="begin"/>
-      </w:r>
-      <w:r>
-        <w:instrText xml:space="preserve"> DOCPROPERTY  ApplicationName  \* MERGEFORMAT </w:instrText>
-      </w:r>
-      <w:r>
-        <w:fldChar w:fldCharType="separate"/>
-      </w:r>
-      <w:r>
-        <w:t>Propel</w:t>
-      </w:r>
-      <w:r>
-        <w:fldChar w:fldCharType="end"/>
-      </w:r>
+      <w:fldSimple w:instr=" DOCPROPERTY  ApplicationName  \* MERGEFORMAT ">
+        <w:r>
+          <w:t>Propel</w:t>
+        </w:r>
+      </w:fldSimple>
       <w:r>
         <w:t xml:space="preserve"> API will run as a Windows Service and it will be critical that service to run with an Administrator account, also that account need to be added to the Administrators built-in account in all the target servers too.</w:t>
       </w:r>
@@ -9142,7 +8877,7 @@
       <w:pPr>
         <w:pStyle w:val="Heading2"/>
       </w:pPr>
-      <w:bookmarkStart w:id="58" w:name="_Toc37162824"/>
+      <w:bookmarkStart w:id="58" w:name="_Toc83333613"/>
       <w:r>
         <w:t>Technical details</w:t>
       </w:r>
@@ -9152,21 +8887,11 @@
       <w:r>
         <w:t xml:space="preserve">At architectural level, </w:t>
       </w:r>
-      <w:r>
-        <w:fldChar w:fldCharType="begin"/>
-      </w:r>
-      <w:r>
-        <w:instrText xml:space="preserve"> DOCPROPERTY  ApplicationName  \* MERGEFORMAT </w:instrText>
-      </w:r>
-      <w:r>
-        <w:fldChar w:fldCharType="separate"/>
-      </w:r>
-      <w:r>
-        <w:t>Propel</w:t>
-      </w:r>
-      <w:r>
-        <w:fldChar w:fldCharType="end"/>
-      </w:r>
+      <w:fldSimple w:instr=" DOCPROPERTY  ApplicationName  \* MERGEFORMAT ">
+        <w:r>
+          <w:t>Propel</w:t>
+        </w:r>
+      </w:fldSimple>
       <w:r>
         <w:t xml:space="preserve"> in Phase 1 will be composed by </w:t>
       </w:r>
@@ -9283,21 +9008,11 @@
       <w:r>
         <w:t xml:space="preserve">The key part of </w:t>
       </w:r>
-      <w:r>
-        <w:fldChar w:fldCharType="begin"/>
-      </w:r>
-      <w:r>
-        <w:instrText xml:space="preserve"> DOCPROPERTY  ApplicationName  \* MERGEFORMAT </w:instrText>
-      </w:r>
-      <w:r>
-        <w:fldChar w:fldCharType="separate"/>
-      </w:r>
-      <w:r>
-        <w:t>Propel</w:t>
-      </w:r>
-      <w:r>
-        <w:fldChar w:fldCharType="end"/>
-      </w:r>
+      <w:fldSimple w:instr=" DOCPROPERTY  ApplicationName  \* MERGEFORMAT ">
+        <w:r>
+          <w:t>Propel</w:t>
+        </w:r>
+      </w:fldSimple>
       <w:r>
         <w:t xml:space="preserve"> is of course the task execution</w:t>
       </w:r>
@@ -9405,7 +9120,7 @@
       <w:pPr>
         <w:pStyle w:val="Heading1"/>
       </w:pPr>
-      <w:bookmarkStart w:id="59" w:name="_Toc37162825"/>
+      <w:bookmarkStart w:id="59" w:name="_Toc83333614"/>
       <w:r>
         <w:lastRenderedPageBreak/>
         <w:t>Technical Design</w:t>
@@ -9416,7 +9131,7 @@
       <w:pPr>
         <w:pStyle w:val="Heading2"/>
       </w:pPr>
-      <w:bookmarkStart w:id="60" w:name="_Toc37162826"/>
+      <w:bookmarkStart w:id="60" w:name="_Toc83333615"/>
       <w:r>
         <w:t>Domain Model</w:t>
       </w:r>
@@ -9453,21 +9168,11 @@
       <w:r>
         <w:t xml:space="preserve">, you can see the full </w:t>
       </w:r>
-      <w:r>
-        <w:fldChar w:fldCharType="begin"/>
-      </w:r>
-      <w:r>
-        <w:instrText xml:space="preserve"> DOCPROPERTY  ApplicationName  \* MERGEFORMAT </w:instrText>
-      </w:r>
-      <w:r>
-        <w:fldChar w:fldCharType="separate"/>
-      </w:r>
-      <w:r>
-        <w:t>Propel</w:t>
-      </w:r>
-      <w:r>
-        <w:fldChar w:fldCharType="end"/>
-      </w:r>
+      <w:fldSimple w:instr=" DOCPROPERTY  ApplicationName  \* MERGEFORMAT ">
+        <w:r>
+          <w:t>Propel</w:t>
+        </w:r>
+      </w:fldSimple>
       <w:r>
         <w:t xml:space="preserve"> domain model.</w:t>
       </w:r>
@@ -9608,27 +9313,14 @@
                             <w:r>
                               <w:t xml:space="preserve">Figure </w:t>
                             </w:r>
-                            <w:r>
-                              <w:fldChar w:fldCharType="begin"/>
-                            </w:r>
-                            <w:r>
-                              <w:instrText xml:space="preserve"> SEQ Figure \* ARABIC </w:instrText>
-                            </w:r>
-                            <w:r>
-                              <w:fldChar w:fldCharType="separate"/>
-                            </w:r>
-                            <w:r>
-                              <w:rPr>
-                                <w:noProof/>
-                              </w:rPr>
-                              <w:t>15</w:t>
-                            </w:r>
-                            <w:r>
-                              <w:rPr>
-                                <w:noProof/>
-                              </w:rPr>
-                              <w:fldChar w:fldCharType="end"/>
-                            </w:r>
+                            <w:fldSimple w:instr=" SEQ Figure \* ARABIC ">
+                              <w:r>
+                                <w:rPr>
+                                  <w:noProof/>
+                                </w:rPr>
+                                <w:t>15</w:t>
+                              </w:r>
+                            </w:fldSimple>
                             <w:bookmarkEnd w:id="61"/>
                             <w:r>
                               <w:t xml:space="preserve"> - Domain Model</w:t>
@@ -9746,27 +9438,14 @@
                       <w:r>
                         <w:t xml:space="preserve">Figure </w:t>
                       </w:r>
-                      <w:r>
-                        <w:fldChar w:fldCharType="begin"/>
-                      </w:r>
-                      <w:r>
-                        <w:instrText xml:space="preserve"> SEQ Figure \* ARABIC </w:instrText>
-                      </w:r>
-                      <w:r>
-                        <w:fldChar w:fldCharType="separate"/>
-                      </w:r>
-                      <w:r>
-                        <w:rPr>
-                          <w:noProof/>
-                        </w:rPr>
-                        <w:t>15</w:t>
-                      </w:r>
-                      <w:r>
-                        <w:rPr>
-                          <w:noProof/>
-                        </w:rPr>
-                        <w:fldChar w:fldCharType="end"/>
-                      </w:r>
+                      <w:fldSimple w:instr=" SEQ Figure \* ARABIC ">
+                        <w:r>
+                          <w:rPr>
+                            <w:noProof/>
+                          </w:rPr>
+                          <w:t>15</w:t>
+                        </w:r>
+                      </w:fldSimple>
                       <w:bookmarkEnd w:id="63"/>
                       <w:r>
                         <w:t xml:space="preserve"> - Domain Model</w:t>
@@ -9809,31 +9488,26 @@
       <w:pPr>
         <w:pStyle w:val="Heading3"/>
       </w:pPr>
-      <w:bookmarkStart w:id="65" w:name="_Toc37162827"/>
+      <w:bookmarkStart w:id="65" w:name="_Toc83333616"/>
       <w:r>
         <w:t>Base Classes</w:t>
       </w:r>
       <w:bookmarkEnd w:id="65"/>
     </w:p>
     <w:p>
-      <w:r>
-        <w:t xml:space="preserve">All of the classes in the </w:t>
-      </w:r>
-      <w:r>
-        <w:fldChar w:fldCharType="begin"/>
-      </w:r>
-      <w:r>
-        <w:instrText xml:space="preserve"> DOCPROPERTY  ApplicationName  \* MERGEFORMAT </w:instrText>
-      </w:r>
-      <w:r>
-        <w:fldChar w:fldCharType="separate"/>
-      </w:r>
-      <w:r>
-        <w:t>Propel</w:t>
-      </w:r>
-      <w:r>
-        <w:fldChar w:fldCharType="end"/>
-      </w:r>
+      <w:proofErr w:type="gramStart"/>
+      <w:r>
+        <w:t>All of</w:t>
+      </w:r>
+      <w:proofErr w:type="gramEnd"/>
+      <w:r>
+        <w:t xml:space="preserve"> the classes in the </w:t>
+      </w:r>
+      <w:fldSimple w:instr=" DOCPROPERTY  ApplicationName  \* MERGEFORMAT ">
+        <w:r>
+          <w:t>Propel</w:t>
+        </w:r>
+      </w:fldSimple>
       <w:r>
         <w:t xml:space="preserve"> Domain Model will inherit from one of the main classes. These are:</w:t>
       </w:r>
@@ -9885,21 +9559,11 @@
       <w:r>
         <w:t xml:space="preserve">Then we have the “User” class that represents a </w:t>
       </w:r>
-      <w:r>
-        <w:fldChar w:fldCharType="begin"/>
-      </w:r>
-      <w:r>
-        <w:instrText xml:space="preserve"> DOCPROPERTY  ApplicationName  \* MERGEFORMAT </w:instrText>
-      </w:r>
-      <w:r>
-        <w:fldChar w:fldCharType="separate"/>
-      </w:r>
-      <w:r>
-        <w:t>Propel</w:t>
-      </w:r>
-      <w:r>
-        <w:fldChar w:fldCharType="end"/>
-      </w:r>
+      <w:fldSimple w:instr=" DOCPROPERTY  ApplicationName  \* MERGEFORMAT ">
+        <w:r>
+          <w:t>Propel</w:t>
+        </w:r>
+      </w:fldSimple>
       <w:r>
         <w:t xml:space="preserve"> user.</w:t>
       </w:r>
@@ -10047,27 +9711,14 @@
                             <w:r>
                               <w:t xml:space="preserve">Figure </w:t>
                             </w:r>
-                            <w:r>
-                              <w:fldChar w:fldCharType="begin"/>
-                            </w:r>
-                            <w:r>
-                              <w:instrText xml:space="preserve"> SEQ Figure \* ARABIC </w:instrText>
-                            </w:r>
-                            <w:r>
-                              <w:fldChar w:fldCharType="separate"/>
-                            </w:r>
-                            <w:r>
-                              <w:rPr>
-                                <w:noProof/>
-                              </w:rPr>
-                              <w:t>16</w:t>
-                            </w:r>
-                            <w:r>
-                              <w:rPr>
-                                <w:noProof/>
-                              </w:rPr>
-                              <w:fldChar w:fldCharType="end"/>
-                            </w:r>
+                            <w:fldSimple w:instr=" SEQ Figure \* ARABIC ">
+                              <w:r>
+                                <w:rPr>
+                                  <w:noProof/>
+                                </w:rPr>
+                                <w:t>16</w:t>
+                              </w:r>
+                            </w:fldSimple>
                             <w:r>
                               <w:t xml:space="preserve"> - Domain model, Base Classes</w:t>
                             </w:r>
@@ -10164,27 +9815,14 @@
                       <w:r>
                         <w:t xml:space="preserve">Figure </w:t>
                       </w:r>
-                      <w:r>
-                        <w:fldChar w:fldCharType="begin"/>
-                      </w:r>
-                      <w:r>
-                        <w:instrText xml:space="preserve"> SEQ Figure \* ARABIC </w:instrText>
-                      </w:r>
-                      <w:r>
-                        <w:fldChar w:fldCharType="separate"/>
-                      </w:r>
-                      <w:r>
-                        <w:rPr>
-                          <w:noProof/>
-                        </w:rPr>
-                        <w:t>16</w:t>
-                      </w:r>
-                      <w:r>
-                        <w:rPr>
-                          <w:noProof/>
-                        </w:rPr>
-                        <w:fldChar w:fldCharType="end"/>
-                      </w:r>
+                      <w:fldSimple w:instr=" SEQ Figure \* ARABIC ">
+                        <w:r>
+                          <w:rPr>
+                            <w:noProof/>
+                          </w:rPr>
+                          <w:t>16</w:t>
+                        </w:r>
+                      </w:fldSimple>
                       <w:r>
                         <w:t xml:space="preserve"> - Domain model, Base Classes</w:t>
                       </w:r>
@@ -10306,7 +9944,7 @@
       <w:pPr>
         <w:pStyle w:val="Heading3"/>
       </w:pPr>
-      <w:bookmarkStart w:id="68" w:name="_Toc37162828"/>
+      <w:bookmarkStart w:id="68" w:name="_Toc83333617"/>
       <w:r>
         <w:t>Script</w:t>
       </w:r>
@@ -10427,27 +10065,14 @@
                             <w:r>
                               <w:t xml:space="preserve">Figure </w:t>
                             </w:r>
-                            <w:r>
-                              <w:fldChar w:fldCharType="begin"/>
-                            </w:r>
-                            <w:r>
-                              <w:instrText xml:space="preserve"> SEQ Figure \* ARABIC </w:instrText>
-                            </w:r>
-                            <w:r>
-                              <w:fldChar w:fldCharType="separate"/>
-                            </w:r>
-                            <w:r>
-                              <w:rPr>
-                                <w:noProof/>
-                              </w:rPr>
-                              <w:t>17</w:t>
-                            </w:r>
-                            <w:r>
-                              <w:rPr>
-                                <w:noProof/>
-                              </w:rPr>
-                              <w:fldChar w:fldCharType="end"/>
-                            </w:r>
+                            <w:fldSimple w:instr=" SEQ Figure \* ARABIC ">
+                              <w:r>
+                                <w:rPr>
+                                  <w:noProof/>
+                                </w:rPr>
+                                <w:t>17</w:t>
+                              </w:r>
+                            </w:fldSimple>
                             <w:r>
                               <w:t xml:space="preserve"> - Domain model, </w:t>
                             </w:r>
@@ -10550,27 +10175,14 @@
                       <w:r>
                         <w:t xml:space="preserve">Figure </w:t>
                       </w:r>
-                      <w:r>
-                        <w:fldChar w:fldCharType="begin"/>
-                      </w:r>
-                      <w:r>
-                        <w:instrText xml:space="preserve"> SEQ Figure \* ARABIC </w:instrText>
-                      </w:r>
-                      <w:r>
-                        <w:fldChar w:fldCharType="separate"/>
-                      </w:r>
-                      <w:r>
-                        <w:rPr>
-                          <w:noProof/>
-                        </w:rPr>
-                        <w:t>17</w:t>
-                      </w:r>
-                      <w:r>
-                        <w:rPr>
-                          <w:noProof/>
-                        </w:rPr>
-                        <w:fldChar w:fldCharType="end"/>
-                      </w:r>
+                      <w:fldSimple w:instr=" SEQ Figure \* ARABIC ">
+                        <w:r>
+                          <w:rPr>
+                            <w:noProof/>
+                          </w:rPr>
+                          <w:t>17</w:t>
+                        </w:r>
+                      </w:fldSimple>
                       <w:r>
                         <w:t xml:space="preserve"> - Domain model, </w:t>
                       </w:r>
@@ -11993,27 +11605,14 @@
                             <w:r>
                               <w:t xml:space="preserve">Figure </w:t>
                             </w:r>
-                            <w:r>
-                              <w:fldChar w:fldCharType="begin"/>
-                            </w:r>
-                            <w:r>
-                              <w:instrText xml:space="preserve"> SEQ Figure \* ARABIC </w:instrText>
-                            </w:r>
-                            <w:r>
-                              <w:fldChar w:fldCharType="separate"/>
-                            </w:r>
-                            <w:r>
-                              <w:rPr>
-                                <w:noProof/>
-                              </w:rPr>
-                              <w:t>18</w:t>
-                            </w:r>
-                            <w:r>
-                              <w:rPr>
-                                <w:noProof/>
-                              </w:rPr>
-                              <w:fldChar w:fldCharType="end"/>
-                            </w:r>
+                            <w:fldSimple w:instr=" SEQ Figure \* ARABIC ">
+                              <w:r>
+                                <w:rPr>
+                                  <w:noProof/>
+                                </w:rPr>
+                                <w:t>18</w:t>
+                              </w:r>
+                            </w:fldSimple>
                             <w:bookmarkEnd w:id="71"/>
                             <w:r>
                               <w:t xml:space="preserve"> - Validation attributes support</w:t>
@@ -13004,27 +12603,14 @@
                       <w:r>
                         <w:t xml:space="preserve">Figure </w:t>
                       </w:r>
-                      <w:r>
-                        <w:fldChar w:fldCharType="begin"/>
-                      </w:r>
-                      <w:r>
-                        <w:instrText xml:space="preserve"> SEQ Figure \* ARABIC </w:instrText>
-                      </w:r>
-                      <w:r>
-                        <w:fldChar w:fldCharType="separate"/>
-                      </w:r>
-                      <w:r>
-                        <w:rPr>
-                          <w:noProof/>
-                        </w:rPr>
-                        <w:t>18</w:t>
-                      </w:r>
-                      <w:r>
-                        <w:rPr>
-                          <w:noProof/>
-                        </w:rPr>
-                        <w:fldChar w:fldCharType="end"/>
-                      </w:r>
+                      <w:fldSimple w:instr=" SEQ Figure \* ARABIC ">
+                        <w:r>
+                          <w:rPr>
+                            <w:noProof/>
+                          </w:rPr>
+                          <w:t>18</w:t>
+                        </w:r>
+                      </w:fldSimple>
                       <w:bookmarkEnd w:id="73"/>
                       <w:r>
                         <w:t xml:space="preserve"> - Validation attributes support</w:t>
@@ -13964,27 +13550,14 @@
                             <w:r>
                               <w:t xml:space="preserve">Figure </w:t>
                             </w:r>
-                            <w:r>
-                              <w:fldChar w:fldCharType="begin"/>
-                            </w:r>
-                            <w:r>
-                              <w:instrText xml:space="preserve"> SEQ Figure \* ARABIC </w:instrText>
-                            </w:r>
-                            <w:r>
-                              <w:fldChar w:fldCharType="separate"/>
-                            </w:r>
-                            <w:r>
-                              <w:rPr>
-                                <w:noProof/>
-                              </w:rPr>
-                              <w:t>19</w:t>
-                            </w:r>
-                            <w:r>
-                              <w:rPr>
-                                <w:noProof/>
-                              </w:rPr>
-                              <w:fldChar w:fldCharType="end"/>
-                            </w:r>
+                            <w:fldSimple w:instr=" SEQ Figure \* ARABIC ">
+                              <w:r>
+                                <w:rPr>
+                                  <w:noProof/>
+                                </w:rPr>
+                                <w:t>19</w:t>
+                              </w:r>
+                            </w:fldSimple>
                             <w:bookmarkEnd w:id="75"/>
                             <w:r>
                               <w:t xml:space="preserve"> - Data type conversion between PowerShell and </w:t>
@@ -14885,27 +14458,14 @@
                       <w:r>
                         <w:t xml:space="preserve">Figure </w:t>
                       </w:r>
-                      <w:r>
-                        <w:fldChar w:fldCharType="begin"/>
-                      </w:r>
-                      <w:r>
-                        <w:instrText xml:space="preserve"> SEQ Figure \* ARABIC </w:instrText>
-                      </w:r>
-                      <w:r>
-                        <w:fldChar w:fldCharType="separate"/>
-                      </w:r>
-                      <w:r>
-                        <w:rPr>
-                          <w:noProof/>
-                        </w:rPr>
-                        <w:t>19</w:t>
-                      </w:r>
-                      <w:r>
-                        <w:rPr>
-                          <w:noProof/>
-                        </w:rPr>
-                        <w:fldChar w:fldCharType="end"/>
-                      </w:r>
+                      <w:fldSimple w:instr=" SEQ Figure \* ARABIC ">
+                        <w:r>
+                          <w:rPr>
+                            <w:noProof/>
+                          </w:rPr>
+                          <w:t>19</w:t>
+                        </w:r>
+                      </w:fldSimple>
                       <w:bookmarkEnd w:id="77"/>
                       <w:r>
                         <w:t xml:space="preserve"> - Data type conversion between PowerShell and </w:t>
@@ -15022,9 +14582,11 @@
       <w:pPr>
         <w:pStyle w:val="Heading3"/>
       </w:pPr>
+      <w:bookmarkStart w:id="79" w:name="_Toc83333618"/>
       <w:r>
         <w:t>User scripts</w:t>
       </w:r>
+      <w:bookmarkEnd w:id="79"/>
     </w:p>
     <w:p>
       <w:r>
@@ -15137,32 +14699,19 @@
                             <w:pPr>
                               <w:pStyle w:val="Caption"/>
                             </w:pPr>
-                            <w:bookmarkStart w:id="79" w:name="_Ref75700793"/>
+                            <w:bookmarkStart w:id="80" w:name="_Ref75700793"/>
                             <w:r>
                               <w:t xml:space="preserve">Figure </w:t>
                             </w:r>
-                            <w:r>
-                              <w:fldChar w:fldCharType="begin"/>
-                            </w:r>
-                            <w:r>
-                              <w:instrText xml:space="preserve"> SEQ Figure \* ARABIC </w:instrText>
-                            </w:r>
-                            <w:r>
-                              <w:fldChar w:fldCharType="separate"/>
-                            </w:r>
-                            <w:r>
-                              <w:rPr>
-                                <w:noProof/>
-                              </w:rPr>
-                              <w:t>20</w:t>
-                            </w:r>
-                            <w:r>
-                              <w:rPr>
-                                <w:noProof/>
-                              </w:rPr>
-                              <w:fldChar w:fldCharType="end"/>
-                            </w:r>
-                            <w:bookmarkEnd w:id="79"/>
+                            <w:fldSimple w:instr=" SEQ Figure \* ARABIC ">
+                              <w:r>
+                                <w:rPr>
+                                  <w:noProof/>
+                                </w:rPr>
+                                <w:t>20</w:t>
+                              </w:r>
+                            </w:fldSimple>
+                            <w:bookmarkEnd w:id="80"/>
                             <w:r>
                               <w:t xml:space="preserve"> - Converting output as JSON</w:t>
                             </w:r>
@@ -15252,32 +14801,19 @@
                       <w:pPr>
                         <w:pStyle w:val="Caption"/>
                       </w:pPr>
-                      <w:bookmarkStart w:id="80" w:name="_Ref75700793"/>
+                      <w:bookmarkStart w:id="81" w:name="_Ref75700793"/>
                       <w:r>
                         <w:t xml:space="preserve">Figure </w:t>
                       </w:r>
-                      <w:r>
-                        <w:fldChar w:fldCharType="begin"/>
-                      </w:r>
-                      <w:r>
-                        <w:instrText xml:space="preserve"> SEQ Figure \* ARABIC </w:instrText>
-                      </w:r>
-                      <w:r>
-                        <w:fldChar w:fldCharType="separate"/>
-                      </w:r>
-                      <w:r>
-                        <w:rPr>
-                          <w:noProof/>
-                        </w:rPr>
-                        <w:t>20</w:t>
-                      </w:r>
-                      <w:r>
-                        <w:rPr>
-                          <w:noProof/>
-                        </w:rPr>
-                        <w:fldChar w:fldCharType="end"/>
-                      </w:r>
-                      <w:bookmarkEnd w:id="80"/>
+                      <w:fldSimple w:instr=" SEQ Figure \* ARABIC ">
+                        <w:r>
+                          <w:rPr>
+                            <w:noProof/>
+                          </w:rPr>
+                          <w:t>20</w:t>
+                        </w:r>
+                      </w:fldSimple>
+                      <w:bookmarkEnd w:id="81"/>
                       <w:r>
                         <w:t xml:space="preserve"> - Converting output as JSON</w:t>
                       </w:r>
@@ -15343,13 +14879,28 @@
     <w:p/>
     <w:p>
       <w:pPr>
-        <w:pStyle w:val="Heading3"/>
-      </w:pPr>
-      <w:r>
-        <w:t>$Propel special parameter</w:t>
-      </w:r>
+        <w:pStyle w:val="Heading2"/>
+      </w:pPr>
+      <w:bookmarkStart w:id="82" w:name="_Toc83333619"/>
+      <w:r>
+        <w:t xml:space="preserve">Propel special </w:t>
+      </w:r>
+      <w:r>
+        <w:t xml:space="preserve">script </w:t>
+      </w:r>
+      <w:r>
+        <w:t>parameter</w:t>
+      </w:r>
+      <w:r>
+        <w:t>s</w:t>
+      </w:r>
+      <w:bookmarkEnd w:id="82"/>
     </w:p>
     <w:p>
+      <w:pPr>
+        <w:pStyle w:val="Heading3"/>
+      </w:pPr>
+      <w:bookmarkStart w:id="83" w:name="_Toc83333620"/>
       <w:r>
         <w:rPr>
           <w:noProof/>
@@ -15357,16 +14908,16 @@
         <mc:AlternateContent>
           <mc:Choice Requires="wps">
             <w:drawing>
-              <wp:anchor distT="0" distB="0" distL="114300" distR="114300" simplePos="0" relativeHeight="251711488" behindDoc="0" locked="0" layoutInCell="1" allowOverlap="1" wp14:anchorId="376153EB" wp14:editId="599BB64B">
+              <wp:anchor distT="0" distB="0" distL="114300" distR="114300" simplePos="0" relativeHeight="251711488" behindDoc="0" locked="0" layoutInCell="1" allowOverlap="1" wp14:anchorId="376153EB" wp14:editId="0DED5878">
                 <wp:simplePos x="0" y="0"/>
                 <wp:positionH relativeFrom="margin">
                   <wp:posOffset>-19050</wp:posOffset>
                 </wp:positionH>
                 <wp:positionV relativeFrom="paragraph">
-                  <wp:posOffset>413385</wp:posOffset>
+                  <wp:posOffset>411480</wp:posOffset>
                 </wp:positionV>
-                <wp:extent cx="7042150" cy="2362200"/>
-                <wp:effectExtent l="38100" t="38100" r="101600" b="114300"/>
+                <wp:extent cx="7042150" cy="3079750"/>
+                <wp:effectExtent l="38100" t="38100" r="101600" b="120650"/>
                 <wp:wrapSquare wrapText="bothSides"/>
                 <wp:docPr id="19" name="Text Box 19"/>
                 <wp:cNvGraphicFramePr>
@@ -15381,7 +14932,7 @@
                       <wps:spPr bwMode="auto">
                         <a:xfrm>
                           <a:off x="0" y="0"/>
-                          <a:ext cx="7042150" cy="2362200"/>
+                          <a:ext cx="7042150" cy="3079750"/>
                         </a:xfrm>
                         <a:prstGeom prst="rect">
                           <a:avLst/>
@@ -15532,7 +15083,7 @@
                                       <w:sz w:val="18"/>
                                       <w:szCs w:val="18"/>
                                     </w:rPr>
-                                    <w:t>Type</w:t>
+                                    <w:t>For credential type</w:t>
                                   </w:r>
                                 </w:p>
                               </w:tc>
@@ -15565,7 +15116,7 @@
                                       <w:sz w:val="18"/>
                                       <w:szCs w:val="18"/>
                                     </w:rPr>
-                                    <w:t>Notes</w:t>
+                                    <w:t>PowerShell Type</w:t>
                                   </w:r>
                                 </w:p>
                               </w:tc>
@@ -15601,7 +15152,7 @@
                                       <w:sz w:val="18"/>
                                       <w:szCs w:val="18"/>
                                     </w:rPr>
-                                    <w:t>Environment</w:t>
+                                    <w:t>Name</w:t>
                                   </w:r>
                                 </w:p>
                               </w:tc>
@@ -15624,47 +15175,7 @@
                                       <w:sz w:val="18"/>
                                       <w:szCs w:val="18"/>
                                     </w:rPr>
-                                    <w:t>Current environment. This parameter can have the following values:</w:t>
-                                  </w:r>
-                                </w:p>
-                                <w:p>
-                                  <w:pPr>
-                                    <w:pStyle w:val="ListParagraph"/>
-                                    <w:numPr>
-                                      <w:ilvl w:val="0"/>
-                                      <w:numId w:val="18"/>
-                                    </w:numPr>
-                                    <w:rPr>
-                                      <w:sz w:val="18"/>
-                                      <w:szCs w:val="18"/>
-                                    </w:rPr>
-                                  </w:pPr>
-                                  <w:r>
-                                    <w:rPr>
-                                      <w:sz w:val="18"/>
-                                      <w:szCs w:val="18"/>
-                                    </w:rPr>
-                                    <w:t>development</w:t>
-                                  </w:r>
-                                </w:p>
-                                <w:p>
-                                  <w:pPr>
-                                    <w:pStyle w:val="ListParagraph"/>
-                                    <w:numPr>
-                                      <w:ilvl w:val="0"/>
-                                      <w:numId w:val="18"/>
-                                    </w:numPr>
-                                    <w:rPr>
-                                      <w:sz w:val="18"/>
-                                      <w:szCs w:val="18"/>
-                                    </w:rPr>
-                                  </w:pPr>
-                                  <w:r>
-                                    <w:rPr>
-                                      <w:sz w:val="18"/>
-                                      <w:szCs w:val="18"/>
-                                    </w:rPr>
-                                    <w:t>production</w:t>
+                                    <w:t>Name of the credential</w:t>
                                   </w:r>
                                 </w:p>
                               </w:tc>
@@ -15687,7 +15198,7 @@
                                       <w:sz w:val="18"/>
                                       <w:szCs w:val="18"/>
                                     </w:rPr>
-                                    <w:t>String</w:t>
+                                    <w:t>Any credential type</w:t>
                                   </w:r>
                                 </w:p>
                               </w:tc>
@@ -15710,7 +15221,244 @@
                                       <w:sz w:val="18"/>
                                       <w:szCs w:val="18"/>
                                     </w:rPr>
-                                    <w:t>Can be used in the script for conditional execution.</w:t>
+                                    <w:t>[string]</w:t>
+                                  </w:r>
+                                </w:p>
+                              </w:tc>
+                            </w:tr>
+                            <w:tr>
+                              <w:trPr>
+                                <w:jc w:val="center"/>
+                              </w:trPr>
+                              <w:tc>
+                                <w:tcPr>
+                                  <w:tcW w:w="2593" w:type="dxa"/>
+                                </w:tcPr>
+                                <w:p>
+                                  <w:pPr>
+                                    <w:rPr>
+                                      <w:rFonts w:ascii="Courier New" w:hAnsi="Courier New" w:cs="Courier New"/>
+                                      <w:b/>
+                                      <w:bCs/>
+                                      <w:color w:val="70AD47" w:themeColor="accent6"/>
+                                      <w:sz w:val="18"/>
+                                      <w:szCs w:val="18"/>
+                                    </w:rPr>
+                                  </w:pPr>
+                                  <w:r>
+                                    <w:rPr>
+                                      <w:rFonts w:ascii="Courier New" w:hAnsi="Courier New" w:cs="Courier New"/>
+                                      <w:b/>
+                                      <w:bCs/>
+                                      <w:color w:val="70AD47" w:themeColor="accent6"/>
+                                      <w:sz w:val="18"/>
+                                      <w:szCs w:val="18"/>
+                                    </w:rPr>
+                                    <w:t>Fields</w:t>
+                                  </w:r>
+                                </w:p>
+                              </w:tc>
+                              <w:tc>
+                                <w:tcPr>
+                                  <w:tcW w:w="3644" w:type="dxa"/>
+                                </w:tcPr>
+                                <w:p>
+                                  <w:pPr>
+                                    <w:rPr>
+                                      <w:sz w:val="18"/>
+                                      <w:szCs w:val="18"/>
+                                    </w:rPr>
+                                  </w:pPr>
+                                  <w:proofErr w:type="spellStart"/>
+                                  <w:r>
+                                    <w:rPr>
+                                      <w:sz w:val="18"/>
+                                      <w:szCs w:val="18"/>
+                                    </w:rPr>
+                                    <w:t>PSCustomObject</w:t>
+                                  </w:r>
+                                  <w:proofErr w:type="spellEnd"/>
+                                  <w:r>
+                                    <w:rPr>
+                                      <w:sz w:val="18"/>
+                                      <w:szCs w:val="18"/>
+                                    </w:rPr>
+                                    <w:t xml:space="preserve"> with the fields defined for the Credential.</w:t>
+                                  </w:r>
+                                </w:p>
+                              </w:tc>
+                              <w:tc>
+                                <w:tcPr>
+                                  <w:tcW w:w="1151" w:type="dxa"/>
+                                </w:tcPr>
+                                <w:p>
+                                  <w:pPr>
+                                    <w:rPr>
+                                      <w:sz w:val="18"/>
+                                      <w:szCs w:val="18"/>
+                                    </w:rPr>
+                                  </w:pPr>
+                                  <w:r>
+                                    <w:rPr>
+                                      <w:sz w:val="18"/>
+                                      <w:szCs w:val="18"/>
+                                    </w:rPr>
+                                    <w:t>Any credential type</w:t>
+                                  </w:r>
+                                </w:p>
+                              </w:tc>
+                              <w:tc>
+                                <w:tcPr>
+                                  <w:tcW w:w="3400" w:type="dxa"/>
+                                </w:tcPr>
+                                <w:p>
+                                  <w:pPr>
+                                    <w:rPr>
+                                      <w:sz w:val="18"/>
+                                      <w:szCs w:val="18"/>
+                                    </w:rPr>
+                                  </w:pPr>
+                                  <w:r>
+                                    <w:rPr>
+                                      <w:sz w:val="18"/>
+                                      <w:szCs w:val="18"/>
+                                    </w:rPr>
+                                    <w:t>[</w:t>
+                                  </w:r>
+                                  <w:proofErr w:type="spellStart"/>
+                                  <w:r>
+                                    <w:rPr>
+                                      <w:sz w:val="18"/>
+                                      <w:szCs w:val="18"/>
+                                    </w:rPr>
+                                    <w:t>pscustomobject</w:t>
+                                  </w:r>
+                                  <w:proofErr w:type="spellEnd"/>
+                                  <w:r>
+                                    <w:rPr>
+                                      <w:sz w:val="18"/>
+                                      <w:szCs w:val="18"/>
+                                    </w:rPr>
+                                    <w:t>]</w:t>
+                                  </w:r>
+                                </w:p>
+                              </w:tc>
+                            </w:tr>
+                            <w:tr>
+                              <w:trPr>
+                                <w:jc w:val="center"/>
+                              </w:trPr>
+                              <w:tc>
+                                <w:tcPr>
+                                  <w:tcW w:w="2593" w:type="dxa"/>
+                                </w:tcPr>
+                                <w:p>
+                                  <w:pPr>
+                                    <w:rPr>
+                                      <w:rFonts w:ascii="Courier New" w:hAnsi="Courier New" w:cs="Courier New"/>
+                                      <w:b/>
+                                      <w:bCs/>
+                                      <w:color w:val="70AD47" w:themeColor="accent6"/>
+                                      <w:sz w:val="18"/>
+                                      <w:szCs w:val="18"/>
+                                    </w:rPr>
+                                  </w:pPr>
+                                  <w:r>
+                                    <w:rPr>
+                                      <w:rFonts w:ascii="Courier New" w:hAnsi="Courier New" w:cs="Courier New"/>
+                                      <w:b/>
+                                      <w:bCs/>
+                                      <w:color w:val="70AD47" w:themeColor="accent6"/>
+                                      <w:sz w:val="18"/>
+                                      <w:szCs w:val="18"/>
+                                    </w:rPr>
+                                    <w:t>cred</w:t>
+                                  </w:r>
+                                </w:p>
+                              </w:tc>
+                              <w:tc>
+                                <w:tcPr>
+                                  <w:tcW w:w="3644" w:type="dxa"/>
+                                </w:tcPr>
+                                <w:p>
+                                  <w:pPr>
+                                    <w:rPr>
+                                      <w:sz w:val="18"/>
+                                      <w:szCs w:val="18"/>
+                                    </w:rPr>
+                                  </w:pPr>
+                                  <w:proofErr w:type="spellStart"/>
+                                  <w:r>
+                                    <w:rPr>
+                                      <w:sz w:val="18"/>
+                                      <w:szCs w:val="18"/>
+                                    </w:rPr>
+                                    <w:t>PSCredential</w:t>
+                                  </w:r>
+                                  <w:proofErr w:type="spellEnd"/>
+                                  <w:r>
+                                    <w:rPr>
+                                      <w:sz w:val="18"/>
+                                      <w:szCs w:val="18"/>
+                                    </w:rPr>
+                                    <w:t xml:space="preserve"> object with the Username, Domain and Password defined.</w:t>
+                                  </w:r>
+                                </w:p>
+                              </w:tc>
+                              <w:tc>
+                                <w:tcPr>
+                                  <w:tcW w:w="1151" w:type="dxa"/>
+                                </w:tcPr>
+                                <w:p>
+                                  <w:pPr>
+                                    <w:rPr>
+                                      <w:sz w:val="18"/>
+                                      <w:szCs w:val="18"/>
+                                    </w:rPr>
+                                  </w:pPr>
+                                  <w:r>
+                                    <w:rPr>
+                                      <w:sz w:val="18"/>
+                                      <w:szCs w:val="18"/>
+                                    </w:rPr>
+                                    <w:t>Only Windows Credentials</w:t>
+                                  </w:r>
+                                </w:p>
+                              </w:tc>
+                              <w:tc>
+                                <w:tcPr>
+                                  <w:tcW w:w="3400" w:type="dxa"/>
+                                </w:tcPr>
+                                <w:p>
+                                  <w:pPr>
+                                    <w:keepNext/>
+                                    <w:rPr>
+                                      <w:sz w:val="18"/>
+                                      <w:szCs w:val="18"/>
+                                    </w:rPr>
+                                  </w:pPr>
+                                  <w:r>
+                                    <w:rPr>
+                                      <w:sz w:val="18"/>
+                                      <w:szCs w:val="18"/>
+                                    </w:rPr>
+                                    <w:t>[</w:t>
+                                  </w:r>
+                                  <w:proofErr w:type="spellStart"/>
+                                  <w:r>
+                                    <w:rPr>
+                                      <w:sz w:val="18"/>
+                                      <w:szCs w:val="18"/>
+                                    </w:rPr>
+                                    <w:t>pscredential</w:t>
+                                  </w:r>
+                                  <w:proofErr w:type="spellEnd"/>
+                                  <w:r>
+                                    <w:rPr>
+                                      <w:sz w:val="18"/>
+                                      <w:szCs w:val="18"/>
+                                    </w:rPr>
+                                    <w:t>]</w:t>
                                   </w:r>
                                 </w:p>
                               </w:tc>
@@ -15744,7 +15492,7 @@
                                       <w:sz w:val="18"/>
                                       <w:szCs w:val="18"/>
                                     </w:rPr>
-                                    <w:t>ImpersonateEnabled</w:t>
+                                    <w:t>AccessKey</w:t>
                                   </w:r>
                                   <w:proofErr w:type="spellEnd"/>
                                 </w:p>
@@ -15765,7 +15513,7 @@
                                       <w:sz w:val="18"/>
                                       <w:szCs w:val="18"/>
                                     </w:rPr>
-                                    <w:t>Indicates if the impersonation for remote script execution is enabled.</w:t>
+                                    <w:t>AWS Access Key.</w:t>
                                   </w:r>
                                 </w:p>
                               </w:tc>
@@ -15785,7 +15533,7 @@
                                       <w:sz w:val="18"/>
                                       <w:szCs w:val="18"/>
                                     </w:rPr>
-                                    <w:t>Boolean</w:t>
+                                    <w:t>Only AWS Credentials</w:t>
                                   </w:r>
                                 </w:p>
                               </w:tc>
@@ -15795,6 +15543,7 @@
                                 </w:tcPr>
                                 <w:p>
                                   <w:pPr>
+                                    <w:keepNext/>
                                     <w:rPr>
                                       <w:sz w:val="18"/>
                                       <w:szCs w:val="18"/>
@@ -15805,21 +15554,7 @@
                                       <w:sz w:val="18"/>
                                       <w:szCs w:val="18"/>
                                     </w:rPr>
-                                    <w:t>This value corresponds to the “</w:t>
-                                  </w:r>
-                                  <w:r>
-                                    <w:rPr>
-                                      <w:sz w:val="18"/>
-                                      <w:szCs w:val="18"/>
-                                    </w:rPr>
-                                    <w:t>IMPERSONATE</w:t>
-                                  </w:r>
-                                  <w:r>
-                                    <w:rPr>
-                                      <w:sz w:val="18"/>
-                                      <w:szCs w:val="18"/>
-                                    </w:rPr>
-                                    <w:t>” config key in the API .env file.</w:t>
+                                    <w:t>[string]</w:t>
                                   </w:r>
                                 </w:p>
                               </w:tc>
@@ -15853,7 +15588,7 @@
                                       <w:sz w:val="18"/>
                                       <w:szCs w:val="18"/>
                                     </w:rPr>
-                                    <w:t>ImpersonateCredentials</w:t>
+                                    <w:t>SecretKey</w:t>
                                   </w:r>
                                   <w:proofErr w:type="spellEnd"/>
                                 </w:p>
@@ -15874,7 +15609,7 @@
                                       <w:sz w:val="18"/>
                                       <w:szCs w:val="18"/>
                                     </w:rPr>
-                                    <w:t>Credentials set in API for impersonation during remote script invocations.</w:t>
+                                    <w:t>AWS Secret key</w:t>
                                   </w:r>
                                 </w:p>
                               </w:tc>
@@ -15889,15 +15624,13 @@
                                       <w:szCs w:val="18"/>
                                     </w:rPr>
                                   </w:pPr>
-                                  <w:proofErr w:type="spellStart"/>
                                   <w:r>
                                     <w:rPr>
                                       <w:sz w:val="18"/>
                                       <w:szCs w:val="18"/>
                                     </w:rPr>
-                                    <w:t>PSCredential</w:t>
+                                    <w:t>Only AWS Credentials</w:t>
                                   </w:r>
-                                  <w:proofErr w:type="spellEnd"/>
                                 </w:p>
                               </w:tc>
                               <w:tc>
@@ -15917,39 +15650,7 @@
                                       <w:sz w:val="18"/>
                                       <w:szCs w:val="18"/>
                                     </w:rPr>
-                                    <w:t>This value is also set in the API config file.</w:t>
-                                  </w:r>
-                                </w:p>
-                                <w:p>
-                                  <w:pPr>
-                                    <w:keepNext/>
-                                    <w:rPr>
-                                      <w:sz w:val="18"/>
-                                      <w:szCs w:val="18"/>
-                                    </w:rPr>
-                                  </w:pPr>
-                                  <w:r>
-                                    <w:rPr>
-                                      <w:sz w:val="18"/>
-                                      <w:szCs w:val="18"/>
-                                    </w:rPr>
-                                    <w:t xml:space="preserve">Will be $null If </w:t>
-                                  </w:r>
-                                  <w:proofErr w:type="spellStart"/>
-                                  <w:r>
-                                    <w:rPr>
-                                      <w:sz w:val="18"/>
-                                      <w:szCs w:val="18"/>
-                                    </w:rPr>
-                                    <w:t>ImpersonateEnabled</w:t>
-                                  </w:r>
-                                  <w:proofErr w:type="spellEnd"/>
-                                  <w:r>
-                                    <w:rPr>
-                                      <w:sz w:val="18"/>
-                                      <w:szCs w:val="18"/>
-                                    </w:rPr>
-                                    <w:t xml:space="preserve"> is $false</w:t>
+                                    <w:t>[string]</w:t>
                                   </w:r>
                                 </w:p>
                               </w:tc>
@@ -15959,34 +15660,29 @@
                             <w:pPr>
                               <w:pStyle w:val="Caption"/>
                             </w:pPr>
-                            <w:bookmarkStart w:id="81" w:name="_Ref75722552"/>
+                            <w:bookmarkStart w:id="84" w:name="_Ref75722552"/>
                             <w:r>
                               <w:t xml:space="preserve">Figure </w:t>
                             </w:r>
-                            <w:r>
-                              <w:fldChar w:fldCharType="begin"/>
-                            </w:r>
-                            <w:r>
-                              <w:instrText xml:space="preserve"> SEQ Figure \* ARABIC </w:instrText>
-                            </w:r>
-                            <w:r>
-                              <w:fldChar w:fldCharType="separate"/>
-                            </w:r>
-                            <w:r>
-                              <w:rPr>
-                                <w:noProof/>
-                              </w:rPr>
-                              <w:t>21</w:t>
-                            </w:r>
-                            <w:r>
-                              <w:rPr>
-                                <w:noProof/>
-                              </w:rPr>
-                              <w:fldChar w:fldCharType="end"/>
-                            </w:r>
-                            <w:bookmarkEnd w:id="81"/>
-                            <w:r>
-                              <w:t xml:space="preserve"> - Attributes of the $Propel variable.</w:t>
+                            <w:fldSimple w:instr=" SEQ Figure \* ARABIC ">
+                              <w:r>
+                                <w:rPr>
+                                  <w:noProof/>
+                                </w:rPr>
+                                <w:t>21</w:t>
+                              </w:r>
+                            </w:fldSimple>
+                            <w:bookmarkEnd w:id="84"/>
+                            <w:r>
+                              <w:t xml:space="preserve"> - Attributes of the $</w:t>
+                            </w:r>
+                            <w:proofErr w:type="spellStart"/>
+                            <w:r>
+                              <w:t>PropelCredentials</w:t>
+                            </w:r>
+                            <w:proofErr w:type="spellEnd"/>
+                            <w:r>
+                              <w:t xml:space="preserve"> variable.</w:t>
                             </w:r>
                           </w:p>
                           <w:p>
@@ -16024,7 +15720,7 @@
           </mc:Choice>
           <mc:Fallback>
             <w:pict>
-              <v:shape w14:anchorId="376153EB" id="Text Box 19" o:spid="_x0000_s1051" type="#_x0000_t202" style="position:absolute;margin-left:-1.5pt;margin-top:32.55pt;width:554.5pt;height:186pt;z-index:251711488;visibility:visible;mso-wrap-style:square;mso-width-percent:0;mso-height-percent:0;mso-wrap-distance-left:9pt;mso-wrap-distance-top:0;mso-wrap-distance-right:9pt;mso-wrap-distance-bottom:0;mso-position-horizontal:absolute;mso-position-horizontal-relative:margin;mso-position-vertical:absolute;mso-position-vertical-relative:text;mso-width-percent:0;mso-height-percent:0;mso-width-relative:margin;mso-height-relative:margin;v-text-anchor:top" o:gfxdata="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" strokecolor="#2f5496 [2404]">
+              <v:shape w14:anchorId="376153EB" id="Text Box 19" o:spid="_x0000_s1051" type="#_x0000_t202" style="position:absolute;margin-left:-1.5pt;margin-top:32.4pt;width:554.5pt;height:242.5pt;z-index:251711488;visibility:visible;mso-wrap-style:square;mso-width-percent:0;mso-height-percent:0;mso-wrap-distance-left:9pt;mso-wrap-distance-top:0;mso-wrap-distance-right:9pt;mso-wrap-distance-bottom:0;mso-position-horizontal:absolute;mso-position-horizontal-relative:margin;mso-position-vertical:absolute;mso-position-vertical-relative:text;mso-width-percent:0;mso-height-percent:0;mso-width-relative:margin;mso-height-relative:margin;v-text-anchor:top" o:gfxdata="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" strokecolor="#2f5496 [2404]">
                 <v:stroke dashstyle="1 1"/>
                 <v:shadow on="t" color="black" opacity="26214f" origin="-.5,-.5" offset=".74836mm,.74836mm"/>
                 <v:textbox>
@@ -16151,7 +15847,7 @@
                                 <w:sz w:val="18"/>
                                 <w:szCs w:val="18"/>
                               </w:rPr>
-                              <w:t>Type</w:t>
+                              <w:t>For credential type</w:t>
                             </w:r>
                           </w:p>
                         </w:tc>
@@ -16184,7 +15880,7 @@
                                 <w:sz w:val="18"/>
                                 <w:szCs w:val="18"/>
                               </w:rPr>
-                              <w:t>Notes</w:t>
+                              <w:t>PowerShell Type</w:t>
                             </w:r>
                           </w:p>
                         </w:tc>
@@ -16220,7 +15916,7 @@
                                 <w:sz w:val="18"/>
                                 <w:szCs w:val="18"/>
                               </w:rPr>
-                              <w:t>Environment</w:t>
+                              <w:t>Name</w:t>
                             </w:r>
                           </w:p>
                         </w:tc>
@@ -16243,47 +15939,7 @@
                                 <w:sz w:val="18"/>
                                 <w:szCs w:val="18"/>
                               </w:rPr>
-                              <w:t>Current environment. This parameter can have the following values:</w:t>
-                            </w:r>
-                          </w:p>
-                          <w:p>
-                            <w:pPr>
-                              <w:pStyle w:val="ListParagraph"/>
-                              <w:numPr>
-                                <w:ilvl w:val="0"/>
-                                <w:numId w:val="18"/>
-                              </w:numPr>
-                              <w:rPr>
-                                <w:sz w:val="18"/>
-                                <w:szCs w:val="18"/>
-                              </w:rPr>
-                            </w:pPr>
-                            <w:r>
-                              <w:rPr>
-                                <w:sz w:val="18"/>
-                                <w:szCs w:val="18"/>
-                              </w:rPr>
-                              <w:t>development</w:t>
-                            </w:r>
-                          </w:p>
-                          <w:p>
-                            <w:pPr>
-                              <w:pStyle w:val="ListParagraph"/>
-                              <w:numPr>
-                                <w:ilvl w:val="0"/>
-                                <w:numId w:val="18"/>
-                              </w:numPr>
-                              <w:rPr>
-                                <w:sz w:val="18"/>
-                                <w:szCs w:val="18"/>
-                              </w:rPr>
-                            </w:pPr>
-                            <w:r>
-                              <w:rPr>
-                                <w:sz w:val="18"/>
-                                <w:szCs w:val="18"/>
-                              </w:rPr>
-                              <w:t>production</w:t>
+                              <w:t>Name of the credential</w:t>
                             </w:r>
                           </w:p>
                         </w:tc>
@@ -16306,7 +15962,7 @@
                                 <w:sz w:val="18"/>
                                 <w:szCs w:val="18"/>
                               </w:rPr>
-                              <w:t>String</w:t>
+                              <w:t>Any credential type</w:t>
                             </w:r>
                           </w:p>
                         </w:tc>
@@ -16329,7 +15985,7 @@
                                 <w:sz w:val="18"/>
                                 <w:szCs w:val="18"/>
                               </w:rPr>
-                              <w:t>Can be used in the script for conditional execution.</w:t>
+                              <w:t>[string]</w:t>
                             </w:r>
                           </w:p>
                         </w:tc>
@@ -16353,7 +16009,6 @@
                                 <w:szCs w:val="18"/>
                               </w:rPr>
                             </w:pPr>
-                            <w:proofErr w:type="spellStart"/>
                             <w:r>
                               <w:rPr>
                                 <w:rFonts w:ascii="Courier New" w:hAnsi="Courier New" w:cs="Courier New"/>
@@ -16363,9 +16018,8 @@
                                 <w:sz w:val="18"/>
                                 <w:szCs w:val="18"/>
                               </w:rPr>
-                              <w:t>ImpersonateEnabled</w:t>
-                            </w:r>
-                            <w:proofErr w:type="spellEnd"/>
+                              <w:t>Fields</w:t>
+                            </w:r>
                           </w:p>
                         </w:tc>
                         <w:tc>
@@ -16379,12 +16033,21 @@
                                 <w:szCs w:val="18"/>
                               </w:rPr>
                             </w:pPr>
+                            <w:proofErr w:type="spellStart"/>
                             <w:r>
                               <w:rPr>
                                 <w:sz w:val="18"/>
                                 <w:szCs w:val="18"/>
                               </w:rPr>
-                              <w:t>Indicates if the impersonation for remote script execution is enabled.</w:t>
+                              <w:t>PSCustomObject</w:t>
+                            </w:r>
+                            <w:proofErr w:type="spellEnd"/>
+                            <w:r>
+                              <w:rPr>
+                                <w:sz w:val="18"/>
+                                <w:szCs w:val="18"/>
+                              </w:rPr>
+                              <w:t xml:space="preserve"> with the fields defined for the Credential.</w:t>
                             </w:r>
                           </w:p>
                         </w:tc>
@@ -16404,7 +16067,7 @@
                                 <w:sz w:val="18"/>
                                 <w:szCs w:val="18"/>
                               </w:rPr>
-                              <w:t>Boolean</w:t>
+                              <w:t>Any credential type</w:t>
                             </w:r>
                           </w:p>
                         </w:tc>
@@ -16424,21 +16087,23 @@
                                 <w:sz w:val="18"/>
                                 <w:szCs w:val="18"/>
                               </w:rPr>
-                              <w:t>This value corresponds to the “</w:t>
-                            </w:r>
+                              <w:t>[</w:t>
+                            </w:r>
+                            <w:proofErr w:type="spellStart"/>
                             <w:r>
                               <w:rPr>
                                 <w:sz w:val="18"/>
                                 <w:szCs w:val="18"/>
                               </w:rPr>
-                              <w:t>IMPERSONATE</w:t>
-                            </w:r>
+                              <w:t>pscustomobject</w:t>
+                            </w:r>
+                            <w:proofErr w:type="spellEnd"/>
                             <w:r>
                               <w:rPr>
                                 <w:sz w:val="18"/>
                                 <w:szCs w:val="18"/>
                               </w:rPr>
-                              <w:t>” config key in the API .env file.</w:t>
+                              <w:t>]</w:t>
                             </w:r>
                           </w:p>
                         </w:tc>
@@ -16462,7 +16127,6 @@
                                 <w:szCs w:val="18"/>
                               </w:rPr>
                             </w:pPr>
-                            <w:proofErr w:type="spellStart"/>
                             <w:r>
                               <w:rPr>
                                 <w:rFonts w:ascii="Courier New" w:hAnsi="Courier New" w:cs="Courier New"/>
@@ -16472,7 +16136,127 @@
                                 <w:sz w:val="18"/>
                                 <w:szCs w:val="18"/>
                               </w:rPr>
-                              <w:t>ImpersonateCredentials</w:t>
+                              <w:t>cred</w:t>
+                            </w:r>
+                          </w:p>
+                        </w:tc>
+                        <w:tc>
+                          <w:tcPr>
+                            <w:tcW w:w="3644" w:type="dxa"/>
+                          </w:tcPr>
+                          <w:p>
+                            <w:pPr>
+                              <w:rPr>
+                                <w:sz w:val="18"/>
+                                <w:szCs w:val="18"/>
+                              </w:rPr>
+                            </w:pPr>
+                            <w:proofErr w:type="spellStart"/>
+                            <w:r>
+                              <w:rPr>
+                                <w:sz w:val="18"/>
+                                <w:szCs w:val="18"/>
+                              </w:rPr>
+                              <w:t>PSCredential</w:t>
+                            </w:r>
+                            <w:proofErr w:type="spellEnd"/>
+                            <w:r>
+                              <w:rPr>
+                                <w:sz w:val="18"/>
+                                <w:szCs w:val="18"/>
+                              </w:rPr>
+                              <w:t xml:space="preserve"> object with the Username, Domain and Password defined.</w:t>
+                            </w:r>
+                          </w:p>
+                        </w:tc>
+                        <w:tc>
+                          <w:tcPr>
+                            <w:tcW w:w="1151" w:type="dxa"/>
+                          </w:tcPr>
+                          <w:p>
+                            <w:pPr>
+                              <w:rPr>
+                                <w:sz w:val="18"/>
+                                <w:szCs w:val="18"/>
+                              </w:rPr>
+                            </w:pPr>
+                            <w:r>
+                              <w:rPr>
+                                <w:sz w:val="18"/>
+                                <w:szCs w:val="18"/>
+                              </w:rPr>
+                              <w:t>Only Windows Credentials</w:t>
+                            </w:r>
+                          </w:p>
+                        </w:tc>
+                        <w:tc>
+                          <w:tcPr>
+                            <w:tcW w:w="3400" w:type="dxa"/>
+                          </w:tcPr>
+                          <w:p>
+                            <w:pPr>
+                              <w:keepNext/>
+                              <w:rPr>
+                                <w:sz w:val="18"/>
+                                <w:szCs w:val="18"/>
+                              </w:rPr>
+                            </w:pPr>
+                            <w:r>
+                              <w:rPr>
+                                <w:sz w:val="18"/>
+                                <w:szCs w:val="18"/>
+                              </w:rPr>
+                              <w:t>[</w:t>
+                            </w:r>
+                            <w:proofErr w:type="spellStart"/>
+                            <w:r>
+                              <w:rPr>
+                                <w:sz w:val="18"/>
+                                <w:szCs w:val="18"/>
+                              </w:rPr>
+                              <w:t>pscredential</w:t>
+                            </w:r>
+                            <w:proofErr w:type="spellEnd"/>
+                            <w:r>
+                              <w:rPr>
+                                <w:sz w:val="18"/>
+                                <w:szCs w:val="18"/>
+                              </w:rPr>
+                              <w:t>]</w:t>
+                            </w:r>
+                          </w:p>
+                        </w:tc>
+                      </w:tr>
+                      <w:tr>
+                        <w:trPr>
+                          <w:jc w:val="center"/>
+                        </w:trPr>
+                        <w:tc>
+                          <w:tcPr>
+                            <w:tcW w:w="2593" w:type="dxa"/>
+                          </w:tcPr>
+                          <w:p>
+                            <w:pPr>
+                              <w:rPr>
+                                <w:rFonts w:ascii="Courier New" w:hAnsi="Courier New" w:cs="Courier New"/>
+                                <w:b/>
+                                <w:bCs/>
+                                <w:color w:val="70AD47" w:themeColor="accent6"/>
+                                <w:sz w:val="18"/>
+                                <w:szCs w:val="18"/>
+                              </w:rPr>
+                            </w:pPr>
+                            <w:proofErr w:type="spellStart"/>
+                            <w:r>
+                              <w:rPr>
+                                <w:rFonts w:ascii="Courier New" w:hAnsi="Courier New" w:cs="Courier New"/>
+                                <w:b/>
+                                <w:bCs/>
+                                <w:color w:val="70AD47" w:themeColor="accent6"/>
+                                <w:sz w:val="18"/>
+                                <w:szCs w:val="18"/>
+                              </w:rPr>
+                              <w:t>AccessKey</w:t>
                             </w:r>
                             <w:proofErr w:type="spellEnd"/>
                           </w:p>
@@ -16493,7 +16277,7 @@
                                 <w:sz w:val="18"/>
                                 <w:szCs w:val="18"/>
                               </w:rPr>
-                              <w:t>Credentials set in API for impersonation during remote script invocations.</w:t>
+                              <w:t>AWS Access Key.</w:t>
                             </w:r>
                           </w:p>
                         </w:tc>
@@ -16508,15 +16292,13 @@
                                 <w:szCs w:val="18"/>
                               </w:rPr>
                             </w:pPr>
-                            <w:proofErr w:type="spellStart"/>
                             <w:r>
                               <w:rPr>
                                 <w:sz w:val="18"/>
                                 <w:szCs w:val="18"/>
                               </w:rPr>
-                              <w:t>PSCredential</w:t>
-                            </w:r>
-                            <w:proofErr w:type="spellEnd"/>
+                              <w:t>Only AWS Credentials</w:t>
+                            </w:r>
                           </w:p>
                         </w:tc>
                         <w:tc>
@@ -16536,9 +16318,89 @@
                                 <w:sz w:val="18"/>
                                 <w:szCs w:val="18"/>
                               </w:rPr>
-                              <w:t>This value is also set in the API config file.</w:t>
+                              <w:t>[string]</w:t>
                             </w:r>
                           </w:p>
+                        </w:tc>
+                      </w:tr>
+                      <w:tr>
+                        <w:trPr>
+                          <w:jc w:val="center"/>
+                        </w:trPr>
+                        <w:tc>
+                          <w:tcPr>
+                            <w:tcW w:w="2593" w:type="dxa"/>
+                          </w:tcPr>
+                          <w:p>
+                            <w:pPr>
+                              <w:rPr>
+                                <w:rFonts w:ascii="Courier New" w:hAnsi="Courier New" w:cs="Courier New"/>
+                                <w:b/>
+                                <w:bCs/>
+                                <w:color w:val="70AD47" w:themeColor="accent6"/>
+                                <w:sz w:val="18"/>
+                                <w:szCs w:val="18"/>
+                              </w:rPr>
+                            </w:pPr>
+                            <w:proofErr w:type="spellStart"/>
+                            <w:r>
+                              <w:rPr>
+                                <w:rFonts w:ascii="Courier New" w:hAnsi="Courier New" w:cs="Courier New"/>
+                                <w:b/>
+                                <w:bCs/>
+                                <w:color w:val="70AD47" w:themeColor="accent6"/>
+                                <w:sz w:val="18"/>
+                                <w:szCs w:val="18"/>
+                              </w:rPr>
+                              <w:t>SecretKey</w:t>
+                            </w:r>
+                            <w:proofErr w:type="spellEnd"/>
+                          </w:p>
+                        </w:tc>
+                        <w:tc>
+                          <w:tcPr>
+                            <w:tcW w:w="3644" w:type="dxa"/>
+                          </w:tcPr>
+                          <w:p>
+                            <w:pPr>
+                              <w:rPr>
+                                <w:sz w:val="18"/>
+                                <w:szCs w:val="18"/>
+                              </w:rPr>
+                            </w:pPr>
+                            <w:r>
+                              <w:rPr>
+                                <w:sz w:val="18"/>
+                                <w:szCs w:val="18"/>
+                              </w:rPr>
+                              <w:t>AWS Secret key</w:t>
+                            </w:r>
+                          </w:p>
+                        </w:tc>
+                        <w:tc>
+                          <w:tcPr>
+                            <w:tcW w:w="1151" w:type="dxa"/>
+                          </w:tcPr>
+                          <w:p>
+                            <w:pPr>
+                              <w:rPr>
+                                <w:sz w:val="18"/>
+                                <w:szCs w:val="18"/>
+                              </w:rPr>
+                            </w:pPr>
+                            <w:r>
+                              <w:rPr>
+                                <w:sz w:val="18"/>
+                                <w:szCs w:val="18"/>
+                              </w:rPr>
+                              <w:t>Only AWS Credentials</w:t>
+                            </w:r>
+                          </w:p>
+                        </w:tc>
+                        <w:tc>
+                          <w:tcPr>
+                            <w:tcW w:w="3400" w:type="dxa"/>
+                          </w:tcPr>
                           <w:p>
                             <w:pPr>
                               <w:keepNext/>
@@ -16552,23 +16414,7 @@
                                 <w:sz w:val="18"/>
                                 <w:szCs w:val="18"/>
                               </w:rPr>
-                              <w:t xml:space="preserve">Will be $null If </w:t>
-                            </w:r>
-                            <w:proofErr w:type="spellStart"/>
-                            <w:r>
-                              <w:rPr>
-                                <w:sz w:val="18"/>
-                                <w:szCs w:val="18"/>
-                              </w:rPr>
-                              <w:t>ImpersonateEnabled</w:t>
-                            </w:r>
-                            <w:proofErr w:type="spellEnd"/>
-                            <w:r>
-                              <w:rPr>
-                                <w:sz w:val="18"/>
-                                <w:szCs w:val="18"/>
-                              </w:rPr>
-                              <w:t xml:space="preserve"> is $false</w:t>
+                              <w:t>[string]</w:t>
                             </w:r>
                           </w:p>
                         </w:tc>
@@ -16578,34 +16424,29 @@
                       <w:pPr>
                         <w:pStyle w:val="Caption"/>
                       </w:pPr>
-                      <w:bookmarkStart w:id="82" w:name="_Ref75722552"/>
+                      <w:bookmarkStart w:id="85" w:name="_Ref75722552"/>
                       <w:r>
                         <w:t xml:space="preserve">Figure </w:t>
                       </w:r>
+                      <w:fldSimple w:instr=" SEQ Figure \* ARABIC ">
+                        <w:r>
+                          <w:rPr>
+                            <w:noProof/>
+                          </w:rPr>
+                          <w:t>21</w:t>
+                        </w:r>
+                      </w:fldSimple>
+                      <w:bookmarkEnd w:id="85"/>
                       <w:r>
-                        <w:fldChar w:fldCharType="begin"/>
+                        <w:t xml:space="preserve"> - Attributes of the $</w:t>
                       </w:r>
+                      <w:proofErr w:type="spellStart"/>
                       <w:r>
-                        <w:instrText xml:space="preserve"> SEQ Figure \* ARABIC </w:instrText>
+                        <w:t>PropelCredentials</w:t>
                       </w:r>
+                      <w:proofErr w:type="spellEnd"/>
                       <w:r>
-                        <w:fldChar w:fldCharType="separate"/>
-                      </w:r>
-                      <w:r>
-                        <w:rPr>
-                          <w:noProof/>
-                        </w:rPr>
-                        <w:t>21</w:t>
-                      </w:r>
-                      <w:r>
-                        <w:rPr>
-                          <w:noProof/>
-                        </w:rPr>
-                        <w:fldChar w:fldCharType="end"/>
-                      </w:r>
-                      <w:bookmarkEnd w:id="82"/>
-                      <w:r>
-                        <w:t xml:space="preserve"> - Attributes of the $Propel variable.</w:t>
+                        <w:t xml:space="preserve"> variable.</w:t>
                       </w:r>
                     </w:p>
                     <w:p>
@@ -16633,125 +16474,20 @@
         </mc:AlternateContent>
       </w:r>
       <w:r>
-        <w:t xml:space="preserve">This is a special parameter that can be declared in a script. The value for this parameter will be handled by </w:t>
-      </w:r>
-      <w:fldSimple w:instr=" DOCPROPERTY  ApplicationName  \* MERGEFORMAT ">
-        <w:r>
-          <w:t>Propel</w:t>
-        </w:r>
-      </w:fldSimple>
-      <w:r>
-        <w:t xml:space="preserve"> during runtime and allows the script to access some context information of the invocation</w:t>
-      </w:r>
-      <w:r>
-        <w:t xml:space="preserve">, (see </w:t>
-      </w:r>
-      <w:r>
-        <w:fldChar w:fldCharType="begin"/>
-      </w:r>
-      <w:r>
-        <w:instrText xml:space="preserve"> REF _Ref75722552 \h </w:instrText>
-      </w:r>
-      <w:r>
-        <w:fldChar w:fldCharType="separate"/>
-      </w:r>
-      <w:r>
-        <w:t xml:space="preserve">Figure </w:t>
-      </w:r>
-      <w:r>
-        <w:rPr>
-          <w:noProof/>
-        </w:rPr>
-        <w:t>21</w:t>
-      </w:r>
-      <w:r>
-        <w:fldChar w:fldCharType="end"/>
-      </w:r>
-      <w:r>
-        <w:t>)</w:t>
-      </w:r>
-      <w:r>
-        <w:t>.</w:t>
-      </w:r>
+        <w:t>$</w:t>
+      </w:r>
+      <w:proofErr w:type="spellStart"/>
+      <w:r>
+        <w:t>PropelCredentials</w:t>
+      </w:r>
+      <w:bookmarkEnd w:id="83"/>
+      <w:proofErr w:type="spellEnd"/>
     </w:p>
     <w:p>
       <w:r>
-        <w:t>To have this parameter helps to the script to invoke other remote services from insight of it as also to establish some conditional actions based on the environment. In the future other context information can be included.</w:t>
+        <w:t xml:space="preserve">This is a special parameter that can be declared in a script. </w:t>
       </w:r>
     </w:p>
-    <w:p>
-      <w:r>
-        <w:t>In order to use this parameter in your script you just need to declare the parameter in the script</w:t>
-      </w:r>
-      <w:r>
-        <w:t xml:space="preserve"> as depicted in </w:t>
-      </w:r>
-      <w:r>
-        <w:fldChar w:fldCharType="begin"/>
-      </w:r>
-      <w:r>
-        <w:instrText xml:space="preserve"> REF _Ref75722942 \h </w:instrText>
-      </w:r>
-      <w:r>
-        <w:fldChar w:fldCharType="separate"/>
-      </w:r>
-      <w:r>
-        <w:t xml:space="preserve">Figure </w:t>
-      </w:r>
-      <w:r>
-        <w:rPr>
-          <w:noProof/>
-        </w:rPr>
-        <w:t>22</w:t>
-      </w:r>
-      <w:r>
-        <w:fldChar w:fldCharType="end"/>
-      </w:r>
-      <w:r>
-        <w:t xml:space="preserve">. </w:t>
-      </w:r>
-      <w:fldSimple w:instr=" DOCPROPERTY  ApplicationName  \* MERGEFORMAT ">
-        <w:r>
-          <w:t>Propel</w:t>
-        </w:r>
-      </w:fldSimple>
-      <w:r>
-        <w:t xml:space="preserve"> is going to identify the parameter on runtime and provide the values automatically.</w:t>
-      </w:r>
-    </w:p>
-    <w:p>
-      <w:r>
-        <w:t xml:space="preserve">Also, </w:t>
-      </w:r>
-      <w:r>
-        <w:t xml:space="preserve">there is a way you can see in </w:t>
-      </w:r>
-      <w:r>
-        <w:fldChar w:fldCharType="begin"/>
-      </w:r>
-      <w:r>
-        <w:instrText xml:space="preserve"> REF _Ref76152948 \h </w:instrText>
-      </w:r>
-      <w:r>
-        <w:fldChar w:fldCharType="separate"/>
-      </w:r>
-      <w:r>
-        <w:t xml:space="preserve">Figure </w:t>
-      </w:r>
-      <w:r>
-        <w:rPr>
-          <w:noProof/>
-        </w:rPr>
-        <w:t>23</w:t>
-      </w:r>
-      <w:r>
-        <w:fldChar w:fldCharType="end"/>
-      </w:r>
-      <w:r>
-        <w:t xml:space="preserve"> to emulate an test the values of this $Propel variable in your script.</w:t>
-      </w:r>
-    </w:p>
-    <w:p/>
     <w:p>
       <w:r>
         <w:rPr>
@@ -16761,16 +16497,16 @@
         <mc:AlternateContent>
           <mc:Choice Requires="wps">
             <w:drawing>
-              <wp:anchor distT="0" distB="0" distL="114300" distR="114300" simplePos="0" relativeHeight="251713536" behindDoc="0" locked="0" layoutInCell="1" allowOverlap="1" wp14:anchorId="7FBC66D5" wp14:editId="600DF95E">
+              <wp:anchor distT="0" distB="0" distL="114300" distR="114300" simplePos="0" relativeHeight="251713536" behindDoc="0" locked="0" layoutInCell="1" allowOverlap="1" wp14:anchorId="7FBC66D5" wp14:editId="7017BAF1">
                 <wp:simplePos x="0" y="0"/>
                 <wp:positionH relativeFrom="margin">
-                  <wp:posOffset>38100</wp:posOffset>
+                  <wp:posOffset>-6350</wp:posOffset>
                 </wp:positionH>
                 <wp:positionV relativeFrom="paragraph">
-                  <wp:posOffset>38100</wp:posOffset>
+                  <wp:posOffset>641985</wp:posOffset>
                 </wp:positionV>
-                <wp:extent cx="3892550" cy="1593850"/>
-                <wp:effectExtent l="38100" t="38100" r="88900" b="120650"/>
+                <wp:extent cx="3727450" cy="2076450"/>
+                <wp:effectExtent l="38100" t="38100" r="120650" b="114300"/>
                 <wp:wrapSquare wrapText="bothSides"/>
                 <wp:docPr id="20" name="Text Box 20"/>
                 <wp:cNvGraphicFramePr>
@@ -16785,7 +16521,7 @@
                       <wps:spPr bwMode="auto">
                         <a:xfrm>
                           <a:off x="0" y="0"/>
-                          <a:ext cx="3892550" cy="1593850"/>
+                          <a:ext cx="3727450" cy="2076450"/>
                         </a:xfrm>
                         <a:prstGeom prst="rect">
                           <a:avLst/>
@@ -16824,9 +16560,9 @@
                                 <w:noProof/>
                               </w:rPr>
                               <w:drawing>
-                                <wp:inline distT="0" distB="0" distL="0" distR="0" wp14:anchorId="0FC7BE36" wp14:editId="2F586567">
-                                  <wp:extent cx="3714750" cy="1178679"/>
-                                  <wp:effectExtent l="0" t="0" r="0" b="2540"/>
+                                <wp:inline distT="0" distB="0" distL="0" distR="0" wp14:anchorId="0FC7BE36" wp14:editId="3713ACCC">
+                                  <wp:extent cx="3530600" cy="1664508"/>
+                                  <wp:effectExtent l="0" t="0" r="0" b="0"/>
                                   <wp:docPr id="21" name="Picture 21"/>
                                   <wp:cNvGraphicFramePr>
                                     <a:graphicFrameLocks xmlns:a="http://schemas.openxmlformats.org/drawingml/2006/main" noChangeAspect="1"/>
@@ -16835,11 +16571,17 @@
                                     <a:graphicData uri="http://schemas.openxmlformats.org/drawingml/2006/picture">
                                       <pic:pic xmlns:pic="http://schemas.openxmlformats.org/drawingml/2006/picture">
                                         <pic:nvPicPr>
-                                          <pic:cNvPr id="1" name=""/>
+                                          <pic:cNvPr id="21" name="Picture 21"/>
                                           <pic:cNvPicPr/>
                                         </pic:nvPicPr>
                                         <pic:blipFill>
-                                          <a:blip r:embed="rId52"/>
+                                          <a:blip r:embed="rId52">
+                                            <a:extLst>
+                                              <a:ext uri="{28A0092B-C50C-407E-A947-70E740481C1C}">
+                                                <a14:useLocalDpi xmlns:a14="http://schemas.microsoft.com/office/drawing/2010/main" val="0"/>
+                                              </a:ext>
+                                            </a:extLst>
+                                          </a:blip>
                                           <a:stretch>
                                             <a:fillRect/>
                                           </a:stretch>
@@ -16847,7 +16589,7 @@
                                         <pic:spPr>
                                           <a:xfrm>
                                             <a:off x="0" y="0"/>
-                                            <a:ext cx="3754471" cy="1191282"/>
+                                            <a:ext cx="3550893" cy="1674075"/>
                                           </a:xfrm>
                                           <a:prstGeom prst="rect">
                                             <a:avLst/>
@@ -16864,34 +16606,40 @@
                             <w:pPr>
                               <w:pStyle w:val="Caption"/>
                             </w:pPr>
-                            <w:bookmarkStart w:id="83" w:name="_Ref75722942"/>
+                            <w:bookmarkStart w:id="86" w:name="_Ref75722942"/>
                             <w:r>
                               <w:t xml:space="preserve">Figure </w:t>
                             </w:r>
-                            <w:r>
-                              <w:fldChar w:fldCharType="begin"/>
-                            </w:r>
-                            <w:r>
-                              <w:instrText xml:space="preserve"> SEQ Figure \* ARABIC </w:instrText>
-                            </w:r>
-                            <w:r>
-                              <w:fldChar w:fldCharType="separate"/>
-                            </w:r>
-                            <w:r>
-                              <w:rPr>
-                                <w:noProof/>
-                              </w:rPr>
-                              <w:t>22</w:t>
-                            </w:r>
-                            <w:r>
-                              <w:rPr>
-                                <w:noProof/>
-                              </w:rPr>
-                              <w:fldChar w:fldCharType="end"/>
-                            </w:r>
-                            <w:bookmarkEnd w:id="83"/>
-                            <w:r>
-                              <w:t xml:space="preserve"> - Sample $Propel parameter definition in a user script.</w:t>
+                            <w:fldSimple w:instr=" SEQ Figure \* ARABIC ">
+                              <w:r>
+                                <w:rPr>
+                                  <w:noProof/>
+                                </w:rPr>
+                                <w:t>22</w:t>
+                              </w:r>
+                            </w:fldSimple>
+                            <w:bookmarkEnd w:id="86"/>
+                            <w:r>
+                              <w:t xml:space="preserve"> - Sample $</w:t>
+                            </w:r>
+                            <w:proofErr w:type="spellStart"/>
+                            <w:proofErr w:type="gramStart"/>
+                            <w:r>
+                              <w:t>Propel</w:t>
+                            </w:r>
+                            <w:r>
+                              <w:t>Credentials</w:t>
+                            </w:r>
+                            <w:proofErr w:type="spellEnd"/>
+                            <w:r>
+                              <w:t xml:space="preserve"> </w:t>
+                            </w:r>
+                            <w:r>
+                              <w:t xml:space="preserve"> parameter</w:t>
+                            </w:r>
+                            <w:proofErr w:type="gramEnd"/>
+                            <w:r>
+                              <w:t xml:space="preserve"> definition in a user script.</w:t>
                             </w:r>
                           </w:p>
                           <w:p>
@@ -16923,7 +16671,7 @@
           </mc:Choice>
           <mc:Fallback>
             <w:pict>
-              <v:shape w14:anchorId="7FBC66D5" id="Text Box 20" o:spid="_x0000_s1052" type="#_x0000_t202" style="position:absolute;margin-left:3pt;margin-top:3pt;width:306.5pt;height:125.5pt;z-index:251713536;visibility:visible;mso-wrap-style:square;mso-width-percent:0;mso-height-percent:0;mso-wrap-distance-left:9pt;mso-wrap-distance-top:0;mso-wrap-distance-right:9pt;mso-wrap-distance-bottom:0;mso-position-horizontal:absolute;mso-position-horizontal-relative:margin;mso-position-vertical:absolute;mso-position-vertical-relative:text;mso-width-percent:0;mso-height-percent:0;mso-width-relative:margin;mso-height-relative:margin;v-text-anchor:top" o:gfxdata="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" strokecolor="#2f5496 [2404]">
+              <v:shape w14:anchorId="7FBC66D5" id="Text Box 20" o:spid="_x0000_s1052" type="#_x0000_t202" style="position:absolute;margin-left:-.5pt;margin-top:50.55pt;width:293.5pt;height:163.5pt;z-index:251713536;visibility:visible;mso-wrap-style:square;mso-width-percent:0;mso-height-percent:0;mso-wrap-distance-left:9pt;mso-wrap-distance-top:0;mso-wrap-distance-right:9pt;mso-wrap-distance-bottom:0;mso-position-horizontal:absolute;mso-position-horizontal-relative:margin;mso-position-vertical:absolute;mso-position-vertical-relative:text;mso-width-percent:0;mso-height-percent:0;mso-width-relative:margin;mso-height-relative:margin;v-text-anchor:top" o:gfxdata="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" strokecolor="#2f5496 [2404]">
                 <v:stroke dashstyle="1 1"/>
                 <v:shadow on="t" color="black" opacity="26214f" origin="-.5,-.5" offset=".74836mm,.74836mm"/>
                 <v:textbox>
@@ -16938,9 +16686,9 @@
                           <w:noProof/>
                         </w:rPr>
                         <w:drawing>
-                          <wp:inline distT="0" distB="0" distL="0" distR="0" wp14:anchorId="0FC7BE36" wp14:editId="2F586567">
-                            <wp:extent cx="3714750" cy="1178679"/>
-                            <wp:effectExtent l="0" t="0" r="0" b="2540"/>
+                          <wp:inline distT="0" distB="0" distL="0" distR="0" wp14:anchorId="0FC7BE36" wp14:editId="3713ACCC">
+                            <wp:extent cx="3530600" cy="1664508"/>
+                            <wp:effectExtent l="0" t="0" r="0" b="0"/>
                             <wp:docPr id="21" name="Picture 21"/>
                             <wp:cNvGraphicFramePr>
                               <a:graphicFrameLocks xmlns:a="http://schemas.openxmlformats.org/drawingml/2006/main" noChangeAspect="1"/>
@@ -16949,11 +16697,17 @@
                               <a:graphicData uri="http://schemas.openxmlformats.org/drawingml/2006/picture">
                                 <pic:pic xmlns:pic="http://schemas.openxmlformats.org/drawingml/2006/picture">
                                   <pic:nvPicPr>
-                                    <pic:cNvPr id="1" name=""/>
+                                    <pic:cNvPr id="21" name="Picture 21"/>
                                     <pic:cNvPicPr/>
                                   </pic:nvPicPr>
                                   <pic:blipFill>
-                                    <a:blip r:embed="rId52"/>
+                                    <a:blip r:embed="rId52">
+                                      <a:extLst>
+                                        <a:ext uri="{28A0092B-C50C-407E-A947-70E740481C1C}">
+                                          <a14:useLocalDpi xmlns:a14="http://schemas.microsoft.com/office/drawing/2010/main" val="0"/>
+                                        </a:ext>
+                                      </a:extLst>
+                                    </a:blip>
                                     <a:stretch>
                                       <a:fillRect/>
                                     </a:stretch>
@@ -16961,7 +16715,7 @@
                                   <pic:spPr>
                                     <a:xfrm>
                                       <a:off x="0" y="0"/>
-                                      <a:ext cx="3754471" cy="1191282"/>
+                                      <a:ext cx="3550893" cy="1674075"/>
                                     </a:xfrm>
                                     <a:prstGeom prst="rect">
                                       <a:avLst/>
@@ -16978,34 +16732,40 @@
                       <w:pPr>
                         <w:pStyle w:val="Caption"/>
                       </w:pPr>
-                      <w:bookmarkStart w:id="84" w:name="_Ref75722942"/>
+                      <w:bookmarkStart w:id="87" w:name="_Ref75722942"/>
                       <w:r>
                         <w:t xml:space="preserve">Figure </w:t>
                       </w:r>
+                      <w:fldSimple w:instr=" SEQ Figure \* ARABIC ">
+                        <w:r>
+                          <w:rPr>
+                            <w:noProof/>
+                          </w:rPr>
+                          <w:t>22</w:t>
+                        </w:r>
+                      </w:fldSimple>
+                      <w:bookmarkEnd w:id="87"/>
                       <w:r>
-                        <w:fldChar w:fldCharType="begin"/>
+                        <w:t xml:space="preserve"> - Sample $</w:t>
+                      </w:r>
+                      <w:proofErr w:type="spellStart"/>
+                      <w:proofErr w:type="gramStart"/>
+                      <w:r>
+                        <w:t>Propel</w:t>
                       </w:r>
                       <w:r>
-                        <w:instrText xml:space="preserve"> SEQ Figure \* ARABIC </w:instrText>
+                        <w:t>Credentials</w:t>
+                      </w:r>
+                      <w:proofErr w:type="spellEnd"/>
+                      <w:r>
+                        <w:t xml:space="preserve"> </w:t>
                       </w:r>
                       <w:r>
-                        <w:fldChar w:fldCharType="separate"/>
+                        <w:t xml:space="preserve"> parameter</w:t>
                       </w:r>
+                      <w:proofErr w:type="gramEnd"/>
                       <w:r>
-                        <w:rPr>
-                          <w:noProof/>
-                        </w:rPr>
-                        <w:t>22</w:t>
-                      </w:r>
-                      <w:r>
-                        <w:rPr>
-                          <w:noProof/>
-                        </w:rPr>
-                        <w:fldChar w:fldCharType="end"/>
-                      </w:r>
-                      <w:bookmarkEnd w:id="84"/>
-                      <w:r>
-                        <w:t xml:space="preserve"> - Sample $Propel parameter definition in a user script.</w:t>
+                        <w:t xml:space="preserve"> definition in a user script.</w:t>
                       </w:r>
                     </w:p>
                     <w:p>
@@ -17026,11 +16786,160 @@
           </mc:Fallback>
         </mc:AlternateContent>
       </w:r>
+      <w:r>
+        <w:t xml:space="preserve">The value for this parameter will be handled by </w:t>
+      </w:r>
+      <w:fldSimple w:instr=" DOCPROPERTY  ApplicationName  \* MERGEFORMAT ">
+        <w:r>
+          <w:t>Propel</w:t>
+        </w:r>
+      </w:fldSimple>
+      <w:r>
+        <w:t xml:space="preserve"> during runtime and allows the script to access some </w:t>
+      </w:r>
+      <w:r>
+        <w:t xml:space="preserve">of the credentials saved in Propel. </w:t>
+      </w:r>
+      <w:r>
+        <w:t xml:space="preserve">(see </w:t>
+      </w:r>
+      <w:r>
+        <w:fldChar w:fldCharType="begin"/>
+      </w:r>
+      <w:r>
+        <w:instrText xml:space="preserve"> REF _Ref75722552 \h </w:instrText>
+      </w:r>
+      <w:r>
+        <w:fldChar w:fldCharType="separate"/>
+      </w:r>
+      <w:r>
+        <w:t xml:space="preserve">Figure </w:t>
+      </w:r>
+      <w:r>
+        <w:rPr>
+          <w:noProof/>
+        </w:rPr>
+        <w:t>21</w:t>
+      </w:r>
+      <w:r>
+        <w:fldChar w:fldCharType="end"/>
+      </w:r>
+      <w:r>
+        <w:t>)</w:t>
+      </w:r>
+      <w:r>
+        <w:t>.</w:t>
+      </w:r>
+      <w:r>
+        <w:t xml:space="preserve"> You can set one or more credentials for this parameter for any script that have it define</w:t>
+      </w:r>
+      <w:r>
+        <w:t>d,</w:t>
+      </w:r>
+      <w:r>
+        <w:t xml:space="preserve"> </w:t>
+      </w:r>
+      <w:proofErr w:type="gramStart"/>
+      <w:r>
+        <w:t>at the moment</w:t>
+      </w:r>
+      <w:proofErr w:type="gramEnd"/>
+      <w:r>
+        <w:t xml:space="preserve"> you create a Quick Task or a Workflow.</w:t>
+      </w:r>
     </w:p>
-    <w:p/>
-    <w:p/>
-    <w:p/>
-    <w:p/>
+    <w:p>
+      <w:r>
+        <w:t>To</w:t>
+      </w:r>
+      <w:r>
+        <w:t xml:space="preserve"> use this parameter in your script you just need to declare the parameter in the script</w:t>
+      </w:r>
+      <w:r>
+        <w:t xml:space="preserve"> as depicted in </w:t>
+      </w:r>
+      <w:r>
+        <w:fldChar w:fldCharType="begin"/>
+      </w:r>
+      <w:r>
+        <w:instrText xml:space="preserve"> REF _Ref75722942 \h </w:instrText>
+      </w:r>
+      <w:r>
+        <w:fldChar w:fldCharType="separate"/>
+      </w:r>
+      <w:r>
+        <w:t xml:space="preserve">Figure </w:t>
+      </w:r>
+      <w:r>
+        <w:rPr>
+          <w:noProof/>
+        </w:rPr>
+        <w:t>22</w:t>
+      </w:r>
+      <w:r>
+        <w:fldChar w:fldCharType="end"/>
+      </w:r>
+      <w:r>
+        <w:t xml:space="preserve">. </w:t>
+      </w:r>
+      <w:fldSimple w:instr=" DOCPROPERTY  ApplicationName  \* MERGEFORMAT ">
+        <w:r>
+          <w:t>Propel</w:t>
+        </w:r>
+      </w:fldSimple>
+      <w:r>
+        <w:t xml:space="preserve"> is going to identify the parameter on runtime and provide the values automatically.</w:t>
+      </w:r>
+    </w:p>
+    <w:p>
+      <w:r>
+        <w:t xml:space="preserve">Also, </w:t>
+      </w:r>
+      <w:r>
+        <w:t xml:space="preserve">there is a way you can see in </w:t>
+      </w:r>
+      <w:r>
+        <w:fldChar w:fldCharType="begin"/>
+      </w:r>
+      <w:r>
+        <w:instrText xml:space="preserve"> REF _Ref76152948 \h </w:instrText>
+      </w:r>
+      <w:r>
+        <w:fldChar w:fldCharType="separate"/>
+      </w:r>
+      <w:r>
+        <w:t xml:space="preserve">Figure </w:t>
+      </w:r>
+      <w:r>
+        <w:rPr>
+          <w:noProof/>
+        </w:rPr>
+        <w:t>23</w:t>
+      </w:r>
+      <w:r>
+        <w:fldChar w:fldCharType="end"/>
+      </w:r>
+      <w:r>
+        <w:t xml:space="preserve"> to emulate a</w:t>
+      </w:r>
+      <w:r>
+        <w:t>nd</w:t>
+      </w:r>
+      <w:r>
+        <w:t xml:space="preserve"> test the values of this $</w:t>
+      </w:r>
+      <w:proofErr w:type="spellStart"/>
+      <w:r>
+        <w:t>Propel</w:t>
+      </w:r>
+      <w:r>
+        <w:t>Credentials</w:t>
+      </w:r>
+      <w:proofErr w:type="spellEnd"/>
+      <w:r>
+        <w:t xml:space="preserve"> variable in your script.</w:t>
+      </w:r>
+    </w:p>
     <w:p>
       <w:r>
         <w:rPr>
@@ -17039,16 +16948,16 @@
         <mc:AlternateContent>
           <mc:Choice Requires="wps">
             <w:drawing>
-              <wp:anchor distT="0" distB="0" distL="114300" distR="114300" simplePos="0" relativeHeight="251715584" behindDoc="0" locked="0" layoutInCell="1" allowOverlap="1" wp14:anchorId="420876A6" wp14:editId="49081A52">
+              <wp:anchor distT="0" distB="0" distL="114300" distR="114300" simplePos="0" relativeHeight="251715584" behindDoc="0" locked="0" layoutInCell="1" allowOverlap="1" wp14:anchorId="420876A6" wp14:editId="4AC805AD">
                 <wp:simplePos x="0" y="0"/>
                 <wp:positionH relativeFrom="margin">
-                  <wp:posOffset>38100</wp:posOffset>
+                  <wp:posOffset>-6350</wp:posOffset>
                 </wp:positionH>
                 <wp:positionV relativeFrom="paragraph">
-                  <wp:posOffset>306070</wp:posOffset>
+                  <wp:posOffset>471805</wp:posOffset>
                 </wp:positionV>
-                <wp:extent cx="6826250" cy="3848100"/>
-                <wp:effectExtent l="38100" t="38100" r="88900" b="114300"/>
+                <wp:extent cx="6826250" cy="3225800"/>
+                <wp:effectExtent l="38100" t="38100" r="107950" b="107950"/>
                 <wp:wrapSquare wrapText="bothSides"/>
                 <wp:docPr id="22" name="Text Box 22"/>
                 <wp:cNvGraphicFramePr>
@@ -17063,7 +16972,7 @@
                       <wps:spPr bwMode="auto">
                         <a:xfrm>
                           <a:off x="0" y="0"/>
-                          <a:ext cx="6826250" cy="3848100"/>
+                          <a:ext cx="6826250" cy="3225800"/>
                         </a:xfrm>
                         <a:prstGeom prst="rect">
                           <a:avLst/>
@@ -17094,55 +17003,1069 @@
                         <w:txbxContent>
                           <w:p>
                             <w:pPr>
-                              <w:pStyle w:val="Caption"/>
-                              <w:keepNext/>
+                              <w:shd w:val="clear" w:color="auto" w:fill="1E1E1E"/>
+                              <w:spacing w:after="0" w:line="285" w:lineRule="atLeast"/>
+                              <w:rPr>
+                                <w:rFonts w:ascii="Consolas" w:eastAsia="Times New Roman" w:hAnsi="Consolas" w:cs="Times New Roman"/>
+                                <w:color w:val="D4D4D4"/>
+                                <w:sz w:val="21"/>
+                                <w:szCs w:val="21"/>
+                              </w:rPr>
                             </w:pPr>
                             <w:r>
                               <w:rPr>
-                                <w:noProof/>
-                              </w:rPr>
-                              <w:drawing>
-                                <wp:inline distT="0" distB="0" distL="0" distR="0" wp14:anchorId="163672B3" wp14:editId="783705B2">
-                                  <wp:extent cx="6604000" cy="3473302"/>
-                                  <wp:effectExtent l="0" t="0" r="6350" b="0"/>
-                                  <wp:docPr id="27" name="Picture 27"/>
-                                  <wp:cNvGraphicFramePr>
-                                    <a:graphicFrameLocks xmlns:a="http://schemas.openxmlformats.org/drawingml/2006/main" noChangeAspect="1"/>
-                                  </wp:cNvGraphicFramePr>
-                                  <a:graphic xmlns:a="http://schemas.openxmlformats.org/drawingml/2006/main">
-                                    <a:graphicData uri="http://schemas.openxmlformats.org/drawingml/2006/picture">
-                                      <pic:pic xmlns:pic="http://schemas.openxmlformats.org/drawingml/2006/picture">
-                                        <pic:nvPicPr>
-                                          <pic:cNvPr id="1" name=""/>
-                                          <pic:cNvPicPr/>
-                                        </pic:nvPicPr>
-                                        <pic:blipFill>
-                                          <a:blip r:embed="rId53"/>
-                                          <a:stretch>
-                                            <a:fillRect/>
-                                          </a:stretch>
-                                        </pic:blipFill>
-                                        <pic:spPr>
-                                          <a:xfrm>
-                                            <a:off x="0" y="0"/>
-                                            <a:ext cx="6631439" cy="3487733"/>
-                                          </a:xfrm>
-                                          <a:prstGeom prst="rect">
-                                            <a:avLst/>
-                                          </a:prstGeom>
-                                        </pic:spPr>
-                                      </pic:pic>
-                                    </a:graphicData>
-                                  </a:graphic>
-                                </wp:inline>
-                              </w:drawing>
+                                <w:rFonts w:ascii="Consolas" w:eastAsia="Times New Roman" w:hAnsi="Consolas" w:cs="Times New Roman"/>
+                                <w:color w:val="9CDCFE"/>
+                                <w:sz w:val="21"/>
+                                <w:szCs w:val="21"/>
+                              </w:rPr>
+                              <w:t>$</w:t>
+                            </w:r>
+                            <w:proofErr w:type="spellStart"/>
+                            <w:r>
+                              <w:rPr>
+                                <w:rFonts w:ascii="Consolas" w:eastAsia="Times New Roman" w:hAnsi="Consolas" w:cs="Times New Roman"/>
+                                <w:color w:val="9CDCFE"/>
+                                <w:sz w:val="21"/>
+                                <w:szCs w:val="21"/>
+                              </w:rPr>
+                              <w:t>PropelCredentials</w:t>
+                            </w:r>
+                            <w:proofErr w:type="spellEnd"/>
+                            <w:r>
+                              <w:rPr>
+                                <w:rFonts w:ascii="Consolas" w:eastAsia="Times New Roman" w:hAnsi="Consolas" w:cs="Times New Roman"/>
+                                <w:color w:val="D4D4D4"/>
+                                <w:sz w:val="21"/>
+                                <w:szCs w:val="21"/>
+                              </w:rPr>
+                              <w:t> = </w:t>
+                            </w:r>
+                            <w:r>
+                              <w:rPr>
+                                <w:rFonts w:ascii="Consolas" w:eastAsia="Times New Roman" w:hAnsi="Consolas" w:cs="Times New Roman"/>
+                                <w:color w:val="569CD6"/>
+                                <w:sz w:val="21"/>
+                                <w:szCs w:val="21"/>
+                              </w:rPr>
+                              <w:t>@</w:t>
+                            </w:r>
+                            <w:r>
+                              <w:rPr>
+                                <w:rFonts w:ascii="Consolas" w:eastAsia="Times New Roman" w:hAnsi="Consolas" w:cs="Times New Roman"/>
+                                <w:color w:val="D4D4D4"/>
+                                <w:sz w:val="21"/>
+                                <w:szCs w:val="21"/>
+                              </w:rPr>
+                              <w:t>([</w:t>
+                            </w:r>
+                            <w:r>
+                              <w:rPr>
+                                <w:rFonts w:ascii="Consolas" w:eastAsia="Times New Roman" w:hAnsi="Consolas" w:cs="Times New Roman"/>
+                                <w:color w:val="569CD6"/>
+                                <w:sz w:val="21"/>
+                                <w:szCs w:val="21"/>
+                              </w:rPr>
+                              <w:t>pscustomobject</w:t>
+                            </w:r>
+                            <w:r>
+                              <w:rPr>
+                                <w:rFonts w:ascii="Consolas" w:eastAsia="Times New Roman" w:hAnsi="Consolas" w:cs="Times New Roman"/>
+                                <w:color w:val="D4D4D4"/>
+                                <w:sz w:val="21"/>
+                                <w:szCs w:val="21"/>
+                              </w:rPr>
+                              <w:t>]</w:t>
+                            </w:r>
+                            <w:proofErr w:type="gramStart"/>
+                            <w:r>
+                              <w:rPr>
+                                <w:rFonts w:ascii="Consolas" w:eastAsia="Times New Roman" w:hAnsi="Consolas" w:cs="Times New Roman"/>
+                                <w:color w:val="569CD6"/>
+                                <w:sz w:val="21"/>
+                                <w:szCs w:val="21"/>
+                              </w:rPr>
+                              <w:t>@</w:t>
+                            </w:r>
+                            <w:r>
+                              <w:rPr>
+                                <w:rFonts w:ascii="Consolas" w:eastAsia="Times New Roman" w:hAnsi="Consolas" w:cs="Times New Roman"/>
+                                <w:color w:val="D4D4D4"/>
+                                <w:sz w:val="21"/>
+                                <w:szCs w:val="21"/>
+                              </w:rPr>
+                              <w:t>{</w:t>
+                            </w:r>
+                            <w:proofErr w:type="gramEnd"/>
+                            <w:r>
+                              <w:rPr>
+                                <w:rFonts w:ascii="Consolas" w:eastAsia="Times New Roman" w:hAnsi="Consolas" w:cs="Times New Roman"/>
+                                <w:color w:val="D4D4D4"/>
+                                <w:sz w:val="21"/>
+                                <w:szCs w:val="21"/>
+                              </w:rPr>
+                              <w:t> </w:t>
+                            </w:r>
+                          </w:p>
+                          <w:p>
+                            <w:pPr>
+                              <w:shd w:val="clear" w:color="auto" w:fill="1E1E1E"/>
+                              <w:spacing w:after="0" w:line="285" w:lineRule="atLeast"/>
+                              <w:rPr>
+                                <w:rFonts w:ascii="Consolas" w:eastAsia="Times New Roman" w:hAnsi="Consolas" w:cs="Times New Roman"/>
+                                <w:color w:val="D4D4D4"/>
+                                <w:sz w:val="21"/>
+                                <w:szCs w:val="21"/>
+                              </w:rPr>
+                            </w:pPr>
+                            <w:r>
+                              <w:rPr>
+                                <w:rFonts w:ascii="Consolas" w:eastAsia="Times New Roman" w:hAnsi="Consolas" w:cs="Times New Roman"/>
+                                <w:color w:val="D4D4D4"/>
+                                <w:sz w:val="21"/>
+                                <w:szCs w:val="21"/>
+                              </w:rPr>
+                              <w:t>  </w:t>
+                            </w:r>
+                            <w:r>
+                              <w:rPr>
+                                <w:rFonts w:ascii="Consolas" w:eastAsia="Times New Roman" w:hAnsi="Consolas" w:cs="Times New Roman"/>
+                                <w:color w:val="9CDCFE"/>
+                                <w:sz w:val="21"/>
+                                <w:szCs w:val="21"/>
+                              </w:rPr>
+                              <w:t>Name</w:t>
+                            </w:r>
+                            <w:r>
+                              <w:rPr>
+                                <w:rFonts w:ascii="Consolas" w:eastAsia="Times New Roman" w:hAnsi="Consolas" w:cs="Times New Roman"/>
+                                <w:color w:val="D4D4D4"/>
+                                <w:sz w:val="21"/>
+                                <w:szCs w:val="21"/>
+                              </w:rPr>
+                              <w:t> = </w:t>
+                            </w:r>
+                            <w:r>
+                              <w:rPr>
+                                <w:rFonts w:ascii="Consolas" w:eastAsia="Times New Roman" w:hAnsi="Consolas" w:cs="Times New Roman"/>
+                                <w:color w:val="CE9178"/>
+                                <w:sz w:val="21"/>
+                                <w:szCs w:val="21"/>
+                              </w:rPr>
+                              <w:t>"MyCred01WIN</w:t>
+                            </w:r>
+                            <w:proofErr w:type="gramStart"/>
+                            <w:r>
+                              <w:rPr>
+                                <w:rFonts w:ascii="Consolas" w:eastAsia="Times New Roman" w:hAnsi="Consolas" w:cs="Times New Roman"/>
+                                <w:color w:val="CE9178"/>
+                                <w:sz w:val="21"/>
+                                <w:szCs w:val="21"/>
+                              </w:rPr>
+                              <w:t>"</w:t>
+                            </w:r>
+                            <w:r>
+                              <w:rPr>
+                                <w:rFonts w:ascii="Consolas" w:eastAsia="Times New Roman" w:hAnsi="Consolas" w:cs="Times New Roman"/>
+                                <w:color w:val="D4D4D4"/>
+                                <w:sz w:val="21"/>
+                                <w:szCs w:val="21"/>
+                              </w:rPr>
+                              <w:t>;</w:t>
+                            </w:r>
+                            <w:proofErr w:type="gramEnd"/>
+                          </w:p>
+                          <w:p>
+                            <w:pPr>
+                              <w:shd w:val="clear" w:color="auto" w:fill="1E1E1E"/>
+                              <w:spacing w:after="0" w:line="285" w:lineRule="atLeast"/>
+                              <w:rPr>
+                                <w:rFonts w:ascii="Consolas" w:eastAsia="Times New Roman" w:hAnsi="Consolas" w:cs="Times New Roman"/>
+                                <w:color w:val="D4D4D4"/>
+                                <w:sz w:val="21"/>
+                                <w:szCs w:val="21"/>
+                              </w:rPr>
+                            </w:pPr>
+                            <w:r>
+                              <w:rPr>
+                                <w:rFonts w:ascii="Consolas" w:eastAsia="Times New Roman" w:hAnsi="Consolas" w:cs="Times New Roman"/>
+                                <w:color w:val="D4D4D4"/>
+                                <w:sz w:val="21"/>
+                                <w:szCs w:val="21"/>
+                              </w:rPr>
+                              <w:t>  </w:t>
+                            </w:r>
+                            <w:r>
+                              <w:rPr>
+                                <w:rFonts w:ascii="Consolas" w:eastAsia="Times New Roman" w:hAnsi="Consolas" w:cs="Times New Roman"/>
+                                <w:color w:val="9CDCFE"/>
+                                <w:sz w:val="21"/>
+                                <w:szCs w:val="21"/>
+                              </w:rPr>
+                              <w:t>Fields</w:t>
+                            </w:r>
+                            <w:r>
+                              <w:rPr>
+                                <w:rFonts w:ascii="Consolas" w:eastAsia="Times New Roman" w:hAnsi="Consolas" w:cs="Times New Roman"/>
+                                <w:color w:val="D4D4D4"/>
+                                <w:sz w:val="21"/>
+                                <w:szCs w:val="21"/>
+                              </w:rPr>
+                              <w:t> = [</w:t>
+                            </w:r>
+                            <w:proofErr w:type="spellStart"/>
+                            <w:r>
+                              <w:rPr>
+                                <w:rFonts w:ascii="Consolas" w:eastAsia="Times New Roman" w:hAnsi="Consolas" w:cs="Times New Roman"/>
+                                <w:color w:val="569CD6"/>
+                                <w:sz w:val="21"/>
+                                <w:szCs w:val="21"/>
+                              </w:rPr>
+                              <w:t>pscustomobject</w:t>
+                            </w:r>
+                            <w:proofErr w:type="spellEnd"/>
+                            <w:r>
+                              <w:rPr>
+                                <w:rFonts w:ascii="Consolas" w:eastAsia="Times New Roman" w:hAnsi="Consolas" w:cs="Times New Roman"/>
+                                <w:color w:val="D4D4D4"/>
+                                <w:sz w:val="21"/>
+                                <w:szCs w:val="21"/>
+                              </w:rPr>
+                              <w:t>]</w:t>
+                            </w:r>
+                            <w:proofErr w:type="gramStart"/>
+                            <w:r>
+                              <w:rPr>
+                                <w:rFonts w:ascii="Consolas" w:eastAsia="Times New Roman" w:hAnsi="Consolas" w:cs="Times New Roman"/>
+                                <w:color w:val="569CD6"/>
+                                <w:sz w:val="21"/>
+                                <w:szCs w:val="21"/>
+                              </w:rPr>
+                              <w:t>@</w:t>
+                            </w:r>
+                            <w:r>
+                              <w:rPr>
+                                <w:rFonts w:ascii="Consolas" w:eastAsia="Times New Roman" w:hAnsi="Consolas" w:cs="Times New Roman"/>
+                                <w:color w:val="D4D4D4"/>
+                                <w:sz w:val="21"/>
+                                <w:szCs w:val="21"/>
+                              </w:rPr>
+                              <w:t>{</w:t>
+                            </w:r>
+                            <w:proofErr w:type="gramEnd"/>
+                          </w:p>
+                          <w:p>
+                            <w:pPr>
+                              <w:shd w:val="clear" w:color="auto" w:fill="1E1E1E"/>
+                              <w:spacing w:after="0" w:line="285" w:lineRule="atLeast"/>
+                              <w:rPr>
+                                <w:rFonts w:ascii="Consolas" w:eastAsia="Times New Roman" w:hAnsi="Consolas" w:cs="Times New Roman"/>
+                                <w:color w:val="D4D4D4"/>
+                                <w:sz w:val="21"/>
+                                <w:szCs w:val="21"/>
+                              </w:rPr>
+                            </w:pPr>
+                            <w:r>
+                              <w:rPr>
+                                <w:rFonts w:ascii="Consolas" w:eastAsia="Times New Roman" w:hAnsi="Consolas" w:cs="Times New Roman"/>
+                                <w:color w:val="D4D4D4"/>
+                                <w:sz w:val="21"/>
+                                <w:szCs w:val="21"/>
+                              </w:rPr>
+                              <w:t>    </w:t>
+                            </w:r>
+                            <w:r>
+                              <w:rPr>
+                                <w:rFonts w:ascii="Consolas" w:eastAsia="Times New Roman" w:hAnsi="Consolas" w:cs="Times New Roman"/>
+                                <w:color w:val="9CDCFE"/>
+                                <w:sz w:val="21"/>
+                                <w:szCs w:val="21"/>
+                              </w:rPr>
+                              <w:t>f01</w:t>
+                            </w:r>
+                            <w:r>
+                              <w:rPr>
+                                <w:rFonts w:ascii="Consolas" w:eastAsia="Times New Roman" w:hAnsi="Consolas" w:cs="Times New Roman"/>
+                                <w:color w:val="D4D4D4"/>
+                                <w:sz w:val="21"/>
+                                <w:szCs w:val="21"/>
+                              </w:rPr>
+                              <w:t> = </w:t>
+                            </w:r>
+                            <w:r>
+                              <w:rPr>
+                                <w:rFonts w:ascii="Consolas" w:eastAsia="Times New Roman" w:hAnsi="Consolas" w:cs="Times New Roman"/>
+                                <w:color w:val="CE9178"/>
+                                <w:sz w:val="21"/>
+                                <w:szCs w:val="21"/>
+                              </w:rPr>
+                              <w:t>"</w:t>
+                            </w:r>
+                            <w:r>
+                              <w:rPr>
+                                <w:rFonts w:ascii="Consolas" w:eastAsia="Times New Roman" w:hAnsi="Consolas" w:cs="Times New Roman"/>
+                                <w:color w:val="CE9178"/>
+                                <w:sz w:val="21"/>
+                                <w:szCs w:val="21"/>
+                              </w:rPr>
+                              <w:t>First field</w:t>
+                            </w:r>
+                            <w:proofErr w:type="gramStart"/>
+                            <w:r>
+                              <w:rPr>
+                                <w:rFonts w:ascii="Consolas" w:eastAsia="Times New Roman" w:hAnsi="Consolas" w:cs="Times New Roman"/>
+                                <w:color w:val="CE9178"/>
+                                <w:sz w:val="21"/>
+                                <w:szCs w:val="21"/>
+                              </w:rPr>
+                              <w:t>"</w:t>
+                            </w:r>
+                            <w:r>
+                              <w:rPr>
+                                <w:rFonts w:ascii="Consolas" w:eastAsia="Times New Roman" w:hAnsi="Consolas" w:cs="Times New Roman"/>
+                                <w:color w:val="D4D4D4"/>
+                                <w:sz w:val="21"/>
+                                <w:szCs w:val="21"/>
+                              </w:rPr>
+                              <w:t>;</w:t>
+                            </w:r>
+                            <w:proofErr w:type="gramEnd"/>
+                          </w:p>
+                          <w:p>
+                            <w:pPr>
+                              <w:shd w:val="clear" w:color="auto" w:fill="1E1E1E"/>
+                              <w:spacing w:after="0" w:line="285" w:lineRule="atLeast"/>
+                              <w:rPr>
+                                <w:rFonts w:ascii="Consolas" w:eastAsia="Times New Roman" w:hAnsi="Consolas" w:cs="Times New Roman"/>
+                                <w:color w:val="D4D4D4"/>
+                                <w:sz w:val="21"/>
+                                <w:szCs w:val="21"/>
+                              </w:rPr>
+                            </w:pPr>
+                            <w:r>
+                              <w:rPr>
+                                <w:rFonts w:ascii="Consolas" w:eastAsia="Times New Roman" w:hAnsi="Consolas" w:cs="Times New Roman"/>
+                                <w:color w:val="D4D4D4"/>
+                                <w:sz w:val="21"/>
+                                <w:szCs w:val="21"/>
+                              </w:rPr>
+                              <w:t>    };</w:t>
+                            </w:r>
+                          </w:p>
+                          <w:p>
+                            <w:pPr>
+                              <w:shd w:val="clear" w:color="auto" w:fill="1E1E1E"/>
+                              <w:spacing w:after="0" w:line="285" w:lineRule="atLeast"/>
+                              <w:rPr>
+                                <w:rFonts w:ascii="Consolas" w:eastAsia="Times New Roman" w:hAnsi="Consolas" w:cs="Times New Roman"/>
+                                <w:color w:val="D4D4D4"/>
+                                <w:sz w:val="21"/>
+                                <w:szCs w:val="21"/>
+                              </w:rPr>
+                            </w:pPr>
+                            <w:r>
+                              <w:rPr>
+                                <w:rFonts w:ascii="Consolas" w:eastAsia="Times New Roman" w:hAnsi="Consolas" w:cs="Times New Roman"/>
+                                <w:color w:val="D4D4D4"/>
+                                <w:sz w:val="21"/>
+                                <w:szCs w:val="21"/>
+                              </w:rPr>
+                              <w:t>  </w:t>
+                            </w:r>
+                            <w:r>
+                              <w:rPr>
+                                <w:rFonts w:ascii="Consolas" w:eastAsia="Times New Roman" w:hAnsi="Consolas" w:cs="Times New Roman"/>
+                                <w:color w:val="9CDCFE"/>
+                                <w:sz w:val="21"/>
+                                <w:szCs w:val="21"/>
+                              </w:rPr>
+                              <w:t>cred</w:t>
+                            </w:r>
+                            <w:r>
+                              <w:rPr>
+                                <w:rFonts w:ascii="Consolas" w:eastAsia="Times New Roman" w:hAnsi="Consolas" w:cs="Times New Roman"/>
+                                <w:color w:val="D4D4D4"/>
+                                <w:sz w:val="21"/>
+                                <w:szCs w:val="21"/>
+                              </w:rPr>
+                              <w:t> = (</w:t>
+                            </w:r>
+                            <w:r>
+                              <w:rPr>
+                                <w:rFonts w:ascii="Consolas" w:eastAsia="Times New Roman" w:hAnsi="Consolas" w:cs="Times New Roman"/>
+                                <w:color w:val="DCDCAA"/>
+                                <w:sz w:val="21"/>
+                                <w:szCs w:val="21"/>
+                              </w:rPr>
+                              <w:t>New-Object</w:t>
+                            </w:r>
+                            <w:r>
+                              <w:rPr>
+                                <w:rFonts w:ascii="Consolas" w:eastAsia="Times New Roman" w:hAnsi="Consolas" w:cs="Times New Roman"/>
+                                <w:color w:val="D4D4D4"/>
+                                <w:sz w:val="21"/>
+                                <w:szCs w:val="21"/>
+                              </w:rPr>
+                              <w:t> </w:t>
+                            </w:r>
+                            <w:proofErr w:type="gramStart"/>
+                            <w:r>
+                              <w:rPr>
+                                <w:rFonts w:ascii="Consolas" w:eastAsia="Times New Roman" w:hAnsi="Consolas" w:cs="Times New Roman"/>
+                                <w:color w:val="D4D4D4"/>
+                                <w:sz w:val="21"/>
+                                <w:szCs w:val="21"/>
+                              </w:rPr>
+                              <w:t>System.Management.Automation.PSCredential</w:t>
+                            </w:r>
+                            <w:proofErr w:type="gramEnd"/>
+                            <w:r>
+                              <w:rPr>
+                                <w:rFonts w:ascii="Consolas" w:eastAsia="Times New Roman" w:hAnsi="Consolas" w:cs="Times New Roman"/>
+                                <w:color w:val="D4D4D4"/>
+                                <w:sz w:val="21"/>
+                                <w:szCs w:val="21"/>
+                              </w:rPr>
+                              <w:t> </w:t>
+                            </w:r>
+                            <w:r>
+                              <w:rPr>
+                                <w:rFonts w:ascii="Consolas" w:eastAsia="Times New Roman" w:hAnsi="Consolas" w:cs="Times New Roman"/>
+                                <w:color w:val="CE9178"/>
+                                <w:sz w:val="21"/>
+                                <w:szCs w:val="21"/>
+                              </w:rPr>
+                              <w:t>"MyDomain\MyUser01"</w:t>
+                            </w:r>
+                            <w:r>
+                              <w:rPr>
+                                <w:rFonts w:ascii="Consolas" w:eastAsia="Times New Roman" w:hAnsi="Consolas" w:cs="Times New Roman"/>
+                                <w:color w:val="D4D4D4"/>
+                                <w:sz w:val="21"/>
+                                <w:szCs w:val="21"/>
+                              </w:rPr>
+                              <w:t>, </w:t>
+                            </w:r>
+                          </w:p>
+                          <w:p>
+                            <w:pPr>
+                              <w:shd w:val="clear" w:color="auto" w:fill="1E1E1E"/>
+                              <w:spacing w:after="0" w:line="285" w:lineRule="atLeast"/>
+                              <w:rPr>
+                                <w:rFonts w:ascii="Consolas" w:eastAsia="Times New Roman" w:hAnsi="Consolas" w:cs="Times New Roman"/>
+                                <w:color w:val="D4D4D4"/>
+                                <w:sz w:val="21"/>
+                                <w:szCs w:val="21"/>
+                              </w:rPr>
+                            </w:pPr>
+                            <w:r>
+                              <w:rPr>
+                                <w:rFonts w:ascii="Consolas" w:eastAsia="Times New Roman" w:hAnsi="Consolas" w:cs="Times New Roman"/>
+                                <w:color w:val="D4D4D4"/>
+                                <w:sz w:val="21"/>
+                                <w:szCs w:val="21"/>
+                              </w:rPr>
+                              <w:t>    (</w:t>
+                            </w:r>
+                            <w:r>
+                              <w:rPr>
+                                <w:rFonts w:ascii="Consolas" w:eastAsia="Times New Roman" w:hAnsi="Consolas" w:cs="Times New Roman"/>
+                                <w:color w:val="DCDCAA"/>
+                                <w:sz w:val="21"/>
+                                <w:szCs w:val="21"/>
+                              </w:rPr>
+                              <w:t>ConvertTo-SecureString</w:t>
+                            </w:r>
+                            <w:r>
+                              <w:rPr>
+                                <w:rFonts w:ascii="Consolas" w:eastAsia="Times New Roman" w:hAnsi="Consolas" w:cs="Times New Roman"/>
+                                <w:color w:val="D4D4D4"/>
+                                <w:sz w:val="21"/>
+                                <w:szCs w:val="21"/>
+                              </w:rPr>
+                              <w:t> </w:t>
+                            </w:r>
+                            <w:r>
+                              <w:rPr>
+                                <w:rFonts w:ascii="Consolas" w:eastAsia="Times New Roman" w:hAnsi="Consolas" w:cs="Times New Roman"/>
+                                <w:color w:val="CE9178"/>
+                                <w:sz w:val="21"/>
+                                <w:szCs w:val="21"/>
+                              </w:rPr>
+                              <w:t>"MyPassword01"</w:t>
+                            </w:r>
+                            <w:r>
+                              <w:rPr>
+                                <w:rFonts w:ascii="Consolas" w:eastAsia="Times New Roman" w:hAnsi="Consolas" w:cs="Times New Roman"/>
+                                <w:color w:val="D4D4D4"/>
+                                <w:sz w:val="21"/>
+                                <w:szCs w:val="21"/>
+                              </w:rPr>
+                              <w:t> -AsPlainText -Force)</w:t>
+                            </w:r>
+                            <w:proofErr w:type="gramStart"/>
+                            <w:r>
+                              <w:rPr>
+                                <w:rFonts w:ascii="Consolas" w:eastAsia="Times New Roman" w:hAnsi="Consolas" w:cs="Times New Roman"/>
+                                <w:color w:val="D4D4D4"/>
+                                <w:sz w:val="21"/>
+                                <w:szCs w:val="21"/>
+                              </w:rPr>
+                              <w:t>);</w:t>
+                            </w:r>
+                            <w:proofErr w:type="gramEnd"/>
+                          </w:p>
+                          <w:p>
+                            <w:pPr>
+                              <w:shd w:val="clear" w:color="auto" w:fill="1E1E1E"/>
+                              <w:spacing w:after="0" w:line="285" w:lineRule="atLeast"/>
+                              <w:rPr>
+                                <w:rFonts w:ascii="Consolas" w:eastAsia="Times New Roman" w:hAnsi="Consolas" w:cs="Times New Roman"/>
+                                <w:color w:val="D4D4D4"/>
+                                <w:sz w:val="21"/>
+                                <w:szCs w:val="21"/>
+                              </w:rPr>
+                            </w:pPr>
+                            <w:r>
+                              <w:rPr>
+                                <w:rFonts w:ascii="Consolas" w:eastAsia="Times New Roman" w:hAnsi="Consolas" w:cs="Times New Roman"/>
+                                <w:color w:val="D4D4D4"/>
+                                <w:sz w:val="21"/>
+                                <w:szCs w:val="21"/>
+                              </w:rPr>
+                              <w:t>}, [</w:t>
+                            </w:r>
+                            <w:proofErr w:type="spellStart"/>
+                            <w:r>
+                              <w:rPr>
+                                <w:rFonts w:ascii="Consolas" w:eastAsia="Times New Roman" w:hAnsi="Consolas" w:cs="Times New Roman"/>
+                                <w:color w:val="569CD6"/>
+                                <w:sz w:val="21"/>
+                                <w:szCs w:val="21"/>
+                              </w:rPr>
+                              <w:t>pscustomobject</w:t>
+                            </w:r>
+                            <w:proofErr w:type="spellEnd"/>
+                            <w:r>
+                              <w:rPr>
+                                <w:rFonts w:ascii="Consolas" w:eastAsia="Times New Roman" w:hAnsi="Consolas" w:cs="Times New Roman"/>
+                                <w:color w:val="D4D4D4"/>
+                                <w:sz w:val="21"/>
+                                <w:szCs w:val="21"/>
+                              </w:rPr>
+                              <w:t>]</w:t>
+                            </w:r>
+                            <w:proofErr w:type="gramStart"/>
+                            <w:r>
+                              <w:rPr>
+                                <w:rFonts w:ascii="Consolas" w:eastAsia="Times New Roman" w:hAnsi="Consolas" w:cs="Times New Roman"/>
+                                <w:color w:val="569CD6"/>
+                                <w:sz w:val="21"/>
+                                <w:szCs w:val="21"/>
+                              </w:rPr>
+                              <w:t>@</w:t>
+                            </w:r>
+                            <w:r>
+                              <w:rPr>
+                                <w:rFonts w:ascii="Consolas" w:eastAsia="Times New Roman" w:hAnsi="Consolas" w:cs="Times New Roman"/>
+                                <w:color w:val="D4D4D4"/>
+                                <w:sz w:val="21"/>
+                                <w:szCs w:val="21"/>
+                              </w:rPr>
+                              <w:t>{</w:t>
+                            </w:r>
+                            <w:proofErr w:type="gramEnd"/>
+                          </w:p>
+                          <w:p>
+                            <w:pPr>
+                              <w:shd w:val="clear" w:color="auto" w:fill="1E1E1E"/>
+                              <w:spacing w:after="0" w:line="285" w:lineRule="atLeast"/>
+                              <w:rPr>
+                                <w:rFonts w:ascii="Consolas" w:eastAsia="Times New Roman" w:hAnsi="Consolas" w:cs="Times New Roman"/>
+                                <w:color w:val="D4D4D4"/>
+                                <w:sz w:val="21"/>
+                                <w:szCs w:val="21"/>
+                              </w:rPr>
+                            </w:pPr>
+                            <w:r>
+                              <w:rPr>
+                                <w:rFonts w:ascii="Consolas" w:eastAsia="Times New Roman" w:hAnsi="Consolas" w:cs="Times New Roman"/>
+                                <w:color w:val="D4D4D4"/>
+                                <w:sz w:val="21"/>
+                                <w:szCs w:val="21"/>
+                              </w:rPr>
+                              <w:t>  </w:t>
+                            </w:r>
+                            <w:r>
+                              <w:rPr>
+                                <w:rFonts w:ascii="Consolas" w:eastAsia="Times New Roman" w:hAnsi="Consolas" w:cs="Times New Roman"/>
+                                <w:color w:val="9CDCFE"/>
+                                <w:sz w:val="21"/>
+                                <w:szCs w:val="21"/>
+                              </w:rPr>
+                              <w:t>Name</w:t>
+                            </w:r>
+                            <w:r>
+                              <w:rPr>
+                                <w:rFonts w:ascii="Consolas" w:eastAsia="Times New Roman" w:hAnsi="Consolas" w:cs="Times New Roman"/>
+                                <w:color w:val="D4D4D4"/>
+                                <w:sz w:val="21"/>
+                                <w:szCs w:val="21"/>
+                              </w:rPr>
+                              <w:t> = </w:t>
+                            </w:r>
+                            <w:r>
+                              <w:rPr>
+                                <w:rFonts w:ascii="Consolas" w:eastAsia="Times New Roman" w:hAnsi="Consolas" w:cs="Times New Roman"/>
+                                <w:color w:val="CE9178"/>
+                                <w:sz w:val="21"/>
+                                <w:szCs w:val="21"/>
+                              </w:rPr>
+                              <w:t>"MyCred02AWS</w:t>
+                            </w:r>
+                            <w:proofErr w:type="gramStart"/>
+                            <w:r>
+                              <w:rPr>
+                                <w:rFonts w:ascii="Consolas" w:eastAsia="Times New Roman" w:hAnsi="Consolas" w:cs="Times New Roman"/>
+                                <w:color w:val="CE9178"/>
+                                <w:sz w:val="21"/>
+                                <w:szCs w:val="21"/>
+                              </w:rPr>
+                              <w:t>"</w:t>
+                            </w:r>
+                            <w:r>
+                              <w:rPr>
+                                <w:rFonts w:ascii="Consolas" w:eastAsia="Times New Roman" w:hAnsi="Consolas" w:cs="Times New Roman"/>
+                                <w:color w:val="D4D4D4"/>
+                                <w:sz w:val="21"/>
+                                <w:szCs w:val="21"/>
+                              </w:rPr>
+                              <w:t>;</w:t>
+                            </w:r>
+                            <w:proofErr w:type="gramEnd"/>
+                          </w:p>
+                          <w:p>
+                            <w:pPr>
+                              <w:shd w:val="clear" w:color="auto" w:fill="1E1E1E"/>
+                              <w:spacing w:after="0" w:line="285" w:lineRule="atLeast"/>
+                              <w:rPr>
+                                <w:rFonts w:ascii="Consolas" w:eastAsia="Times New Roman" w:hAnsi="Consolas" w:cs="Times New Roman"/>
+                                <w:color w:val="D4D4D4"/>
+                                <w:sz w:val="21"/>
+                                <w:szCs w:val="21"/>
+                              </w:rPr>
+                            </w:pPr>
+                            <w:r>
+                              <w:rPr>
+                                <w:rFonts w:ascii="Consolas" w:eastAsia="Times New Roman" w:hAnsi="Consolas" w:cs="Times New Roman"/>
+                                <w:color w:val="D4D4D4"/>
+                                <w:sz w:val="21"/>
+                                <w:szCs w:val="21"/>
+                              </w:rPr>
+                              <w:t>  </w:t>
+                            </w:r>
+                            <w:r>
+                              <w:rPr>
+                                <w:rFonts w:ascii="Consolas" w:eastAsia="Times New Roman" w:hAnsi="Consolas" w:cs="Times New Roman"/>
+                                <w:color w:val="9CDCFE"/>
+                                <w:sz w:val="21"/>
+                                <w:szCs w:val="21"/>
+                              </w:rPr>
+                              <w:t>Fields</w:t>
+                            </w:r>
+                            <w:r>
+                              <w:rPr>
+                                <w:rFonts w:ascii="Consolas" w:eastAsia="Times New Roman" w:hAnsi="Consolas" w:cs="Times New Roman"/>
+                                <w:color w:val="D4D4D4"/>
+                                <w:sz w:val="21"/>
+                                <w:szCs w:val="21"/>
+                              </w:rPr>
+                              <w:t> = [</w:t>
+                            </w:r>
+                            <w:proofErr w:type="spellStart"/>
+                            <w:r>
+                              <w:rPr>
+                                <w:rFonts w:ascii="Consolas" w:eastAsia="Times New Roman" w:hAnsi="Consolas" w:cs="Times New Roman"/>
+                                <w:color w:val="569CD6"/>
+                                <w:sz w:val="21"/>
+                                <w:szCs w:val="21"/>
+                              </w:rPr>
+                              <w:t>pscustomobject</w:t>
+                            </w:r>
+                            <w:proofErr w:type="spellEnd"/>
+                            <w:r>
+                              <w:rPr>
+                                <w:rFonts w:ascii="Consolas" w:eastAsia="Times New Roman" w:hAnsi="Consolas" w:cs="Times New Roman"/>
+                                <w:color w:val="D4D4D4"/>
+                                <w:sz w:val="21"/>
+                                <w:szCs w:val="21"/>
+                              </w:rPr>
+                              <w:t>]</w:t>
+                            </w:r>
+                            <w:proofErr w:type="gramStart"/>
+                            <w:r>
+                              <w:rPr>
+                                <w:rFonts w:ascii="Consolas" w:eastAsia="Times New Roman" w:hAnsi="Consolas" w:cs="Times New Roman"/>
+                                <w:color w:val="569CD6"/>
+                                <w:sz w:val="21"/>
+                                <w:szCs w:val="21"/>
+                              </w:rPr>
+                              <w:t>@</w:t>
+                            </w:r>
+                            <w:r>
+                              <w:rPr>
+                                <w:rFonts w:ascii="Consolas" w:eastAsia="Times New Roman" w:hAnsi="Consolas" w:cs="Times New Roman"/>
+                                <w:color w:val="D4D4D4"/>
+                                <w:sz w:val="21"/>
+                                <w:szCs w:val="21"/>
+                              </w:rPr>
+                              <w:t>{</w:t>
+                            </w:r>
+                            <w:proofErr w:type="gramEnd"/>
+                          </w:p>
+                          <w:p>
+                            <w:pPr>
+                              <w:shd w:val="clear" w:color="auto" w:fill="1E1E1E"/>
+                              <w:spacing w:after="0" w:line="285" w:lineRule="atLeast"/>
+                              <w:rPr>
+                                <w:rFonts w:ascii="Consolas" w:eastAsia="Times New Roman" w:hAnsi="Consolas" w:cs="Times New Roman"/>
+                                <w:color w:val="D4D4D4"/>
+                                <w:sz w:val="21"/>
+                                <w:szCs w:val="21"/>
+                              </w:rPr>
+                            </w:pPr>
+                            <w:r>
+                              <w:rPr>
+                                <w:rFonts w:ascii="Consolas" w:eastAsia="Times New Roman" w:hAnsi="Consolas" w:cs="Times New Roman"/>
+                                <w:color w:val="D4D4D4"/>
+                                <w:sz w:val="21"/>
+                                <w:szCs w:val="21"/>
+                              </w:rPr>
+                              <w:t>    </w:t>
+                            </w:r>
+                            <w:r>
+                              <w:rPr>
+                                <w:rFonts w:ascii="Consolas" w:eastAsia="Times New Roman" w:hAnsi="Consolas" w:cs="Times New Roman"/>
+                                <w:color w:val="9CDCFE"/>
+                                <w:sz w:val="21"/>
+                                <w:szCs w:val="21"/>
+                              </w:rPr>
+                              <w:t>ASWFLD01</w:t>
+                            </w:r>
+                            <w:r>
+                              <w:rPr>
+                                <w:rFonts w:ascii="Consolas" w:eastAsia="Times New Roman" w:hAnsi="Consolas" w:cs="Times New Roman"/>
+                                <w:color w:val="D4D4D4"/>
+                                <w:sz w:val="21"/>
+                                <w:szCs w:val="21"/>
+                              </w:rPr>
+                              <w:t> = </w:t>
+                            </w:r>
+                            <w:r>
+                              <w:rPr>
+                                <w:rFonts w:ascii="Consolas" w:eastAsia="Times New Roman" w:hAnsi="Consolas" w:cs="Times New Roman"/>
+                                <w:color w:val="CE9178"/>
+                                <w:sz w:val="21"/>
+                                <w:szCs w:val="21"/>
+                              </w:rPr>
+                              <w:t>"</w:t>
+                            </w:r>
+                            <w:r>
+                              <w:rPr>
+                                <w:rFonts w:ascii="Consolas" w:eastAsia="Times New Roman" w:hAnsi="Consolas" w:cs="Times New Roman"/>
+                                <w:color w:val="CE9178"/>
+                                <w:sz w:val="21"/>
+                                <w:szCs w:val="21"/>
+                              </w:rPr>
+                              <w:t>1</w:t>
+                            </w:r>
+                            <w:proofErr w:type="gramStart"/>
+                            <w:r>
+                              <w:rPr>
+                                <w:rFonts w:ascii="Consolas" w:eastAsia="Times New Roman" w:hAnsi="Consolas" w:cs="Times New Roman"/>
+                                <w:color w:val="CE9178"/>
+                                <w:sz w:val="21"/>
+                                <w:szCs w:val="21"/>
+                              </w:rPr>
+                              <w:t>"</w:t>
+                            </w:r>
+                            <w:r>
+                              <w:rPr>
+                                <w:rFonts w:ascii="Consolas" w:eastAsia="Times New Roman" w:hAnsi="Consolas" w:cs="Times New Roman"/>
+                                <w:color w:val="D4D4D4"/>
+                                <w:sz w:val="21"/>
+                                <w:szCs w:val="21"/>
+                              </w:rPr>
+                              <w:t>;</w:t>
+                            </w:r>
+                            <w:proofErr w:type="gramEnd"/>
+                          </w:p>
+                          <w:p>
+                            <w:pPr>
+                              <w:shd w:val="clear" w:color="auto" w:fill="1E1E1E"/>
+                              <w:spacing w:after="0" w:line="285" w:lineRule="atLeast"/>
+                              <w:rPr>
+                                <w:rFonts w:ascii="Consolas" w:eastAsia="Times New Roman" w:hAnsi="Consolas" w:cs="Times New Roman"/>
+                                <w:color w:val="D4D4D4"/>
+                                <w:sz w:val="21"/>
+                                <w:szCs w:val="21"/>
+                              </w:rPr>
+                            </w:pPr>
+                            <w:r>
+                              <w:rPr>
+                                <w:rFonts w:ascii="Consolas" w:eastAsia="Times New Roman" w:hAnsi="Consolas" w:cs="Times New Roman"/>
+                                <w:color w:val="D4D4D4"/>
+                                <w:sz w:val="21"/>
+                                <w:szCs w:val="21"/>
+                              </w:rPr>
+                              <w:t>    </w:t>
+                            </w:r>
+                            <w:proofErr w:type="spellStart"/>
+                            <w:r>
+                              <w:rPr>
+                                <w:rFonts w:ascii="Consolas" w:eastAsia="Times New Roman" w:hAnsi="Consolas" w:cs="Times New Roman"/>
+                                <w:color w:val="9CDCFE"/>
+                                <w:sz w:val="21"/>
+                                <w:szCs w:val="21"/>
+                              </w:rPr>
+                              <w:t>ANotherAWSfield</w:t>
+                            </w:r>
+                            <w:proofErr w:type="spellEnd"/>
+                            <w:r>
+                              <w:rPr>
+                                <w:rFonts w:ascii="Consolas" w:eastAsia="Times New Roman" w:hAnsi="Consolas" w:cs="Times New Roman"/>
+                                <w:color w:val="D4D4D4"/>
+                                <w:sz w:val="21"/>
+                                <w:szCs w:val="21"/>
+                              </w:rPr>
+                              <w:t> = </w:t>
+                            </w:r>
+                            <w:r>
+                              <w:rPr>
+                                <w:rFonts w:ascii="Consolas" w:eastAsia="Times New Roman" w:hAnsi="Consolas" w:cs="Times New Roman"/>
+                                <w:color w:val="CE9178"/>
+                                <w:sz w:val="21"/>
+                                <w:szCs w:val="21"/>
+                              </w:rPr>
+                              <w:t>"</w:t>
+                            </w:r>
+                            <w:r>
+                              <w:rPr>
+                                <w:rFonts w:ascii="Consolas" w:eastAsia="Times New Roman" w:hAnsi="Consolas" w:cs="Times New Roman"/>
+                                <w:color w:val="CE9178"/>
+                                <w:sz w:val="21"/>
+                                <w:szCs w:val="21"/>
+                              </w:rPr>
+                              <w:t>2</w:t>
+                            </w:r>
+                            <w:proofErr w:type="gramStart"/>
+                            <w:r>
+                              <w:rPr>
+                                <w:rFonts w:ascii="Consolas" w:eastAsia="Times New Roman" w:hAnsi="Consolas" w:cs="Times New Roman"/>
+                                <w:color w:val="CE9178"/>
+                                <w:sz w:val="21"/>
+                                <w:szCs w:val="21"/>
+                              </w:rPr>
+                              <w:t>"</w:t>
+                            </w:r>
+                            <w:r>
+                              <w:rPr>
+                                <w:rFonts w:ascii="Consolas" w:eastAsia="Times New Roman" w:hAnsi="Consolas" w:cs="Times New Roman"/>
+                                <w:color w:val="D4D4D4"/>
+                                <w:sz w:val="21"/>
+                                <w:szCs w:val="21"/>
+                              </w:rPr>
+                              <w:t>;</w:t>
+                            </w:r>
+                            <w:proofErr w:type="gramEnd"/>
+                          </w:p>
+                          <w:p>
+                            <w:pPr>
+                              <w:shd w:val="clear" w:color="auto" w:fill="1E1E1E"/>
+                              <w:spacing w:after="0" w:line="285" w:lineRule="atLeast"/>
+                              <w:rPr>
+                                <w:rFonts w:ascii="Consolas" w:eastAsia="Times New Roman" w:hAnsi="Consolas" w:cs="Times New Roman"/>
+                                <w:color w:val="D4D4D4"/>
+                                <w:sz w:val="21"/>
+                                <w:szCs w:val="21"/>
+                              </w:rPr>
+                            </w:pPr>
+                            <w:r>
+                              <w:rPr>
+                                <w:rFonts w:ascii="Consolas" w:eastAsia="Times New Roman" w:hAnsi="Consolas" w:cs="Times New Roman"/>
+                                <w:color w:val="D4D4D4"/>
+                                <w:sz w:val="21"/>
+                                <w:szCs w:val="21"/>
+                              </w:rPr>
+                              <w:t>    };</w:t>
+                            </w:r>
+                          </w:p>
+                          <w:p>
+                            <w:pPr>
+                              <w:shd w:val="clear" w:color="auto" w:fill="1E1E1E"/>
+                              <w:spacing w:after="0" w:line="285" w:lineRule="atLeast"/>
+                              <w:rPr>
+                                <w:rFonts w:ascii="Consolas" w:eastAsia="Times New Roman" w:hAnsi="Consolas" w:cs="Times New Roman"/>
+                                <w:color w:val="D4D4D4"/>
+                                <w:sz w:val="21"/>
+                                <w:szCs w:val="21"/>
+                              </w:rPr>
+                            </w:pPr>
+                            <w:r>
+                              <w:rPr>
+                                <w:rFonts w:ascii="Consolas" w:eastAsia="Times New Roman" w:hAnsi="Consolas" w:cs="Times New Roman"/>
+                                <w:color w:val="D4D4D4"/>
+                                <w:sz w:val="21"/>
+                                <w:szCs w:val="21"/>
+                              </w:rPr>
+                              <w:t>  </w:t>
+                            </w:r>
+                            <w:proofErr w:type="spellStart"/>
+                            <w:r>
+                              <w:rPr>
+                                <w:rFonts w:ascii="Consolas" w:eastAsia="Times New Roman" w:hAnsi="Consolas" w:cs="Times New Roman"/>
+                                <w:color w:val="9CDCFE"/>
+                                <w:sz w:val="21"/>
+                                <w:szCs w:val="21"/>
+                              </w:rPr>
+                              <w:t>AccessKey</w:t>
+                            </w:r>
+                            <w:proofErr w:type="spellEnd"/>
+                            <w:r>
+                              <w:rPr>
+                                <w:rFonts w:ascii="Consolas" w:eastAsia="Times New Roman" w:hAnsi="Consolas" w:cs="Times New Roman"/>
+                                <w:color w:val="D4D4D4"/>
+                                <w:sz w:val="21"/>
+                                <w:szCs w:val="21"/>
+                              </w:rPr>
+                              <w:t> = </w:t>
+                            </w:r>
+                            <w:r>
+                              <w:rPr>
+                                <w:rFonts w:ascii="Consolas" w:eastAsia="Times New Roman" w:hAnsi="Consolas" w:cs="Times New Roman"/>
+                                <w:color w:val="CE9178"/>
+                                <w:sz w:val="21"/>
+                                <w:szCs w:val="21"/>
+                              </w:rPr>
+                              <w:t>"MyAccessKey02</w:t>
+                            </w:r>
+                            <w:proofErr w:type="gramStart"/>
+                            <w:r>
+                              <w:rPr>
+                                <w:rFonts w:ascii="Consolas" w:eastAsia="Times New Roman" w:hAnsi="Consolas" w:cs="Times New Roman"/>
+                                <w:color w:val="CE9178"/>
+                                <w:sz w:val="21"/>
+                                <w:szCs w:val="21"/>
+                              </w:rPr>
+                              <w:t>"</w:t>
+                            </w:r>
+                            <w:r>
+                              <w:rPr>
+                                <w:rFonts w:ascii="Consolas" w:eastAsia="Times New Roman" w:hAnsi="Consolas" w:cs="Times New Roman"/>
+                                <w:color w:val="D4D4D4"/>
+                                <w:sz w:val="21"/>
+                                <w:szCs w:val="21"/>
+                              </w:rPr>
+                              <w:t>;</w:t>
+                            </w:r>
+                            <w:proofErr w:type="gramEnd"/>
+                          </w:p>
+                          <w:p>
+                            <w:pPr>
+                              <w:shd w:val="clear" w:color="auto" w:fill="1E1E1E"/>
+                              <w:spacing w:after="0" w:line="285" w:lineRule="atLeast"/>
+                              <w:rPr>
+                                <w:rFonts w:ascii="Consolas" w:eastAsia="Times New Roman" w:hAnsi="Consolas" w:cs="Times New Roman"/>
+                                <w:color w:val="D4D4D4"/>
+                                <w:sz w:val="21"/>
+                                <w:szCs w:val="21"/>
+                              </w:rPr>
+                            </w:pPr>
+                            <w:r>
+                              <w:rPr>
+                                <w:rFonts w:ascii="Consolas" w:eastAsia="Times New Roman" w:hAnsi="Consolas" w:cs="Times New Roman"/>
+                                <w:color w:val="D4D4D4"/>
+                                <w:sz w:val="21"/>
+                                <w:szCs w:val="21"/>
+                              </w:rPr>
+                              <w:t>  </w:t>
+                            </w:r>
+                            <w:proofErr w:type="spellStart"/>
+                            <w:r>
+                              <w:rPr>
+                                <w:rFonts w:ascii="Consolas" w:eastAsia="Times New Roman" w:hAnsi="Consolas" w:cs="Times New Roman"/>
+                                <w:color w:val="9CDCFE"/>
+                                <w:sz w:val="21"/>
+                                <w:szCs w:val="21"/>
+                              </w:rPr>
+                              <w:t>SecretKey</w:t>
+                            </w:r>
+                            <w:proofErr w:type="spellEnd"/>
+                            <w:r>
+                              <w:rPr>
+                                <w:rFonts w:ascii="Consolas" w:eastAsia="Times New Roman" w:hAnsi="Consolas" w:cs="Times New Roman"/>
+                                <w:color w:val="D4D4D4"/>
+                                <w:sz w:val="21"/>
+                                <w:szCs w:val="21"/>
+                              </w:rPr>
+                              <w:t> = </w:t>
+                            </w:r>
+                            <w:r>
+                              <w:rPr>
+                                <w:rFonts w:ascii="Consolas" w:eastAsia="Times New Roman" w:hAnsi="Consolas" w:cs="Times New Roman"/>
+                                <w:color w:val="CE9178"/>
+                                <w:sz w:val="21"/>
+                                <w:szCs w:val="21"/>
+                              </w:rPr>
+                              <w:t>"MYSecretKey02</w:t>
+                            </w:r>
+                            <w:proofErr w:type="gramStart"/>
+                            <w:r>
+                              <w:rPr>
+                                <w:rFonts w:ascii="Consolas" w:eastAsia="Times New Roman" w:hAnsi="Consolas" w:cs="Times New Roman"/>
+                                <w:color w:val="CE9178"/>
+                                <w:sz w:val="21"/>
+                                <w:szCs w:val="21"/>
+                              </w:rPr>
+                              <w:t>"</w:t>
+                            </w:r>
+                            <w:r>
+                              <w:rPr>
+                                <w:rFonts w:ascii="Consolas" w:eastAsia="Times New Roman" w:hAnsi="Consolas" w:cs="Times New Roman"/>
+                                <w:color w:val="D4D4D4"/>
+                                <w:sz w:val="21"/>
+                                <w:szCs w:val="21"/>
+                              </w:rPr>
+                              <w:t>;</w:t>
+                            </w:r>
+                            <w:proofErr w:type="gramEnd"/>
+                          </w:p>
+                          <w:p>
+                            <w:pPr>
+                              <w:shd w:val="clear" w:color="auto" w:fill="1E1E1E"/>
+                              <w:spacing w:after="0" w:line="285" w:lineRule="atLeast"/>
+                              <w:rPr>
+                                <w:rFonts w:ascii="Consolas" w:eastAsia="Times New Roman" w:hAnsi="Consolas" w:cs="Times New Roman"/>
+                                <w:color w:val="D4D4D4"/>
+                                <w:sz w:val="21"/>
+                                <w:szCs w:val="21"/>
+                              </w:rPr>
+                            </w:pPr>
+                            <w:r>
+                              <w:rPr>
+                                <w:rFonts w:ascii="Consolas" w:eastAsia="Times New Roman" w:hAnsi="Consolas" w:cs="Times New Roman"/>
+                                <w:color w:val="D4D4D4"/>
+                                <w:sz w:val="21"/>
+                                <w:szCs w:val="21"/>
+                              </w:rPr>
+                              <w:t>})</w:t>
                             </w:r>
                           </w:p>
                           <w:p>
                             <w:pPr>
                               <w:pStyle w:val="Caption"/>
                             </w:pPr>
-                            <w:bookmarkStart w:id="85" w:name="_Ref76152948"/>
+                            <w:bookmarkStart w:id="88" w:name="_Ref76152948"/>
                             <w:r>
                               <w:t xml:space="preserve">Figure </w:t>
                             </w:r>
@@ -17154,9 +18077,20 @@
                                 <w:t>23</w:t>
                               </w:r>
                             </w:fldSimple>
-                            <w:bookmarkEnd w:id="85"/>
-                            <w:r>
-                              <w:t xml:space="preserve"> - Emulating $Propel variable in your script.</w:t>
+                            <w:bookmarkEnd w:id="88"/>
+                            <w:r>
+                              <w:t xml:space="preserve"> - Emulating $</w:t>
+                            </w:r>
+                            <w:proofErr w:type="spellStart"/>
+                            <w:r>
+                              <w:t>Propel</w:t>
+                            </w:r>
+                            <w:r>
+                              <w:t>Credentials</w:t>
+                            </w:r>
+                            <w:proofErr w:type="spellEnd"/>
+                            <w:r>
+                              <w:t xml:space="preserve"> variable in your script.</w:t>
                             </w:r>
                           </w:p>
                           <w:p>
@@ -17195,62 +18129,1076 @@
           </mc:Choice>
           <mc:Fallback>
             <w:pict>
-              <v:shape w14:anchorId="420876A6" id="Text Box 22" o:spid="_x0000_s1053" type="#_x0000_t202" style="position:absolute;margin-left:3pt;margin-top:24.1pt;width:537.5pt;height:303pt;z-index:251715584;visibility:visible;mso-wrap-style:square;mso-width-percent:0;mso-height-percent:0;mso-wrap-distance-left:9pt;mso-wrap-distance-top:0;mso-wrap-distance-right:9pt;mso-wrap-distance-bottom:0;mso-position-horizontal:absolute;mso-position-horizontal-relative:margin;mso-position-vertical:absolute;mso-position-vertical-relative:text;mso-width-percent:0;mso-height-percent:0;mso-width-relative:margin;mso-height-relative:margin;v-text-anchor:top" o:gfxdata="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" strokecolor="#2f5496 [2404]">
+              <v:shape w14:anchorId="420876A6" id="Text Box 22" o:spid="_x0000_s1053" type="#_x0000_t202" style="position:absolute;margin-left:-.5pt;margin-top:37.15pt;width:537.5pt;height:254pt;z-index:251715584;visibility:visible;mso-wrap-style:square;mso-width-percent:0;mso-height-percent:0;mso-wrap-distance-left:9pt;mso-wrap-distance-top:0;mso-wrap-distance-right:9pt;mso-wrap-distance-bottom:0;mso-position-horizontal:absolute;mso-position-horizontal-relative:margin;mso-position-vertical:absolute;mso-position-vertical-relative:text;mso-width-percent:0;mso-height-percent:0;mso-width-relative:margin;mso-height-relative:margin;v-text-anchor:top" o:gfxdata="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" strokecolor="#2f5496 [2404]">
                 <v:stroke dashstyle="1 1"/>
                 <v:shadow on="t" color="black" opacity="26214f" origin="-.5,-.5" offset=".74836mm,.74836mm"/>
                 <v:textbox>
                   <w:txbxContent>
                     <w:p>
                       <w:pPr>
-                        <w:pStyle w:val="Caption"/>
-                        <w:keepNext/>
+                        <w:shd w:val="clear" w:color="auto" w:fill="1E1E1E"/>
+                        <w:spacing w:after="0" w:line="285" w:lineRule="atLeast"/>
+                        <w:rPr>
+                          <w:rFonts w:ascii="Consolas" w:eastAsia="Times New Roman" w:hAnsi="Consolas" w:cs="Times New Roman"/>
+                          <w:color w:val="D4D4D4"/>
+                          <w:sz w:val="21"/>
+                          <w:szCs w:val="21"/>
+                        </w:rPr>
                       </w:pPr>
                       <w:r>
                         <w:rPr>
-                          <w:noProof/>
+                          <w:rFonts w:ascii="Consolas" w:eastAsia="Times New Roman" w:hAnsi="Consolas" w:cs="Times New Roman"/>
+                          <w:color w:val="9CDCFE"/>
+                          <w:sz w:val="21"/>
+                          <w:szCs w:val="21"/>
                         </w:rPr>
-                        <w:drawing>
-                          <wp:inline distT="0" distB="0" distL="0" distR="0" wp14:anchorId="163672B3" wp14:editId="783705B2">
-                            <wp:extent cx="6604000" cy="3473302"/>
-                            <wp:effectExtent l="0" t="0" r="6350" b="0"/>
-                            <wp:docPr id="27" name="Picture 27"/>
-                            <wp:cNvGraphicFramePr>
-                              <a:graphicFrameLocks xmlns:a="http://schemas.openxmlformats.org/drawingml/2006/main" noChangeAspect="1"/>
-                            </wp:cNvGraphicFramePr>
-                            <a:graphic xmlns:a="http://schemas.openxmlformats.org/drawingml/2006/main">
-                              <a:graphicData uri="http://schemas.openxmlformats.org/drawingml/2006/picture">
-                                <pic:pic xmlns:pic="http://schemas.openxmlformats.org/drawingml/2006/picture">
-                                  <pic:nvPicPr>
-                                    <pic:cNvPr id="1" name=""/>
-                                    <pic:cNvPicPr/>
-                                  </pic:nvPicPr>
-                                  <pic:blipFill>
-                                    <a:blip r:embed="rId53"/>
-                                    <a:stretch>
-                                      <a:fillRect/>
-                                    </a:stretch>
-                                  </pic:blipFill>
-                                  <pic:spPr>
-                                    <a:xfrm>
-                                      <a:off x="0" y="0"/>
-                                      <a:ext cx="6631439" cy="3487733"/>
-                                    </a:xfrm>
-                                    <a:prstGeom prst="rect">
-                                      <a:avLst/>
-                                    </a:prstGeom>
-                                  </pic:spPr>
-                                </pic:pic>
-                              </a:graphicData>
-                            </a:graphic>
-                          </wp:inline>
-                        </w:drawing>
+                        <w:t>$</w:t>
+                      </w:r>
+                      <w:proofErr w:type="spellStart"/>
+                      <w:r>
+                        <w:rPr>
+                          <w:rFonts w:ascii="Consolas" w:eastAsia="Times New Roman" w:hAnsi="Consolas" w:cs="Times New Roman"/>
+                          <w:color w:val="9CDCFE"/>
+                          <w:sz w:val="21"/>
+                          <w:szCs w:val="21"/>
+                        </w:rPr>
+                        <w:t>PropelCredentials</w:t>
+                      </w:r>
+                      <w:proofErr w:type="spellEnd"/>
+                      <w:r>
+                        <w:rPr>
+                          <w:rFonts w:ascii="Consolas" w:eastAsia="Times New Roman" w:hAnsi="Consolas" w:cs="Times New Roman"/>
+                          <w:color w:val="D4D4D4"/>
+                          <w:sz w:val="21"/>
+                          <w:szCs w:val="21"/>
+                        </w:rPr>
+                        <w:t> = </w:t>
+                      </w:r>
+                      <w:r>
+                        <w:rPr>
+                          <w:rFonts w:ascii="Consolas" w:eastAsia="Times New Roman" w:hAnsi="Consolas" w:cs="Times New Roman"/>
+                          <w:color w:val="569CD6"/>
+                          <w:sz w:val="21"/>
+                          <w:szCs w:val="21"/>
+                        </w:rPr>
+                        <w:t>@</w:t>
+                      </w:r>
+                      <w:r>
+                        <w:rPr>
+                          <w:rFonts w:ascii="Consolas" w:eastAsia="Times New Roman" w:hAnsi="Consolas" w:cs="Times New Roman"/>
+                          <w:color w:val="D4D4D4"/>
+                          <w:sz w:val="21"/>
+                          <w:szCs w:val="21"/>
+                        </w:rPr>
+                        <w:t>([</w:t>
+                      </w:r>
+                      <w:r>
+                        <w:rPr>
+                          <w:rFonts w:ascii="Consolas" w:eastAsia="Times New Roman" w:hAnsi="Consolas" w:cs="Times New Roman"/>
+                          <w:color w:val="569CD6"/>
+                          <w:sz w:val="21"/>
+                          <w:szCs w:val="21"/>
+                        </w:rPr>
+                        <w:t>pscustomobject</w:t>
+                      </w:r>
+                      <w:r>
+                        <w:rPr>
+                          <w:rFonts w:ascii="Consolas" w:eastAsia="Times New Roman" w:hAnsi="Consolas" w:cs="Times New Roman"/>
+                          <w:color w:val="D4D4D4"/>
+                          <w:sz w:val="21"/>
+                          <w:szCs w:val="21"/>
+                        </w:rPr>
+                        <w:t>]</w:t>
+                      </w:r>
+                      <w:proofErr w:type="gramStart"/>
+                      <w:r>
+                        <w:rPr>
+                          <w:rFonts w:ascii="Consolas" w:eastAsia="Times New Roman" w:hAnsi="Consolas" w:cs="Times New Roman"/>
+                          <w:color w:val="569CD6"/>
+                          <w:sz w:val="21"/>
+                          <w:szCs w:val="21"/>
+                        </w:rPr>
+                        <w:t>@</w:t>
+                      </w:r>
+                      <w:r>
+                        <w:rPr>
+                          <w:rFonts w:ascii="Consolas" w:eastAsia="Times New Roman" w:hAnsi="Consolas" w:cs="Times New Roman"/>
+                          <w:color w:val="D4D4D4"/>
+                          <w:sz w:val="21"/>
+                          <w:szCs w:val="21"/>
+                        </w:rPr>
+                        <w:t>{</w:t>
+                      </w:r>
+                      <w:proofErr w:type="gramEnd"/>
+                      <w:r>
+                        <w:rPr>
+                          <w:rFonts w:ascii="Consolas" w:eastAsia="Times New Roman" w:hAnsi="Consolas" w:cs="Times New Roman"/>
+                          <w:color w:val="D4D4D4"/>
+                          <w:sz w:val="21"/>
+                          <w:szCs w:val="21"/>
+                        </w:rPr>
+                        <w:t> </w:t>
+                      </w:r>
+                    </w:p>
+                    <w:p>
+                      <w:pPr>
+                        <w:shd w:val="clear" w:color="auto" w:fill="1E1E1E"/>
+                        <w:spacing w:after="0" w:line="285" w:lineRule="atLeast"/>
+                        <w:rPr>
+                          <w:rFonts w:ascii="Consolas" w:eastAsia="Times New Roman" w:hAnsi="Consolas" w:cs="Times New Roman"/>
+                          <w:color w:val="D4D4D4"/>
+                          <w:sz w:val="21"/>
+                          <w:szCs w:val="21"/>
+                        </w:rPr>
+                      </w:pPr>
+                      <w:r>
+                        <w:rPr>
+                          <w:rFonts w:ascii="Consolas" w:eastAsia="Times New Roman" w:hAnsi="Consolas" w:cs="Times New Roman"/>
+                          <w:color w:val="D4D4D4"/>
+                          <w:sz w:val="21"/>
+                          <w:szCs w:val="21"/>
+                        </w:rPr>
+                        <w:t>  </w:t>
+                      </w:r>
+                      <w:r>
+                        <w:rPr>
+                          <w:rFonts w:ascii="Consolas" w:eastAsia="Times New Roman" w:hAnsi="Consolas" w:cs="Times New Roman"/>
+                          <w:color w:val="9CDCFE"/>
+                          <w:sz w:val="21"/>
+                          <w:szCs w:val="21"/>
+                        </w:rPr>
+                        <w:t>Name</w:t>
+                      </w:r>
+                      <w:r>
+                        <w:rPr>
+                          <w:rFonts w:ascii="Consolas" w:eastAsia="Times New Roman" w:hAnsi="Consolas" w:cs="Times New Roman"/>
+                          <w:color w:val="D4D4D4"/>
+                          <w:sz w:val="21"/>
+                          <w:szCs w:val="21"/>
+                        </w:rPr>
+                        <w:t> = </w:t>
+                      </w:r>
+                      <w:r>
+                        <w:rPr>
+                          <w:rFonts w:ascii="Consolas" w:eastAsia="Times New Roman" w:hAnsi="Consolas" w:cs="Times New Roman"/>
+                          <w:color w:val="CE9178"/>
+                          <w:sz w:val="21"/>
+                          <w:szCs w:val="21"/>
+                        </w:rPr>
+                        <w:t>"MyCred01WIN</w:t>
+                      </w:r>
+                      <w:proofErr w:type="gramStart"/>
+                      <w:r>
+                        <w:rPr>
+                          <w:rFonts w:ascii="Consolas" w:eastAsia="Times New Roman" w:hAnsi="Consolas" w:cs="Times New Roman"/>
+                          <w:color w:val="CE9178"/>
+                          <w:sz w:val="21"/>
+                          <w:szCs w:val="21"/>
+                        </w:rPr>
+                        <w:t>"</w:t>
+                      </w:r>
+                      <w:r>
+                        <w:rPr>
+                          <w:rFonts w:ascii="Consolas" w:eastAsia="Times New Roman" w:hAnsi="Consolas" w:cs="Times New Roman"/>
+                          <w:color w:val="D4D4D4"/>
+                          <w:sz w:val="21"/>
+                          <w:szCs w:val="21"/>
+                        </w:rPr>
+                        <w:t>;</w:t>
+                      </w:r>
+                      <w:proofErr w:type="gramEnd"/>
+                    </w:p>
+                    <w:p>
+                      <w:pPr>
+                        <w:shd w:val="clear" w:color="auto" w:fill="1E1E1E"/>
+                        <w:spacing w:after="0" w:line="285" w:lineRule="atLeast"/>
+                        <w:rPr>
+                          <w:rFonts w:ascii="Consolas" w:eastAsia="Times New Roman" w:hAnsi="Consolas" w:cs="Times New Roman"/>
+                          <w:color w:val="D4D4D4"/>
+                          <w:sz w:val="21"/>
+                          <w:szCs w:val="21"/>
+                        </w:rPr>
+                      </w:pPr>
+                      <w:r>
+                        <w:rPr>
+                          <w:rFonts w:ascii="Consolas" w:eastAsia="Times New Roman" w:hAnsi="Consolas" w:cs="Times New Roman"/>
+                          <w:color w:val="D4D4D4"/>
+                          <w:sz w:val="21"/>
+                          <w:szCs w:val="21"/>
+                        </w:rPr>
+                        <w:t>  </w:t>
+                      </w:r>
+                      <w:r>
+                        <w:rPr>
+                          <w:rFonts w:ascii="Consolas" w:eastAsia="Times New Roman" w:hAnsi="Consolas" w:cs="Times New Roman"/>
+                          <w:color w:val="9CDCFE"/>
+                          <w:sz w:val="21"/>
+                          <w:szCs w:val="21"/>
+                        </w:rPr>
+                        <w:t>Fields</w:t>
+                      </w:r>
+                      <w:r>
+                        <w:rPr>
+                          <w:rFonts w:ascii="Consolas" w:eastAsia="Times New Roman" w:hAnsi="Consolas" w:cs="Times New Roman"/>
+                          <w:color w:val="D4D4D4"/>
+                          <w:sz w:val="21"/>
+                          <w:szCs w:val="21"/>
+                        </w:rPr>
+                        <w:t> = [</w:t>
+                      </w:r>
+                      <w:proofErr w:type="spellStart"/>
+                      <w:r>
+                        <w:rPr>
+                          <w:rFonts w:ascii="Consolas" w:eastAsia="Times New Roman" w:hAnsi="Consolas" w:cs="Times New Roman"/>
+                          <w:color w:val="569CD6"/>
+                          <w:sz w:val="21"/>
+                          <w:szCs w:val="21"/>
+                        </w:rPr>
+                        <w:t>pscustomobject</w:t>
+                      </w:r>
+                      <w:proofErr w:type="spellEnd"/>
+                      <w:r>
+                        <w:rPr>
+                          <w:rFonts w:ascii="Consolas" w:eastAsia="Times New Roman" w:hAnsi="Consolas" w:cs="Times New Roman"/>
+                          <w:color w:val="D4D4D4"/>
+                          <w:sz w:val="21"/>
+                          <w:szCs w:val="21"/>
+                        </w:rPr>
+                        <w:t>]</w:t>
+                      </w:r>
+                      <w:proofErr w:type="gramStart"/>
+                      <w:r>
+                        <w:rPr>
+                          <w:rFonts w:ascii="Consolas" w:eastAsia="Times New Roman" w:hAnsi="Consolas" w:cs="Times New Roman"/>
+                          <w:color w:val="569CD6"/>
+                          <w:sz w:val="21"/>
+                          <w:szCs w:val="21"/>
+                        </w:rPr>
+                        <w:t>@</w:t>
+                      </w:r>
+                      <w:r>
+                        <w:rPr>
+                          <w:rFonts w:ascii="Consolas" w:eastAsia="Times New Roman" w:hAnsi="Consolas" w:cs="Times New Roman"/>
+                          <w:color w:val="D4D4D4"/>
+                          <w:sz w:val="21"/>
+                          <w:szCs w:val="21"/>
+                        </w:rPr>
+                        <w:t>{</w:t>
+                      </w:r>
+                      <w:proofErr w:type="gramEnd"/>
+                    </w:p>
+                    <w:p>
+                      <w:pPr>
+                        <w:shd w:val="clear" w:color="auto" w:fill="1E1E1E"/>
+                        <w:spacing w:after="0" w:line="285" w:lineRule="atLeast"/>
+                        <w:rPr>
+                          <w:rFonts w:ascii="Consolas" w:eastAsia="Times New Roman" w:hAnsi="Consolas" w:cs="Times New Roman"/>
+                          <w:color w:val="D4D4D4"/>
+                          <w:sz w:val="21"/>
+                          <w:szCs w:val="21"/>
+                        </w:rPr>
+                      </w:pPr>
+                      <w:r>
+                        <w:rPr>
+                          <w:rFonts w:ascii="Consolas" w:eastAsia="Times New Roman" w:hAnsi="Consolas" w:cs="Times New Roman"/>
+                          <w:color w:val="D4D4D4"/>
+                          <w:sz w:val="21"/>
+                          <w:szCs w:val="21"/>
+                        </w:rPr>
+                        <w:t>    </w:t>
+                      </w:r>
+                      <w:r>
+                        <w:rPr>
+                          <w:rFonts w:ascii="Consolas" w:eastAsia="Times New Roman" w:hAnsi="Consolas" w:cs="Times New Roman"/>
+                          <w:color w:val="9CDCFE"/>
+                          <w:sz w:val="21"/>
+                          <w:szCs w:val="21"/>
+                        </w:rPr>
+                        <w:t>f01</w:t>
+                      </w:r>
+                      <w:r>
+                        <w:rPr>
+                          <w:rFonts w:ascii="Consolas" w:eastAsia="Times New Roman" w:hAnsi="Consolas" w:cs="Times New Roman"/>
+                          <w:color w:val="D4D4D4"/>
+                          <w:sz w:val="21"/>
+                          <w:szCs w:val="21"/>
+                        </w:rPr>
+                        <w:t> = </w:t>
+                      </w:r>
+                      <w:r>
+                        <w:rPr>
+                          <w:rFonts w:ascii="Consolas" w:eastAsia="Times New Roman" w:hAnsi="Consolas" w:cs="Times New Roman"/>
+                          <w:color w:val="CE9178"/>
+                          <w:sz w:val="21"/>
+                          <w:szCs w:val="21"/>
+                        </w:rPr>
+                        <w:t>"</w:t>
+                      </w:r>
+                      <w:r>
+                        <w:rPr>
+                          <w:rFonts w:ascii="Consolas" w:eastAsia="Times New Roman" w:hAnsi="Consolas" w:cs="Times New Roman"/>
+                          <w:color w:val="CE9178"/>
+                          <w:sz w:val="21"/>
+                          <w:szCs w:val="21"/>
+                        </w:rPr>
+                        <w:t>First field</w:t>
+                      </w:r>
+                      <w:proofErr w:type="gramStart"/>
+                      <w:r>
+                        <w:rPr>
+                          <w:rFonts w:ascii="Consolas" w:eastAsia="Times New Roman" w:hAnsi="Consolas" w:cs="Times New Roman"/>
+                          <w:color w:val="CE9178"/>
+                          <w:sz w:val="21"/>
+                          <w:szCs w:val="21"/>
+                        </w:rPr>
+                        <w:t>"</w:t>
+                      </w:r>
+                      <w:r>
+                        <w:rPr>
+                          <w:rFonts w:ascii="Consolas" w:eastAsia="Times New Roman" w:hAnsi="Consolas" w:cs="Times New Roman"/>
+                          <w:color w:val="D4D4D4"/>
+                          <w:sz w:val="21"/>
+                          <w:szCs w:val="21"/>
+                        </w:rPr>
+                        <w:t>;</w:t>
+                      </w:r>
+                      <w:proofErr w:type="gramEnd"/>
+                    </w:p>
+                    <w:p>
+                      <w:pPr>
+                        <w:shd w:val="clear" w:color="auto" w:fill="1E1E1E"/>
+                        <w:spacing w:after="0" w:line="285" w:lineRule="atLeast"/>
+                        <w:rPr>
+                          <w:rFonts w:ascii="Consolas" w:eastAsia="Times New Roman" w:hAnsi="Consolas" w:cs="Times New Roman"/>
+                          <w:color w:val="D4D4D4"/>
+                          <w:sz w:val="21"/>
+                          <w:szCs w:val="21"/>
+                        </w:rPr>
+                      </w:pPr>
+                      <w:r>
+                        <w:rPr>
+                          <w:rFonts w:ascii="Consolas" w:eastAsia="Times New Roman" w:hAnsi="Consolas" w:cs="Times New Roman"/>
+                          <w:color w:val="D4D4D4"/>
+                          <w:sz w:val="21"/>
+                          <w:szCs w:val="21"/>
+                        </w:rPr>
+                        <w:t>    };</w:t>
+                      </w:r>
+                    </w:p>
+                    <w:p>
+                      <w:pPr>
+                        <w:shd w:val="clear" w:color="auto" w:fill="1E1E1E"/>
+                        <w:spacing w:after="0" w:line="285" w:lineRule="atLeast"/>
+                        <w:rPr>
+                          <w:rFonts w:ascii="Consolas" w:eastAsia="Times New Roman" w:hAnsi="Consolas" w:cs="Times New Roman"/>
+                          <w:color w:val="D4D4D4"/>
+                          <w:sz w:val="21"/>
+                          <w:szCs w:val="21"/>
+                        </w:rPr>
+                      </w:pPr>
+                      <w:r>
+                        <w:rPr>
+                          <w:rFonts w:ascii="Consolas" w:eastAsia="Times New Roman" w:hAnsi="Consolas" w:cs="Times New Roman"/>
+                          <w:color w:val="D4D4D4"/>
+                          <w:sz w:val="21"/>
+                          <w:szCs w:val="21"/>
+                        </w:rPr>
+                        <w:t>  </w:t>
+                      </w:r>
+                      <w:r>
+                        <w:rPr>
+                          <w:rFonts w:ascii="Consolas" w:eastAsia="Times New Roman" w:hAnsi="Consolas" w:cs="Times New Roman"/>
+                          <w:color w:val="9CDCFE"/>
+                          <w:sz w:val="21"/>
+                          <w:szCs w:val="21"/>
+                        </w:rPr>
+                        <w:t>cred</w:t>
+                      </w:r>
+                      <w:r>
+                        <w:rPr>
+                          <w:rFonts w:ascii="Consolas" w:eastAsia="Times New Roman" w:hAnsi="Consolas" w:cs="Times New Roman"/>
+                          <w:color w:val="D4D4D4"/>
+                          <w:sz w:val="21"/>
+                          <w:szCs w:val="21"/>
+                        </w:rPr>
+                        <w:t> = (</w:t>
+                      </w:r>
+                      <w:r>
+                        <w:rPr>
+                          <w:rFonts w:ascii="Consolas" w:eastAsia="Times New Roman" w:hAnsi="Consolas" w:cs="Times New Roman"/>
+                          <w:color w:val="DCDCAA"/>
+                          <w:sz w:val="21"/>
+                          <w:szCs w:val="21"/>
+                        </w:rPr>
+                        <w:t>New-Object</w:t>
+                      </w:r>
+                      <w:r>
+                        <w:rPr>
+                          <w:rFonts w:ascii="Consolas" w:eastAsia="Times New Roman" w:hAnsi="Consolas" w:cs="Times New Roman"/>
+                          <w:color w:val="D4D4D4"/>
+                          <w:sz w:val="21"/>
+                          <w:szCs w:val="21"/>
+                        </w:rPr>
+                        <w:t> </w:t>
+                      </w:r>
+                      <w:proofErr w:type="gramStart"/>
+                      <w:r>
+                        <w:rPr>
+                          <w:rFonts w:ascii="Consolas" w:eastAsia="Times New Roman" w:hAnsi="Consolas" w:cs="Times New Roman"/>
+                          <w:color w:val="D4D4D4"/>
+                          <w:sz w:val="21"/>
+                          <w:szCs w:val="21"/>
+                        </w:rPr>
+                        <w:t>System.Management.Automation.PSCredential</w:t>
+                      </w:r>
+                      <w:proofErr w:type="gramEnd"/>
+                      <w:r>
+                        <w:rPr>
+                          <w:rFonts w:ascii="Consolas" w:eastAsia="Times New Roman" w:hAnsi="Consolas" w:cs="Times New Roman"/>
+                          <w:color w:val="D4D4D4"/>
+                          <w:sz w:val="21"/>
+                          <w:szCs w:val="21"/>
+                        </w:rPr>
+                        <w:t> </w:t>
+                      </w:r>
+                      <w:r>
+                        <w:rPr>
+                          <w:rFonts w:ascii="Consolas" w:eastAsia="Times New Roman" w:hAnsi="Consolas" w:cs="Times New Roman"/>
+                          <w:color w:val="CE9178"/>
+                          <w:sz w:val="21"/>
+                          <w:szCs w:val="21"/>
+                        </w:rPr>
+                        <w:t>"MyDomain\MyUser01"</w:t>
+                      </w:r>
+                      <w:r>
+                        <w:rPr>
+                          <w:rFonts w:ascii="Consolas" w:eastAsia="Times New Roman" w:hAnsi="Consolas" w:cs="Times New Roman"/>
+                          <w:color w:val="D4D4D4"/>
+                          <w:sz w:val="21"/>
+                          <w:szCs w:val="21"/>
+                        </w:rPr>
+                        <w:t>, </w:t>
+                      </w:r>
+                    </w:p>
+                    <w:p>
+                      <w:pPr>
+                        <w:shd w:val="clear" w:color="auto" w:fill="1E1E1E"/>
+                        <w:spacing w:after="0" w:line="285" w:lineRule="atLeast"/>
+                        <w:rPr>
+                          <w:rFonts w:ascii="Consolas" w:eastAsia="Times New Roman" w:hAnsi="Consolas" w:cs="Times New Roman"/>
+                          <w:color w:val="D4D4D4"/>
+                          <w:sz w:val="21"/>
+                          <w:szCs w:val="21"/>
+                        </w:rPr>
+                      </w:pPr>
+                      <w:r>
+                        <w:rPr>
+                          <w:rFonts w:ascii="Consolas" w:eastAsia="Times New Roman" w:hAnsi="Consolas" w:cs="Times New Roman"/>
+                          <w:color w:val="D4D4D4"/>
+                          <w:sz w:val="21"/>
+                          <w:szCs w:val="21"/>
+                        </w:rPr>
+                        <w:t>    (</w:t>
+                      </w:r>
+                      <w:r>
+                        <w:rPr>
+                          <w:rFonts w:ascii="Consolas" w:eastAsia="Times New Roman" w:hAnsi="Consolas" w:cs="Times New Roman"/>
+                          <w:color w:val="DCDCAA"/>
+                          <w:sz w:val="21"/>
+                          <w:szCs w:val="21"/>
+                        </w:rPr>
+                        <w:t>ConvertTo-SecureString</w:t>
+                      </w:r>
+                      <w:r>
+                        <w:rPr>
+                          <w:rFonts w:ascii="Consolas" w:eastAsia="Times New Roman" w:hAnsi="Consolas" w:cs="Times New Roman"/>
+                          <w:color w:val="D4D4D4"/>
+                          <w:sz w:val="21"/>
+                          <w:szCs w:val="21"/>
+                        </w:rPr>
+                        <w:t> </w:t>
+                      </w:r>
+                      <w:r>
+                        <w:rPr>
+                          <w:rFonts w:ascii="Consolas" w:eastAsia="Times New Roman" w:hAnsi="Consolas" w:cs="Times New Roman"/>
+                          <w:color w:val="CE9178"/>
+                          <w:sz w:val="21"/>
+                          <w:szCs w:val="21"/>
+                        </w:rPr>
+                        <w:t>"MyPassword01"</w:t>
+                      </w:r>
+                      <w:r>
+                        <w:rPr>
+                          <w:rFonts w:ascii="Consolas" w:eastAsia="Times New Roman" w:hAnsi="Consolas" w:cs="Times New Roman"/>
+                          <w:color w:val="D4D4D4"/>
+                          <w:sz w:val="21"/>
+                          <w:szCs w:val="21"/>
+                        </w:rPr>
+                        <w:t> -AsPlainText -Force)</w:t>
+                      </w:r>
+                      <w:proofErr w:type="gramStart"/>
+                      <w:r>
+                        <w:rPr>
+                          <w:rFonts w:ascii="Consolas" w:eastAsia="Times New Roman" w:hAnsi="Consolas" w:cs="Times New Roman"/>
+                          <w:color w:val="D4D4D4"/>
+                          <w:sz w:val="21"/>
+                          <w:szCs w:val="21"/>
+                        </w:rPr>
+                        <w:t>);</w:t>
+                      </w:r>
+                      <w:proofErr w:type="gramEnd"/>
+                    </w:p>
+                    <w:p>
+                      <w:pPr>
+                        <w:shd w:val="clear" w:color="auto" w:fill="1E1E1E"/>
+                        <w:spacing w:after="0" w:line="285" w:lineRule="atLeast"/>
+                        <w:rPr>
+                          <w:rFonts w:ascii="Consolas" w:eastAsia="Times New Roman" w:hAnsi="Consolas" w:cs="Times New Roman"/>
+                          <w:color w:val="D4D4D4"/>
+                          <w:sz w:val="21"/>
+                          <w:szCs w:val="21"/>
+                        </w:rPr>
+                      </w:pPr>
+                      <w:r>
+                        <w:rPr>
+                          <w:rFonts w:ascii="Consolas" w:eastAsia="Times New Roman" w:hAnsi="Consolas" w:cs="Times New Roman"/>
+                          <w:color w:val="D4D4D4"/>
+                          <w:sz w:val="21"/>
+                          <w:szCs w:val="21"/>
+                        </w:rPr>
+                        <w:t>}, [</w:t>
+                      </w:r>
+                      <w:proofErr w:type="spellStart"/>
+                      <w:r>
+                        <w:rPr>
+                          <w:rFonts w:ascii="Consolas" w:eastAsia="Times New Roman" w:hAnsi="Consolas" w:cs="Times New Roman"/>
+                          <w:color w:val="569CD6"/>
+                          <w:sz w:val="21"/>
+                          <w:szCs w:val="21"/>
+                        </w:rPr>
+                        <w:t>pscustomobject</w:t>
+                      </w:r>
+                      <w:proofErr w:type="spellEnd"/>
+                      <w:r>
+                        <w:rPr>
+                          <w:rFonts w:ascii="Consolas" w:eastAsia="Times New Roman" w:hAnsi="Consolas" w:cs="Times New Roman"/>
+                          <w:color w:val="D4D4D4"/>
+                          <w:sz w:val="21"/>
+                          <w:szCs w:val="21"/>
+                        </w:rPr>
+                        <w:t>]</w:t>
+                      </w:r>
+                      <w:proofErr w:type="gramStart"/>
+                      <w:r>
+                        <w:rPr>
+                          <w:rFonts w:ascii="Consolas" w:eastAsia="Times New Roman" w:hAnsi="Consolas" w:cs="Times New Roman"/>
+                          <w:color w:val="569CD6"/>
+                          <w:sz w:val="21"/>
+                          <w:szCs w:val="21"/>
+                        </w:rPr>
+                        <w:t>@</w:t>
+                      </w:r>
+                      <w:r>
+                        <w:rPr>
+                          <w:rFonts w:ascii="Consolas" w:eastAsia="Times New Roman" w:hAnsi="Consolas" w:cs="Times New Roman"/>
+                          <w:color w:val="D4D4D4"/>
+                          <w:sz w:val="21"/>
+                          <w:szCs w:val="21"/>
+                        </w:rPr>
+                        <w:t>{</w:t>
+                      </w:r>
+                      <w:proofErr w:type="gramEnd"/>
+                    </w:p>
+                    <w:p>
+                      <w:pPr>
+                        <w:shd w:val="clear" w:color="auto" w:fill="1E1E1E"/>
+                        <w:spacing w:after="0" w:line="285" w:lineRule="atLeast"/>
+                        <w:rPr>
+                          <w:rFonts w:ascii="Consolas" w:eastAsia="Times New Roman" w:hAnsi="Consolas" w:cs="Times New Roman"/>
+                          <w:color w:val="D4D4D4"/>
+                          <w:sz w:val="21"/>
+                          <w:szCs w:val="21"/>
+                        </w:rPr>
+                      </w:pPr>
+                      <w:r>
+                        <w:rPr>
+                          <w:rFonts w:ascii="Consolas" w:eastAsia="Times New Roman" w:hAnsi="Consolas" w:cs="Times New Roman"/>
+                          <w:color w:val="D4D4D4"/>
+                          <w:sz w:val="21"/>
+                          <w:szCs w:val="21"/>
+                        </w:rPr>
+                        <w:t>  </w:t>
+                      </w:r>
+                      <w:r>
+                        <w:rPr>
+                          <w:rFonts w:ascii="Consolas" w:eastAsia="Times New Roman" w:hAnsi="Consolas" w:cs="Times New Roman"/>
+                          <w:color w:val="9CDCFE"/>
+                          <w:sz w:val="21"/>
+                          <w:szCs w:val="21"/>
+                        </w:rPr>
+                        <w:t>Name</w:t>
+                      </w:r>
+                      <w:r>
+                        <w:rPr>
+                          <w:rFonts w:ascii="Consolas" w:eastAsia="Times New Roman" w:hAnsi="Consolas" w:cs="Times New Roman"/>
+                          <w:color w:val="D4D4D4"/>
+                          <w:sz w:val="21"/>
+                          <w:szCs w:val="21"/>
+                        </w:rPr>
+                        <w:t> = </w:t>
+                      </w:r>
+                      <w:r>
+                        <w:rPr>
+                          <w:rFonts w:ascii="Consolas" w:eastAsia="Times New Roman" w:hAnsi="Consolas" w:cs="Times New Roman"/>
+                          <w:color w:val="CE9178"/>
+                          <w:sz w:val="21"/>
+                          <w:szCs w:val="21"/>
+                        </w:rPr>
+                        <w:t>"MyCred02AWS</w:t>
+                      </w:r>
+                      <w:proofErr w:type="gramStart"/>
+                      <w:r>
+                        <w:rPr>
+                          <w:rFonts w:ascii="Consolas" w:eastAsia="Times New Roman" w:hAnsi="Consolas" w:cs="Times New Roman"/>
+                          <w:color w:val="CE9178"/>
+                          <w:sz w:val="21"/>
+                          <w:szCs w:val="21"/>
+                        </w:rPr>
+                        <w:t>"</w:t>
+                      </w:r>
+                      <w:r>
+                        <w:rPr>
+                          <w:rFonts w:ascii="Consolas" w:eastAsia="Times New Roman" w:hAnsi="Consolas" w:cs="Times New Roman"/>
+                          <w:color w:val="D4D4D4"/>
+                          <w:sz w:val="21"/>
+                          <w:szCs w:val="21"/>
+                        </w:rPr>
+                        <w:t>;</w:t>
+                      </w:r>
+                      <w:proofErr w:type="gramEnd"/>
+                    </w:p>
+                    <w:p>
+                      <w:pPr>
+                        <w:shd w:val="clear" w:color="auto" w:fill="1E1E1E"/>
+                        <w:spacing w:after="0" w:line="285" w:lineRule="atLeast"/>
+                        <w:rPr>
+                          <w:rFonts w:ascii="Consolas" w:eastAsia="Times New Roman" w:hAnsi="Consolas" w:cs="Times New Roman"/>
+                          <w:color w:val="D4D4D4"/>
+                          <w:sz w:val="21"/>
+                          <w:szCs w:val="21"/>
+                        </w:rPr>
+                      </w:pPr>
+                      <w:r>
+                        <w:rPr>
+                          <w:rFonts w:ascii="Consolas" w:eastAsia="Times New Roman" w:hAnsi="Consolas" w:cs="Times New Roman"/>
+                          <w:color w:val="D4D4D4"/>
+                          <w:sz w:val="21"/>
+                          <w:szCs w:val="21"/>
+                        </w:rPr>
+                        <w:t>  </w:t>
+                      </w:r>
+                      <w:r>
+                        <w:rPr>
+                          <w:rFonts w:ascii="Consolas" w:eastAsia="Times New Roman" w:hAnsi="Consolas" w:cs="Times New Roman"/>
+                          <w:color w:val="9CDCFE"/>
+                          <w:sz w:val="21"/>
+                          <w:szCs w:val="21"/>
+                        </w:rPr>
+                        <w:t>Fields</w:t>
+                      </w:r>
+                      <w:r>
+                        <w:rPr>
+                          <w:rFonts w:ascii="Consolas" w:eastAsia="Times New Roman" w:hAnsi="Consolas" w:cs="Times New Roman"/>
+                          <w:color w:val="D4D4D4"/>
+                          <w:sz w:val="21"/>
+                          <w:szCs w:val="21"/>
+                        </w:rPr>
+                        <w:t> = [</w:t>
+                      </w:r>
+                      <w:proofErr w:type="spellStart"/>
+                      <w:r>
+                        <w:rPr>
+                          <w:rFonts w:ascii="Consolas" w:eastAsia="Times New Roman" w:hAnsi="Consolas" w:cs="Times New Roman"/>
+                          <w:color w:val="569CD6"/>
+                          <w:sz w:val="21"/>
+                          <w:szCs w:val="21"/>
+                        </w:rPr>
+                        <w:t>pscustomobject</w:t>
+                      </w:r>
+                      <w:proofErr w:type="spellEnd"/>
+                      <w:r>
+                        <w:rPr>
+                          <w:rFonts w:ascii="Consolas" w:eastAsia="Times New Roman" w:hAnsi="Consolas" w:cs="Times New Roman"/>
+                          <w:color w:val="D4D4D4"/>
+                          <w:sz w:val="21"/>
+                          <w:szCs w:val="21"/>
+                        </w:rPr>
+                        <w:t>]</w:t>
+                      </w:r>
+                      <w:proofErr w:type="gramStart"/>
+                      <w:r>
+                        <w:rPr>
+                          <w:rFonts w:ascii="Consolas" w:eastAsia="Times New Roman" w:hAnsi="Consolas" w:cs="Times New Roman"/>
+                          <w:color w:val="569CD6"/>
+                          <w:sz w:val="21"/>
+                          <w:szCs w:val="21"/>
+                        </w:rPr>
+                        <w:t>@</w:t>
+                      </w:r>
+                      <w:r>
+                        <w:rPr>
+                          <w:rFonts w:ascii="Consolas" w:eastAsia="Times New Roman" w:hAnsi="Consolas" w:cs="Times New Roman"/>
+                          <w:color w:val="D4D4D4"/>
+                          <w:sz w:val="21"/>
+                          <w:szCs w:val="21"/>
+                        </w:rPr>
+                        <w:t>{</w:t>
+                      </w:r>
+                      <w:proofErr w:type="gramEnd"/>
+                    </w:p>
+                    <w:p>
+                      <w:pPr>
+                        <w:shd w:val="clear" w:color="auto" w:fill="1E1E1E"/>
+                        <w:spacing w:after="0" w:line="285" w:lineRule="atLeast"/>
+                        <w:rPr>
+                          <w:rFonts w:ascii="Consolas" w:eastAsia="Times New Roman" w:hAnsi="Consolas" w:cs="Times New Roman"/>
+                          <w:color w:val="D4D4D4"/>
+                          <w:sz w:val="21"/>
+                          <w:szCs w:val="21"/>
+                        </w:rPr>
+                      </w:pPr>
+                      <w:r>
+                        <w:rPr>
+                          <w:rFonts w:ascii="Consolas" w:eastAsia="Times New Roman" w:hAnsi="Consolas" w:cs="Times New Roman"/>
+                          <w:color w:val="D4D4D4"/>
+                          <w:sz w:val="21"/>
+                          <w:szCs w:val="21"/>
+                        </w:rPr>
+                        <w:t>    </w:t>
+                      </w:r>
+                      <w:r>
+                        <w:rPr>
+                          <w:rFonts w:ascii="Consolas" w:eastAsia="Times New Roman" w:hAnsi="Consolas" w:cs="Times New Roman"/>
+                          <w:color w:val="9CDCFE"/>
+                          <w:sz w:val="21"/>
+                          <w:szCs w:val="21"/>
+                        </w:rPr>
+                        <w:t>ASWFLD01</w:t>
+                      </w:r>
+                      <w:r>
+                        <w:rPr>
+                          <w:rFonts w:ascii="Consolas" w:eastAsia="Times New Roman" w:hAnsi="Consolas" w:cs="Times New Roman"/>
+                          <w:color w:val="D4D4D4"/>
+                          <w:sz w:val="21"/>
+                          <w:szCs w:val="21"/>
+                        </w:rPr>
+                        <w:t> = </w:t>
+                      </w:r>
+                      <w:r>
+                        <w:rPr>
+                          <w:rFonts w:ascii="Consolas" w:eastAsia="Times New Roman" w:hAnsi="Consolas" w:cs="Times New Roman"/>
+                          <w:color w:val="CE9178"/>
+                          <w:sz w:val="21"/>
+                          <w:szCs w:val="21"/>
+                        </w:rPr>
+                        <w:t>"</w:t>
+                      </w:r>
+                      <w:r>
+                        <w:rPr>
+                          <w:rFonts w:ascii="Consolas" w:eastAsia="Times New Roman" w:hAnsi="Consolas" w:cs="Times New Roman"/>
+                          <w:color w:val="CE9178"/>
+                          <w:sz w:val="21"/>
+                          <w:szCs w:val="21"/>
+                        </w:rPr>
+                        <w:t>1</w:t>
+                      </w:r>
+                      <w:proofErr w:type="gramStart"/>
+                      <w:r>
+                        <w:rPr>
+                          <w:rFonts w:ascii="Consolas" w:eastAsia="Times New Roman" w:hAnsi="Consolas" w:cs="Times New Roman"/>
+                          <w:color w:val="CE9178"/>
+                          <w:sz w:val="21"/>
+                          <w:szCs w:val="21"/>
+                        </w:rPr>
+                        <w:t>"</w:t>
+                      </w:r>
+                      <w:r>
+                        <w:rPr>
+                          <w:rFonts w:ascii="Consolas" w:eastAsia="Times New Roman" w:hAnsi="Consolas" w:cs="Times New Roman"/>
+                          <w:color w:val="D4D4D4"/>
+                          <w:sz w:val="21"/>
+                          <w:szCs w:val="21"/>
+                        </w:rPr>
+                        <w:t>;</w:t>
+                      </w:r>
+                      <w:proofErr w:type="gramEnd"/>
+                    </w:p>
+                    <w:p>
+                      <w:pPr>
+                        <w:shd w:val="clear" w:color="auto" w:fill="1E1E1E"/>
+                        <w:spacing w:after="0" w:line="285" w:lineRule="atLeast"/>
+                        <w:rPr>
+                          <w:rFonts w:ascii="Consolas" w:eastAsia="Times New Roman" w:hAnsi="Consolas" w:cs="Times New Roman"/>
+                          <w:color w:val="D4D4D4"/>
+                          <w:sz w:val="21"/>
+                          <w:szCs w:val="21"/>
+                        </w:rPr>
+                      </w:pPr>
+                      <w:r>
+                        <w:rPr>
+                          <w:rFonts w:ascii="Consolas" w:eastAsia="Times New Roman" w:hAnsi="Consolas" w:cs="Times New Roman"/>
+                          <w:color w:val="D4D4D4"/>
+                          <w:sz w:val="21"/>
+                          <w:szCs w:val="21"/>
+                        </w:rPr>
+                        <w:t>    </w:t>
+                      </w:r>
+                      <w:proofErr w:type="spellStart"/>
+                      <w:r>
+                        <w:rPr>
+                          <w:rFonts w:ascii="Consolas" w:eastAsia="Times New Roman" w:hAnsi="Consolas" w:cs="Times New Roman"/>
+                          <w:color w:val="9CDCFE"/>
+                          <w:sz w:val="21"/>
+                          <w:szCs w:val="21"/>
+                        </w:rPr>
+                        <w:t>ANotherAWSfield</w:t>
+                      </w:r>
+                      <w:proofErr w:type="spellEnd"/>
+                      <w:r>
+                        <w:rPr>
+                          <w:rFonts w:ascii="Consolas" w:eastAsia="Times New Roman" w:hAnsi="Consolas" w:cs="Times New Roman"/>
+                          <w:color w:val="D4D4D4"/>
+                          <w:sz w:val="21"/>
+                          <w:szCs w:val="21"/>
+                        </w:rPr>
+                        <w:t> = </w:t>
+                      </w:r>
+                      <w:r>
+                        <w:rPr>
+                          <w:rFonts w:ascii="Consolas" w:eastAsia="Times New Roman" w:hAnsi="Consolas" w:cs="Times New Roman"/>
+                          <w:color w:val="CE9178"/>
+                          <w:sz w:val="21"/>
+                          <w:szCs w:val="21"/>
+                        </w:rPr>
+                        <w:t>"</w:t>
+                      </w:r>
+                      <w:r>
+                        <w:rPr>
+                          <w:rFonts w:ascii="Consolas" w:eastAsia="Times New Roman" w:hAnsi="Consolas" w:cs="Times New Roman"/>
+                          <w:color w:val="CE9178"/>
+                          <w:sz w:val="21"/>
+                          <w:szCs w:val="21"/>
+                        </w:rPr>
+                        <w:t>2</w:t>
+                      </w:r>
+                      <w:proofErr w:type="gramStart"/>
+                      <w:r>
+                        <w:rPr>
+                          <w:rFonts w:ascii="Consolas" w:eastAsia="Times New Roman" w:hAnsi="Consolas" w:cs="Times New Roman"/>
+                          <w:color w:val="CE9178"/>
+                          <w:sz w:val="21"/>
+                          <w:szCs w:val="21"/>
+                        </w:rPr>
+                        <w:t>"</w:t>
+                      </w:r>
+                      <w:r>
+                        <w:rPr>
+                          <w:rFonts w:ascii="Consolas" w:eastAsia="Times New Roman" w:hAnsi="Consolas" w:cs="Times New Roman"/>
+                          <w:color w:val="D4D4D4"/>
+                          <w:sz w:val="21"/>
+                          <w:szCs w:val="21"/>
+                        </w:rPr>
+                        <w:t>;</w:t>
+                      </w:r>
+                      <w:proofErr w:type="gramEnd"/>
+                    </w:p>
+                    <w:p>
+                      <w:pPr>
+                        <w:shd w:val="clear" w:color="auto" w:fill="1E1E1E"/>
+                        <w:spacing w:after="0" w:line="285" w:lineRule="atLeast"/>
+                        <w:rPr>
+                          <w:rFonts w:ascii="Consolas" w:eastAsia="Times New Roman" w:hAnsi="Consolas" w:cs="Times New Roman"/>
+                          <w:color w:val="D4D4D4"/>
+                          <w:sz w:val="21"/>
+                          <w:szCs w:val="21"/>
+                        </w:rPr>
+                      </w:pPr>
+                      <w:r>
+                        <w:rPr>
+                          <w:rFonts w:ascii="Consolas" w:eastAsia="Times New Roman" w:hAnsi="Consolas" w:cs="Times New Roman"/>
+                          <w:color w:val="D4D4D4"/>
+                          <w:sz w:val="21"/>
+                          <w:szCs w:val="21"/>
+                        </w:rPr>
+                        <w:t>    };</w:t>
+                      </w:r>
+                    </w:p>
+                    <w:p>
+                      <w:pPr>
+                        <w:shd w:val="clear" w:color="auto" w:fill="1E1E1E"/>
+                        <w:spacing w:after="0" w:line="285" w:lineRule="atLeast"/>
+                        <w:rPr>
+                          <w:rFonts w:ascii="Consolas" w:eastAsia="Times New Roman" w:hAnsi="Consolas" w:cs="Times New Roman"/>
+                          <w:color w:val="D4D4D4"/>
+                          <w:sz w:val="21"/>
+                          <w:szCs w:val="21"/>
+                        </w:rPr>
+                      </w:pPr>
+                      <w:r>
+                        <w:rPr>
+                          <w:rFonts w:ascii="Consolas" w:eastAsia="Times New Roman" w:hAnsi="Consolas" w:cs="Times New Roman"/>
+                          <w:color w:val="D4D4D4"/>
+                          <w:sz w:val="21"/>
+                          <w:szCs w:val="21"/>
+                        </w:rPr>
+                        <w:t>  </w:t>
+                      </w:r>
+                      <w:proofErr w:type="spellStart"/>
+                      <w:r>
+                        <w:rPr>
+                          <w:rFonts w:ascii="Consolas" w:eastAsia="Times New Roman" w:hAnsi="Consolas" w:cs="Times New Roman"/>
+                          <w:color w:val="9CDCFE"/>
+                          <w:sz w:val="21"/>
+                          <w:szCs w:val="21"/>
+                        </w:rPr>
+                        <w:t>AccessKey</w:t>
+                      </w:r>
+                      <w:proofErr w:type="spellEnd"/>
+                      <w:r>
+                        <w:rPr>
+                          <w:rFonts w:ascii="Consolas" w:eastAsia="Times New Roman" w:hAnsi="Consolas" w:cs="Times New Roman"/>
+                          <w:color w:val="D4D4D4"/>
+                          <w:sz w:val="21"/>
+                          <w:szCs w:val="21"/>
+                        </w:rPr>
+                        <w:t> = </w:t>
+                      </w:r>
+                      <w:r>
+                        <w:rPr>
+                          <w:rFonts w:ascii="Consolas" w:eastAsia="Times New Roman" w:hAnsi="Consolas" w:cs="Times New Roman"/>
+                          <w:color w:val="CE9178"/>
+                          <w:sz w:val="21"/>
+                          <w:szCs w:val="21"/>
+                        </w:rPr>
+                        <w:t>"MyAccessKey02</w:t>
+                      </w:r>
+                      <w:proofErr w:type="gramStart"/>
+                      <w:r>
+                        <w:rPr>
+                          <w:rFonts w:ascii="Consolas" w:eastAsia="Times New Roman" w:hAnsi="Consolas" w:cs="Times New Roman"/>
+                          <w:color w:val="CE9178"/>
+                          <w:sz w:val="21"/>
+                          <w:szCs w:val="21"/>
+                        </w:rPr>
+                        <w:t>"</w:t>
+                      </w:r>
+                      <w:r>
+                        <w:rPr>
+                          <w:rFonts w:ascii="Consolas" w:eastAsia="Times New Roman" w:hAnsi="Consolas" w:cs="Times New Roman"/>
+                          <w:color w:val="D4D4D4"/>
+                          <w:sz w:val="21"/>
+                          <w:szCs w:val="21"/>
+                        </w:rPr>
+                        <w:t>;</w:t>
+                      </w:r>
+                      <w:proofErr w:type="gramEnd"/>
+                    </w:p>
+                    <w:p>
+                      <w:pPr>
+                        <w:shd w:val="clear" w:color="auto" w:fill="1E1E1E"/>
+                        <w:spacing w:after="0" w:line="285" w:lineRule="atLeast"/>
+                        <w:rPr>
+                          <w:rFonts w:ascii="Consolas" w:eastAsia="Times New Roman" w:hAnsi="Consolas" w:cs="Times New Roman"/>
+                          <w:color w:val="D4D4D4"/>
+                          <w:sz w:val="21"/>
+                          <w:szCs w:val="21"/>
+                        </w:rPr>
+                      </w:pPr>
+                      <w:r>
+                        <w:rPr>
+                          <w:rFonts w:ascii="Consolas" w:eastAsia="Times New Roman" w:hAnsi="Consolas" w:cs="Times New Roman"/>
+                          <w:color w:val="D4D4D4"/>
+                          <w:sz w:val="21"/>
+                          <w:szCs w:val="21"/>
+                        </w:rPr>
+                        <w:t>  </w:t>
+                      </w:r>
+                      <w:proofErr w:type="spellStart"/>
+                      <w:r>
+                        <w:rPr>
+                          <w:rFonts w:ascii="Consolas" w:eastAsia="Times New Roman" w:hAnsi="Consolas" w:cs="Times New Roman"/>
+                          <w:color w:val="9CDCFE"/>
+                          <w:sz w:val="21"/>
+                          <w:szCs w:val="21"/>
+                        </w:rPr>
+                        <w:t>SecretKey</w:t>
+                      </w:r>
+                      <w:proofErr w:type="spellEnd"/>
+                      <w:r>
+                        <w:rPr>
+                          <w:rFonts w:ascii="Consolas" w:eastAsia="Times New Roman" w:hAnsi="Consolas" w:cs="Times New Roman"/>
+                          <w:color w:val="D4D4D4"/>
+                          <w:sz w:val="21"/>
+                          <w:szCs w:val="21"/>
+                        </w:rPr>
+                        <w:t> = </w:t>
+                      </w:r>
+                      <w:r>
+                        <w:rPr>
+                          <w:rFonts w:ascii="Consolas" w:eastAsia="Times New Roman" w:hAnsi="Consolas" w:cs="Times New Roman"/>
+                          <w:color w:val="CE9178"/>
+                          <w:sz w:val="21"/>
+                          <w:szCs w:val="21"/>
+                        </w:rPr>
+                        <w:t>"MYSecretKey02</w:t>
+                      </w:r>
+                      <w:proofErr w:type="gramStart"/>
+                      <w:r>
+                        <w:rPr>
+                          <w:rFonts w:ascii="Consolas" w:eastAsia="Times New Roman" w:hAnsi="Consolas" w:cs="Times New Roman"/>
+                          <w:color w:val="CE9178"/>
+                          <w:sz w:val="21"/>
+                          <w:szCs w:val="21"/>
+                        </w:rPr>
+                        <w:t>"</w:t>
+                      </w:r>
+                      <w:r>
+                        <w:rPr>
+                          <w:rFonts w:ascii="Consolas" w:eastAsia="Times New Roman" w:hAnsi="Consolas" w:cs="Times New Roman"/>
+                          <w:color w:val="D4D4D4"/>
+                          <w:sz w:val="21"/>
+                          <w:szCs w:val="21"/>
+                        </w:rPr>
+                        <w:t>;</w:t>
+                      </w:r>
+                      <w:proofErr w:type="gramEnd"/>
+                    </w:p>
+                    <w:p>
+                      <w:pPr>
+                        <w:shd w:val="clear" w:color="auto" w:fill="1E1E1E"/>
+                        <w:spacing w:after="0" w:line="285" w:lineRule="atLeast"/>
+                        <w:rPr>
+                          <w:rFonts w:ascii="Consolas" w:eastAsia="Times New Roman" w:hAnsi="Consolas" w:cs="Times New Roman"/>
+                          <w:color w:val="D4D4D4"/>
+                          <w:sz w:val="21"/>
+                          <w:szCs w:val="21"/>
+                        </w:rPr>
+                      </w:pPr>
+                      <w:r>
+                        <w:rPr>
+                          <w:rFonts w:ascii="Consolas" w:eastAsia="Times New Roman" w:hAnsi="Consolas" w:cs="Times New Roman"/>
+                          <w:color w:val="D4D4D4"/>
+                          <w:sz w:val="21"/>
+                          <w:szCs w:val="21"/>
+                        </w:rPr>
+                        <w:t>})</w:t>
                       </w:r>
                     </w:p>
                     <w:p>
                       <w:pPr>
                         <w:pStyle w:val="Caption"/>
                       </w:pPr>
-                      <w:bookmarkStart w:id="86" w:name="_Ref76152948"/>
+                      <w:bookmarkStart w:id="89" w:name="_Ref76152948"/>
                       <w:r>
                         <w:t xml:space="preserve">Figure </w:t>
                       </w:r>
@@ -17262,9 +19210,20 @@
                           <w:t>23</w:t>
                         </w:r>
                       </w:fldSimple>
-                      <w:bookmarkEnd w:id="86"/>
+                      <w:bookmarkEnd w:id="89"/>
                       <w:r>
-                        <w:t xml:space="preserve"> - Emulating $Propel variable in your script.</w:t>
+                        <w:t xml:space="preserve"> - Emulating $</w:t>
+                      </w:r>
+                      <w:proofErr w:type="spellStart"/>
+                      <w:r>
+                        <w:t>Propel</w:t>
+                      </w:r>
+                      <w:r>
+                        <w:t>Credentials</w:t>
+                      </w:r>
+                      <w:proofErr w:type="spellEnd"/>
+                      <w:r>
+                        <w:t xml:space="preserve"> variable in your script.</w:t>
                       </w:r>
                     </w:p>
                     <w:p>
@@ -17293,26 +19252,15 @@
         </mc:AlternateContent>
       </w:r>
     </w:p>
-    <w:p/>
-    <w:p/>
-    <w:p/>
-    <w:p/>
-    <w:p/>
-    <w:p/>
-    <w:p/>
-    <w:p/>
-    <w:p/>
-    <w:p/>
     <w:p>
       <w:pPr>
-        <w:pStyle w:val="Heading3"/>
-      </w:pPr>
-      <w:bookmarkStart w:id="87" w:name="_Toc37162829"/>
-      <w:r>
-        <w:lastRenderedPageBreak/>
+        <w:pStyle w:val="Heading2"/>
+      </w:pPr>
+      <w:bookmarkStart w:id="90" w:name="_Toc83333621"/>
+      <w:r>
         <w:t>Execution History and Results</w:t>
       </w:r>
-      <w:bookmarkEnd w:id="87"/>
+      <w:bookmarkEnd w:id="90"/>
     </w:p>
     <w:p>
       <w:r>
@@ -17364,18 +19312,6 @@
         <w:t xml:space="preserve"> for his immutability.</w:t>
       </w:r>
     </w:p>
-    <w:p/>
-    <w:p/>
-    <w:p/>
-    <w:p/>
-    <w:p/>
-    <w:p/>
-    <w:p/>
-    <w:p/>
-    <w:p/>
-    <w:p/>
-    <w:p/>
-    <w:p/>
     <w:p/>
     <w:p/>
     <w:p>
@@ -17387,10 +19323,10 @@
         <mc:AlternateContent>
           <mc:Choice Requires="wps">
             <w:drawing>
-              <wp:anchor distT="0" distB="0" distL="114300" distR="114300" simplePos="0" relativeHeight="251707392" behindDoc="0" locked="0" layoutInCell="1" allowOverlap="1" wp14:anchorId="6EF8DBA6" wp14:editId="5C543BC8">
+              <wp:anchor distT="0" distB="0" distL="114300" distR="114300" simplePos="0" relativeHeight="251707392" behindDoc="0" locked="0" layoutInCell="1" allowOverlap="1" wp14:anchorId="6EF8DBA6" wp14:editId="46D82128">
                 <wp:simplePos x="0" y="0"/>
                 <wp:positionH relativeFrom="margin">
-                  <wp:posOffset>482600</wp:posOffset>
+                  <wp:posOffset>692150</wp:posOffset>
                 </wp:positionH>
                 <wp:positionV relativeFrom="paragraph">
                   <wp:posOffset>38100</wp:posOffset>
@@ -17465,7 +19401,7 @@
                                           <pic:cNvPicPr/>
                                         </pic:nvPicPr>
                                         <pic:blipFill>
-                                          <a:blip r:embed="rId54"/>
+                                          <a:blip r:embed="rId53"/>
                                           <a:stretch>
                                             <a:fillRect/>
                                           </a:stretch>
@@ -17490,35 +19426,22 @@
                             <w:pPr>
                               <w:pStyle w:val="Caption"/>
                             </w:pPr>
-                            <w:bookmarkStart w:id="88" w:name="_Toc37163062"/>
+                            <w:bookmarkStart w:id="91" w:name="_Toc37163062"/>
                             <w:r>
                               <w:t xml:space="preserve">Figure </w:t>
                             </w:r>
-                            <w:r>
-                              <w:fldChar w:fldCharType="begin"/>
-                            </w:r>
-                            <w:r>
-                              <w:instrText xml:space="preserve"> SEQ Figure \* ARABIC </w:instrText>
-                            </w:r>
-                            <w:r>
-                              <w:fldChar w:fldCharType="separate"/>
-                            </w:r>
-                            <w:r>
-                              <w:rPr>
-                                <w:noProof/>
-                              </w:rPr>
-                              <w:t>24</w:t>
-                            </w:r>
-                            <w:r>
-                              <w:rPr>
-                                <w:noProof/>
-                              </w:rPr>
-                              <w:fldChar w:fldCharType="end"/>
-                            </w:r>
+                            <w:fldSimple w:instr=" SEQ Figure \* ARABIC ">
+                              <w:r>
+                                <w:rPr>
+                                  <w:noProof/>
+                                </w:rPr>
+                                <w:t>24</w:t>
+                              </w:r>
+                            </w:fldSimple>
                             <w:r>
                               <w:t xml:space="preserve"> - Execution History and Results</w:t>
                             </w:r>
-                            <w:bookmarkEnd w:id="88"/>
+                            <w:bookmarkEnd w:id="91"/>
                           </w:p>
                           <w:p>
                             <w:pPr>
@@ -17555,7 +19478,7 @@
           </mc:Choice>
           <mc:Fallback>
             <w:pict>
-              <v:shape w14:anchorId="6EF8DBA6" id="Text Box 192" o:spid="_x0000_s1054" type="#_x0000_t202" style="position:absolute;margin-left:38pt;margin-top:3pt;width:424.5pt;height:384pt;z-index:251707392;visibility:visible;mso-wrap-style:square;mso-width-percent:0;mso-height-percent:0;mso-wrap-distance-left:9pt;mso-wrap-distance-top:0;mso-wrap-distance-right:9pt;mso-wrap-distance-bottom:0;mso-position-horizontal:absolute;mso-position-horizontal-relative:margin;mso-position-vertical:absolute;mso-position-vertical-relative:text;mso-width-percent:0;mso-height-percent:0;mso-width-relative:margin;mso-height-relative:margin;v-text-anchor:top" o:gfxdata="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" strokecolor="#2f5496 [2404]">
+              <v:shape w14:anchorId="6EF8DBA6" id="Text Box 192" o:spid="_x0000_s1054" type="#_x0000_t202" style="position:absolute;margin-left:54.5pt;margin-top:3pt;width:424.5pt;height:384pt;z-index:251707392;visibility:visible;mso-wrap-style:square;mso-width-percent:0;mso-height-percent:0;mso-wrap-distance-left:9pt;mso-wrap-distance-top:0;mso-wrap-distance-right:9pt;mso-wrap-distance-bottom:0;mso-position-horizontal:absolute;mso-position-horizontal-relative:margin;mso-position-vertical:absolute;mso-position-vertical-relative:text;mso-width-percent:0;mso-height-percent:0;mso-width-relative:margin;mso-height-relative:margin;v-text-anchor:top" o:gfxdata="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" strokecolor="#2f5496 [2404]">
                 <v:stroke dashstyle="1 1"/>
                 <v:shadow on="t" color="black" opacity="26214f" origin="-.5,-.5" offset=".74836mm,.74836mm"/>
                 <v:textbox>
@@ -17585,7 +19508,7 @@
                                     <pic:cNvPicPr/>
                                   </pic:nvPicPr>
                                   <pic:blipFill>
-                                    <a:blip r:embed="rId54"/>
+                                    <a:blip r:embed="rId53"/>
                                     <a:stretch>
                                       <a:fillRect/>
                                     </a:stretch>
@@ -17610,35 +19533,22 @@
                       <w:pPr>
                         <w:pStyle w:val="Caption"/>
                       </w:pPr>
-                      <w:bookmarkStart w:id="89" w:name="_Toc37163062"/>
+                      <w:bookmarkStart w:id="92" w:name="_Toc37163062"/>
                       <w:r>
                         <w:t xml:space="preserve">Figure </w:t>
                       </w:r>
-                      <w:r>
-                        <w:fldChar w:fldCharType="begin"/>
-                      </w:r>
-                      <w:r>
-                        <w:instrText xml:space="preserve"> SEQ Figure \* ARABIC </w:instrText>
-                      </w:r>
-                      <w:r>
-                        <w:fldChar w:fldCharType="separate"/>
-                      </w:r>
-                      <w:r>
-                        <w:rPr>
-                          <w:noProof/>
-                        </w:rPr>
-                        <w:t>24</w:t>
-                      </w:r>
-                      <w:r>
-                        <w:rPr>
-                          <w:noProof/>
-                        </w:rPr>
-                        <w:fldChar w:fldCharType="end"/>
-                      </w:r>
+                      <w:fldSimple w:instr=" SEQ Figure \* ARABIC ">
+                        <w:r>
+                          <w:rPr>
+                            <w:noProof/>
+                          </w:rPr>
+                          <w:t>24</w:t>
+                        </w:r>
+                      </w:fldSimple>
                       <w:r>
                         <w:t xml:space="preserve"> - Execution History and Results</w:t>
                       </w:r>
-                      <w:bookmarkEnd w:id="89"/>
+                      <w:bookmarkEnd w:id="92"/>
                     </w:p>
                     <w:p>
                       <w:pPr>
@@ -17684,13 +19594,14 @@
     <w:p/>
     <w:p/>
     <w:p/>
+    <w:p/>
     <w:sectPr>
-      <w:headerReference w:type="even" r:id="rId55"/>
-      <w:headerReference w:type="default" r:id="rId56"/>
-      <w:footerReference w:type="even" r:id="rId57"/>
-      <w:footerReference w:type="default" r:id="rId58"/>
-      <w:headerReference w:type="first" r:id="rId59"/>
-      <w:footerReference w:type="first" r:id="rId60"/>
+      <w:headerReference w:type="even" r:id="rId54"/>
+      <w:headerReference w:type="default" r:id="rId55"/>
+      <w:footerReference w:type="even" r:id="rId56"/>
+      <w:footerReference w:type="default" r:id="rId57"/>
+      <w:headerReference w:type="first" r:id="rId58"/>
+      <w:footerReference w:type="first" r:id="rId59"/>
       <w:pgSz w:w="12240" w:h="15840"/>
       <w:pgMar w:top="720" w:right="720" w:bottom="720" w:left="720" w:header="720" w:footer="720" w:gutter="0"/>
       <w:cols w:space="720"/>
@@ -18077,10 +19988,7 @@
         </w:r>
       </w:hyperlink>
       <w:r>
-        <w:t xml:space="preserve"> by Oren </w:t>
-      </w:r>
-      <w:r>
-        <w:t xml:space="preserve">Eini, </w:t>
+        <w:t xml:space="preserve"> by Oren Eini, </w:t>
       </w:r>
       <w:hyperlink r:id="rId3" w:history="1">
         <w:r>
@@ -18125,21 +20033,11 @@
     <w:pPr>
       <w:pStyle w:val="HeaderAndFooter"/>
     </w:pPr>
-    <w:r>
-      <w:fldChar w:fldCharType="begin"/>
-    </w:r>
-    <w:r>
-      <w:instrText xml:space="preserve"> TITLE   \* MERGEFORMAT </w:instrText>
-    </w:r>
-    <w:r>
-      <w:fldChar w:fldCharType="separate"/>
-    </w:r>
-    <w:r>
-      <w:t>Propel - Design</w:t>
-    </w:r>
-    <w:r>
-      <w:fldChar w:fldCharType="end"/>
-    </w:r>
+    <w:fldSimple w:instr=" TITLE   \* MERGEFORMAT ">
+      <w:r>
+        <w:t>Propel - Design</w:t>
+      </w:r>
+    </w:fldSimple>
   </w:p>
 </w:hdr>
 </file>
